--- a/Fase2/Evidencias_Individuales/Medina_Sebastian_2.1_APT122_DiarioReflexionFase2.docx
+++ b/Fase2/Evidencias_Individuales/Medina_Sebastian_2.1_APT122_DiarioReflexionFase2.docx
@@ -1,6 +1,6 @@
 
 <file path=word/document.xml><?xml version="1.0" encoding="utf-8"?>
-<w:document xmlns:wpc="http://schemas.microsoft.com/office/word/2010/wordprocessingCanvas" xmlns:cx="http://schemas.microsoft.com/office/drawing/2014/chartex" xmlns:mc="http://schemas.openxmlformats.org/markup-compatibility/2006" xmlns:o="urn:schemas-microsoft-com:office:office" xmlns:r="http://schemas.openxmlformats.org/officeDocument/2006/relationships" xmlns:m="http://schemas.openxmlformats.org/officeDocument/2006/math" xmlns:v="urn:schemas-microsoft-com:vml" xmlns:wp14="http://schemas.microsoft.com/office/word/2010/wordprocessingDrawing" xmlns:wp="http://schemas.openxmlformats.org/drawingml/2006/wordprocessingDrawing" xmlns:w10="urn:schemas-microsoft-com:office:word" xmlns:w="http://schemas.openxmlformats.org/wordprocessingml/2006/main" xmlns:w14="http://schemas.microsoft.com/office/word/2010/wordml" xmlns:w15="http://schemas.microsoft.com/office/word/2012/wordml" xmlns:w16se="http://schemas.microsoft.com/office/word/2015/wordml/symex" xmlns:wpg="http://schemas.microsoft.com/office/word/2010/wordprocessingGroup" xmlns:wpi="http://schemas.microsoft.com/office/word/2010/wordprocessingInk" xmlns:wne="http://schemas.microsoft.com/office/word/2006/wordml" xmlns:wps="http://schemas.microsoft.com/office/word/2010/wordprocessingShape" mc:Ignorable="w14 w15 w16se wp14">
+<w:document xmlns:wpc="http://schemas.microsoft.com/office/word/2010/wordprocessingCanvas" xmlns:cx="http://schemas.microsoft.com/office/drawing/2014/chartex" xmlns:cx1="http://schemas.microsoft.com/office/drawing/2015/9/8/chartex" xmlns:cx2="http://schemas.microsoft.com/office/drawing/2015/10/21/chartex" xmlns:cx3="http://schemas.microsoft.com/office/drawing/2016/5/9/chartex" xmlns:cx4="http://schemas.microsoft.com/office/drawing/2016/5/10/chartex" xmlns:cx5="http://schemas.microsoft.com/office/drawing/2016/5/11/chartex" xmlns:cx6="http://schemas.microsoft.com/office/drawing/2016/5/12/chartex" xmlns:cx7="http://schemas.microsoft.com/office/drawing/2016/5/13/chartex" xmlns:cx8="http://schemas.microsoft.com/office/drawing/2016/5/14/chartex" xmlns:mc="http://schemas.openxmlformats.org/markup-compatibility/2006" xmlns:aink="http://schemas.microsoft.com/office/drawing/2016/ink" xmlns:am3d="http://schemas.microsoft.com/office/drawing/2017/model3d" xmlns:o="urn:schemas-microsoft-com:office:office" xmlns:oel="http://schemas.microsoft.com/office/2019/extlst" xmlns:r="http://schemas.openxmlformats.org/officeDocument/2006/relationships" xmlns:m="http://schemas.openxmlformats.org/officeDocument/2006/math" xmlns:v="urn:schemas-microsoft-com:vml" xmlns:wp14="http://schemas.microsoft.com/office/word/2010/wordprocessingDrawing" xmlns:wp="http://schemas.openxmlformats.org/drawingml/2006/wordprocessingDrawing" xmlns:w10="urn:schemas-microsoft-com:office:word" xmlns:w="http://schemas.openxmlformats.org/wordprocessingml/2006/main" xmlns:w14="http://schemas.microsoft.com/office/word/2010/wordml" xmlns:w15="http://schemas.microsoft.com/office/word/2012/wordml" xmlns:w16cex="http://schemas.microsoft.com/office/word/2018/wordml/cex" xmlns:w16cid="http://schemas.microsoft.com/office/word/2016/wordml/cid" xmlns:w16="http://schemas.microsoft.com/office/word/2018/wordml" xmlns:w16du="http://schemas.microsoft.com/office/word/2023/wordml/word16du" xmlns:w16sdtdh="http://schemas.microsoft.com/office/word/2020/wordml/sdtdatahash" xmlns:w16sdtfl="http://schemas.microsoft.com/office/word/2024/wordml/sdtformatlock" xmlns:w16se="http://schemas.microsoft.com/office/word/2015/wordml/symex" xmlns:wpg="http://schemas.microsoft.com/office/word/2010/wordprocessingGroup" xmlns:wpi="http://schemas.microsoft.com/office/word/2010/wordprocessingInk" xmlns:wne="http://schemas.microsoft.com/office/word/2006/wordml" xmlns:wps="http://schemas.microsoft.com/office/word/2010/wordprocessingShape" mc:Ignorable="w14 w15 w16se w16cid w16 w16cex w16sdtdh w16sdtfl w16du wp14">
   <w:body>
     <w:p/>
     <w:tbl>
@@ -23,7 +23,7 @@
       </w:tblGrid>
       <w:tr>
         <w:trPr>
-          <w:trHeight w:val="2192"/>
+          <w:trHeight w:val="1582"/>
         </w:trPr>
         <w:tc>
           <w:tcPr>
@@ -231,15 +231,485 @@
         </w:rPr>
       </w:pPr>
     </w:p>
+    <w:tbl>
+      <w:tblPr>
+        <w:tblStyle w:val="Tablaconcuadrcula"/>
+        <w:tblW w:w="0" w:type="auto"/>
+        <w:tblBorders>
+          <w:top w:val="single" w:sz="4" w:space="0" w:color="BFBFBF" w:themeColor="background1" w:themeShade="BF"/>
+          <w:left w:val="single" w:sz="4" w:space="0" w:color="BFBFBF" w:themeColor="background1" w:themeShade="BF"/>
+          <w:bottom w:val="single" w:sz="4" w:space="0" w:color="BFBFBF" w:themeColor="background1" w:themeShade="BF"/>
+          <w:right w:val="single" w:sz="4" w:space="0" w:color="BFBFBF" w:themeColor="background1" w:themeShade="BF"/>
+          <w:insideH w:val="single" w:sz="4" w:space="0" w:color="BFBFBF" w:themeColor="background1" w:themeShade="BF"/>
+          <w:insideV w:val="single" w:sz="4" w:space="0" w:color="BFBFBF" w:themeColor="background1" w:themeShade="BF"/>
+        </w:tblBorders>
+        <w:tblLook w:val="04A0" w:firstRow="1" w:lastRow="0" w:firstColumn="1" w:lastColumn="0" w:noHBand="0" w:noVBand="1"/>
+      </w:tblPr>
+      <w:tblGrid>
+        <w:gridCol w:w="10076"/>
+      </w:tblGrid>
+      <w:tr>
+        <w:trPr>
+          <w:trHeight w:val="440"/>
+        </w:trPr>
+        <w:tc>
+          <w:tcPr>
+            <w:tcW w:w="10076" w:type="dxa"/>
+            <w:vAlign w:val="center"/>
+          </w:tcPr>
+          <w:p>
+            <w:pPr>
+              <w:rPr>
+                <w:rFonts w:eastAsiaTheme="majorEastAsia"/>
+                <w:b/>
+                <w:bCs/>
+                <w:color w:val="767171" w:themeColor="background2" w:themeShade="80"/>
+                <w:sz w:val="24"/>
+                <w:szCs w:val="24"/>
+              </w:rPr>
+            </w:pPr>
+            <w:r>
+              <w:rPr>
+                <w:rFonts w:eastAsiaTheme="majorEastAsia"/>
+                <w:sz w:val="24"/>
+                <w:szCs w:val="24"/>
+              </w:rPr>
+              <w:t xml:space="preserve">1. Mira </w:t>
+            </w:r>
+            <w:r>
+              <w:rPr>
+                <w:rFonts w:eastAsiaTheme="majorEastAsia"/>
+                <w:sz w:val="24"/>
+                <w:szCs w:val="24"/>
+              </w:rPr>
+              <w:t>tú</w:t>
+            </w:r>
+            <w:r>
+              <w:rPr>
+                <w:rFonts w:eastAsiaTheme="majorEastAsia"/>
+                <w:sz w:val="24"/>
+                <w:szCs w:val="24"/>
+              </w:rPr>
+              <w:t xml:space="preserve"> carta Gantt y reflexiona sobre los avances de tu Proyecto APT</w:t>
+            </w:r>
+          </w:p>
+        </w:tc>
+      </w:tr>
+      <w:tr>
+        <w:trPr>
+          <w:trHeight w:val="1639"/>
+        </w:trPr>
+        <w:tc>
+          <w:tcPr>
+            <w:tcW w:w="10076" w:type="dxa"/>
+            <w:shd w:val="clear" w:color="auto" w:fill="DEEAF6" w:themeFill="accent1" w:themeFillTint="33"/>
+            <w:vAlign w:val="center"/>
+          </w:tcPr>
+          <w:p>
+            <w:pPr>
+              <w:jc w:val="both"/>
+              <w:rPr>
+                <w:rFonts w:eastAsiaTheme="majorEastAsia"/>
+                <w:sz w:val="24"/>
+                <w:szCs w:val="24"/>
+              </w:rPr>
+            </w:pPr>
+            <w:r>
+              <w:rPr>
+                <w:rFonts w:eastAsiaTheme="majorEastAsia"/>
+                <w:sz w:val="24"/>
+                <w:szCs w:val="24"/>
+              </w:rPr>
+              <w:t>¿Has podido cumplir todas las actividades en los tiempos definidos? ¿Qué factores han facilitado o dificultado el desarrollo de las actividades de tu plan de trabajo?</w:t>
+            </w:r>
+          </w:p>
+          <w:p>
+            <w:pPr>
+              <w:jc w:val="both"/>
+              <w:rPr>
+                <w:rFonts w:eastAsiaTheme="majorEastAsia"/>
+                <w:sz w:val="24"/>
+                <w:szCs w:val="24"/>
+              </w:rPr>
+            </w:pPr>
+          </w:p>
+          <w:p>
+            <w:pPr>
+              <w:spacing w:line="276" w:lineRule="auto"/>
+              <w:jc w:val="both"/>
+              <w:rPr>
+                <w:rFonts w:eastAsiaTheme="majorEastAsia"/>
+                <w:sz w:val="24"/>
+                <w:szCs w:val="24"/>
+              </w:rPr>
+            </w:pPr>
+            <w:r>
+              <w:rPr>
+                <w:rFonts w:eastAsiaTheme="majorEastAsia"/>
+                <w:sz w:val="24"/>
+                <w:szCs w:val="24"/>
+              </w:rPr>
+              <w:t>Hemos logrado cumplir parcialmente con las actividades planificadas. El desarrollo del modelo de detección (Modelo V2) y su integración básica se completaron según lo programado. Sin embargo, la implementación de la UI de detección de alfabeto y la optimización para multiplataforma (iOS, Android, Web) han tomado más tiempo del estimado.</w:t>
+            </w:r>
+          </w:p>
+          <w:p>
+            <w:pPr>
+              <w:spacing w:line="276" w:lineRule="auto"/>
+              <w:jc w:val="both"/>
+              <w:rPr>
+                <w:rFonts w:eastAsiaTheme="majorEastAsia"/>
+                <w:sz w:val="24"/>
+                <w:szCs w:val="24"/>
+              </w:rPr>
+            </w:pPr>
+          </w:p>
+          <w:p>
+            <w:pPr>
+              <w:spacing w:line="276" w:lineRule="auto"/>
+              <w:jc w:val="both"/>
+              <w:rPr>
+                <w:rFonts w:eastAsiaTheme="majorEastAsia"/>
+                <w:sz w:val="24"/>
+                <w:szCs w:val="24"/>
+              </w:rPr>
+            </w:pPr>
+            <w:r>
+              <w:rPr>
+                <w:rFonts w:eastAsiaTheme="majorEastAsia"/>
+                <w:sz w:val="24"/>
+                <w:szCs w:val="24"/>
+              </w:rPr>
+              <w:t>Facilitadores:</w:t>
+            </w:r>
+          </w:p>
+          <w:p>
+            <w:pPr>
+              <w:spacing w:line="276" w:lineRule="auto"/>
+              <w:jc w:val="both"/>
+              <w:rPr>
+                <w:rFonts w:eastAsiaTheme="majorEastAsia"/>
+                <w:sz w:val="24"/>
+                <w:szCs w:val="24"/>
+              </w:rPr>
+            </w:pPr>
+          </w:p>
+          <w:p>
+            <w:pPr>
+              <w:pStyle w:val="Prrafodelista"/>
+              <w:numPr>
+                <w:ilvl w:val="0"/>
+                <w:numId w:val="44"/>
+              </w:numPr>
+              <w:tabs>
+                <w:tab w:val="num" w:pos="720"/>
+              </w:tabs>
+              <w:spacing w:line="276" w:lineRule="auto"/>
+              <w:jc w:val="both"/>
+              <w:rPr>
+                <w:rFonts w:eastAsiaTheme="majorEastAsia"/>
+                <w:sz w:val="24"/>
+                <w:szCs w:val="24"/>
+              </w:rPr>
+            </w:pPr>
+            <w:r>
+              <w:rPr>
+                <w:rFonts w:eastAsiaTheme="majorEastAsia"/>
+                <w:sz w:val="24"/>
+                <w:szCs w:val="24"/>
+              </w:rPr>
+              <w:t xml:space="preserve">La estructura del repositorio y el modelo </w:t>
+            </w:r>
+            <w:r>
+              <w:rPr>
+                <w:rFonts w:eastAsiaTheme="majorEastAsia"/>
+                <w:sz w:val="24"/>
+                <w:szCs w:val="24"/>
+              </w:rPr>
+              <w:t>YOLO</w:t>
+            </w:r>
+            <w:r>
+              <w:rPr>
+                <w:rFonts w:eastAsiaTheme="majorEastAsia"/>
+                <w:sz w:val="24"/>
+                <w:szCs w:val="24"/>
+              </w:rPr>
+              <w:t xml:space="preserve"> entrenado funcionan correctamente</w:t>
+            </w:r>
+          </w:p>
+          <w:p>
+            <w:pPr>
+              <w:pStyle w:val="Prrafodelista"/>
+              <w:numPr>
+                <w:ilvl w:val="0"/>
+                <w:numId w:val="44"/>
+              </w:numPr>
+              <w:tabs>
+                <w:tab w:val="num" w:pos="720"/>
+              </w:tabs>
+              <w:spacing w:line="276" w:lineRule="auto"/>
+              <w:jc w:val="both"/>
+              <w:rPr>
+                <w:rFonts w:eastAsiaTheme="majorEastAsia"/>
+                <w:sz w:val="24"/>
+                <w:szCs w:val="24"/>
+              </w:rPr>
+            </w:pPr>
+            <w:r>
+              <w:rPr>
+                <w:rFonts w:eastAsiaTheme="majorEastAsia"/>
+                <w:sz w:val="24"/>
+                <w:szCs w:val="24"/>
+              </w:rPr>
+              <w:t>El uso de React Native nos permite desarrollar para múltiples plataformas simultáneamente</w:t>
+            </w:r>
+          </w:p>
+          <w:p>
+            <w:pPr>
+              <w:pStyle w:val="Prrafodelista"/>
+              <w:numPr>
+                <w:ilvl w:val="0"/>
+                <w:numId w:val="44"/>
+              </w:numPr>
+              <w:tabs>
+                <w:tab w:val="num" w:pos="720"/>
+              </w:tabs>
+              <w:spacing w:line="276" w:lineRule="auto"/>
+              <w:jc w:val="both"/>
+              <w:rPr>
+                <w:rFonts w:eastAsiaTheme="majorEastAsia"/>
+                <w:sz w:val="24"/>
+                <w:szCs w:val="24"/>
+              </w:rPr>
+            </w:pPr>
+            <w:r>
+              <w:rPr>
+                <w:rFonts w:eastAsiaTheme="majorEastAsia"/>
+                <w:sz w:val="24"/>
+                <w:szCs w:val="24"/>
+              </w:rPr>
+              <w:t>La documentación técnica disponible para TFJS y conversión de modelos</w:t>
+            </w:r>
+          </w:p>
+          <w:p>
+            <w:pPr>
+              <w:pStyle w:val="Prrafodelista"/>
+              <w:tabs>
+                <w:tab w:val="num" w:pos="720"/>
+              </w:tabs>
+              <w:spacing w:line="276" w:lineRule="auto"/>
+              <w:jc w:val="both"/>
+              <w:rPr>
+                <w:rFonts w:eastAsiaTheme="majorEastAsia"/>
+                <w:sz w:val="24"/>
+                <w:szCs w:val="24"/>
+              </w:rPr>
+            </w:pPr>
+          </w:p>
+          <w:p>
+            <w:pPr>
+              <w:spacing w:line="276" w:lineRule="auto"/>
+              <w:jc w:val="both"/>
+              <w:rPr>
+                <w:rFonts w:eastAsiaTheme="majorEastAsia"/>
+                <w:sz w:val="24"/>
+                <w:szCs w:val="24"/>
+              </w:rPr>
+            </w:pPr>
+            <w:r>
+              <w:rPr>
+                <w:rFonts w:eastAsiaTheme="majorEastAsia"/>
+                <w:sz w:val="24"/>
+                <w:szCs w:val="24"/>
+              </w:rPr>
+              <w:t>Dificultades:</w:t>
+            </w:r>
+          </w:p>
+          <w:p>
+            <w:pPr>
+              <w:spacing w:line="276" w:lineRule="auto"/>
+              <w:jc w:val="both"/>
+              <w:rPr>
+                <w:rFonts w:eastAsiaTheme="majorEastAsia"/>
+                <w:sz w:val="24"/>
+                <w:szCs w:val="24"/>
+              </w:rPr>
+            </w:pPr>
+          </w:p>
+          <w:p>
+            <w:pPr>
+              <w:pStyle w:val="Prrafodelista"/>
+              <w:numPr>
+                <w:ilvl w:val="0"/>
+                <w:numId w:val="43"/>
+              </w:numPr>
+              <w:tabs>
+                <w:tab w:val="num" w:pos="720"/>
+              </w:tabs>
+              <w:spacing w:line="276" w:lineRule="auto"/>
+              <w:jc w:val="both"/>
+              <w:rPr>
+                <w:rFonts w:eastAsiaTheme="majorEastAsia"/>
+                <w:sz w:val="24"/>
+                <w:szCs w:val="24"/>
+              </w:rPr>
+            </w:pPr>
+            <w:r>
+              <w:rPr>
+                <w:rFonts w:eastAsiaTheme="majorEastAsia"/>
+                <w:sz w:val="24"/>
+                <w:szCs w:val="24"/>
+              </w:rPr>
+              <w:t>Problemas de compatibilidad entre el modelo entrenado y su ejecución en diferentes plataformas (web vs móvil)</w:t>
+            </w:r>
+          </w:p>
+          <w:p>
+            <w:pPr>
+              <w:pStyle w:val="Prrafodelista"/>
+              <w:numPr>
+                <w:ilvl w:val="0"/>
+                <w:numId w:val="43"/>
+              </w:numPr>
+              <w:tabs>
+                <w:tab w:val="num" w:pos="720"/>
+              </w:tabs>
+              <w:spacing w:line="276" w:lineRule="auto"/>
+              <w:jc w:val="both"/>
+              <w:rPr>
+                <w:rFonts w:eastAsiaTheme="majorEastAsia"/>
+                <w:sz w:val="24"/>
+                <w:szCs w:val="24"/>
+              </w:rPr>
+            </w:pPr>
+            <w:r>
+              <w:rPr>
+                <w:rFonts w:eastAsiaTheme="majorEastAsia"/>
+                <w:sz w:val="24"/>
+                <w:szCs w:val="24"/>
+              </w:rPr>
+              <w:t>Configuración de dependencias en React Native (problemas con rutas de archivos y assets)</w:t>
+            </w:r>
+          </w:p>
+          <w:p>
+            <w:pPr>
+              <w:pStyle w:val="Prrafodelista"/>
+              <w:numPr>
+                <w:ilvl w:val="0"/>
+                <w:numId w:val="43"/>
+              </w:numPr>
+              <w:tabs>
+                <w:tab w:val="num" w:pos="720"/>
+              </w:tabs>
+              <w:spacing w:line="276" w:lineRule="auto"/>
+              <w:jc w:val="both"/>
+              <w:rPr>
+                <w:rFonts w:eastAsiaTheme="majorEastAsia"/>
+                <w:sz w:val="24"/>
+                <w:szCs w:val="24"/>
+              </w:rPr>
+            </w:pPr>
+            <w:r>
+              <w:rPr>
+                <w:rFonts w:eastAsiaTheme="majorEastAsia"/>
+                <w:sz w:val="24"/>
+                <w:szCs w:val="24"/>
+              </w:rPr>
+              <w:t>Optimización del rendimiento en tiempo real para la detección de señas</w:t>
+            </w:r>
+          </w:p>
+          <w:p>
+            <w:pPr>
+              <w:pStyle w:val="Prrafodelista"/>
+              <w:numPr>
+                <w:ilvl w:val="0"/>
+                <w:numId w:val="43"/>
+              </w:numPr>
+              <w:spacing w:line="276" w:lineRule="auto"/>
+              <w:jc w:val="both"/>
+              <w:rPr>
+                <w:rFonts w:eastAsiaTheme="majorEastAsia"/>
+                <w:sz w:val="24"/>
+                <w:szCs w:val="24"/>
+              </w:rPr>
+            </w:pPr>
+            <w:r>
+              <w:rPr>
+                <w:rFonts w:eastAsiaTheme="majorEastAsia"/>
+                <w:sz w:val="24"/>
+                <w:szCs w:val="24"/>
+              </w:rPr>
+              <w:t>Coordinación de tiempos del equipo para pruebas conjuntas</w:t>
+            </w:r>
+          </w:p>
+          <w:p>
+            <w:pPr>
+              <w:jc w:val="both"/>
+              <w:rPr>
+                <w:rFonts w:ascii="Calibri" w:hAnsi="Calibri"/>
+                <w:b/>
+                <w:bCs/>
+                <w:color w:val="1F4E79" w:themeColor="accent1" w:themeShade="80"/>
+              </w:rPr>
+            </w:pPr>
+          </w:p>
+          <w:p>
+            <w:pPr>
+              <w:jc w:val="both"/>
+              <w:rPr>
+                <w:rFonts w:ascii="Calibri" w:hAnsi="Calibri"/>
+                <w:b/>
+                <w:bCs/>
+                <w:color w:val="1F4E79" w:themeColor="accent1" w:themeShade="80"/>
+              </w:rPr>
+            </w:pPr>
+          </w:p>
+        </w:tc>
+      </w:tr>
+    </w:tbl>
     <w:p>
       <w:pPr>
         <w:spacing w:after="0" w:line="360" w:lineRule="auto"/>
         <w:jc w:val="both"/>
         <w:rPr>
-          <w:b/>
-          <w:bCs/>
+          <w:color w:val="595959" w:themeColor="text1" w:themeTint="A6"/>
           <w:sz w:val="24"/>
           <w:szCs w:val="24"/>
+          <w:lang w:eastAsia="ja-JP"/>
+        </w:rPr>
+      </w:pPr>
+    </w:p>
+    <w:p>
+      <w:pPr>
+        <w:spacing w:after="0" w:line="360" w:lineRule="auto"/>
+        <w:jc w:val="both"/>
+        <w:rPr>
+          <w:color w:val="595959" w:themeColor="text1" w:themeTint="A6"/>
+          <w:sz w:val="24"/>
+          <w:szCs w:val="24"/>
+          <w:lang w:eastAsia="ja-JP"/>
+        </w:rPr>
+      </w:pPr>
+    </w:p>
+    <w:p>
+      <w:pPr>
+        <w:spacing w:after="0" w:line="360" w:lineRule="auto"/>
+        <w:jc w:val="both"/>
+        <w:rPr>
+          <w:color w:val="595959" w:themeColor="text1" w:themeTint="A6"/>
+          <w:sz w:val="24"/>
+          <w:szCs w:val="24"/>
+          <w:lang w:eastAsia="ja-JP"/>
+        </w:rPr>
+      </w:pPr>
+    </w:p>
+    <w:p>
+      <w:pPr>
+        <w:spacing w:after="0" w:line="360" w:lineRule="auto"/>
+        <w:jc w:val="both"/>
+        <w:rPr>
+          <w:color w:val="595959" w:themeColor="text1" w:themeTint="A6"/>
+          <w:sz w:val="24"/>
+          <w:szCs w:val="24"/>
+          <w:lang w:eastAsia="ja-JP"/>
         </w:rPr>
       </w:pPr>
     </w:p>
@@ -286,7 +756,16 @@
                 <w:sz w:val="24"/>
                 <w:szCs w:val="24"/>
               </w:rPr>
-              <w:t>1. Mira tu carta Gantt y reflexiona sobre los avances de tu Proyecto APT</w:t>
+              <w:lastRenderedPageBreak/>
+              <w:t xml:space="preserve">2. </w:t>
+            </w:r>
+            <w:r>
+              <w:rPr>
+                <w:rFonts w:eastAsiaTheme="majorEastAsia"/>
+                <w:sz w:val="24"/>
+                <w:szCs w:val="24"/>
+              </w:rPr>
+              <w:t>Enfrentando dificultades</w:t>
             </w:r>
           </w:p>
         </w:tc>
@@ -306,7 +785,6 @@
               <w:jc w:val="both"/>
               <w:rPr>
                 <w:rFonts w:eastAsiaTheme="majorEastAsia"/>
-                <w:color w:val="767171" w:themeColor="background2" w:themeShade="80"/>
                 <w:sz w:val="24"/>
                 <w:szCs w:val="24"/>
               </w:rPr>
@@ -317,7 +795,7 @@
                 <w:sz w:val="24"/>
                 <w:szCs w:val="24"/>
               </w:rPr>
-              <w:t>¿Has podido cumplir todas las actividades en los tiempos definidos? ¿Qué factores han facilitado o dificultado el desarrollo de las actividades de tu plan de trabajo?</w:t>
+              <w:t xml:space="preserve">¿De qué manera has enfrentado y/o planeas enfrentar las dificultades que han afectado el desarrollo de tu Proyecto APT? </w:t>
             </w:r>
           </w:p>
           <w:p>
@@ -325,7 +803,6 @@
               <w:jc w:val="both"/>
               <w:rPr>
                 <w:rFonts w:eastAsiaTheme="majorEastAsia"/>
-                <w:color w:val="767171" w:themeColor="background2" w:themeShade="80"/>
                 <w:sz w:val="24"/>
                 <w:szCs w:val="24"/>
               </w:rPr>
@@ -333,25 +810,141 @@
           </w:p>
           <w:p>
             <w:pPr>
+              <w:spacing w:line="276" w:lineRule="auto"/>
               <w:jc w:val="both"/>
               <w:rPr>
-                <w:rFonts w:ascii="Calibri" w:hAnsi="Calibri"/>
-                <w:b/>
-                <w:bCs/>
-                <w:color w:val="1F4E79" w:themeColor="accent1" w:themeShade="80"/>
+                <w:rFonts w:eastAsiaTheme="majorEastAsia"/>
+                <w:sz w:val="24"/>
+                <w:szCs w:val="24"/>
+              </w:rPr>
+            </w:pPr>
+            <w:r>
+              <w:rPr>
+                <w:rFonts w:eastAsiaTheme="majorEastAsia"/>
+                <w:sz w:val="24"/>
+                <w:szCs w:val="24"/>
+              </w:rPr>
+              <w:t>Para las dificultades técnicas, hemos implementado las siguientes estrategias:</w:t>
+            </w:r>
+          </w:p>
+          <w:p>
+            <w:pPr>
+              <w:spacing w:line="276" w:lineRule="auto"/>
+              <w:jc w:val="both"/>
+              <w:rPr>
+                <w:rFonts w:eastAsiaTheme="majorEastAsia"/>
+                <w:sz w:val="24"/>
+                <w:szCs w:val="24"/>
               </w:rPr>
             </w:pPr>
           </w:p>
           <w:p>
             <w:pPr>
+              <w:pStyle w:val="Prrafodelista"/>
+              <w:numPr>
+                <w:ilvl w:val="0"/>
+                <w:numId w:val="46"/>
+              </w:numPr>
+              <w:tabs>
+                <w:tab w:val="num" w:pos="720"/>
+              </w:tabs>
+              <w:spacing w:line="276" w:lineRule="auto"/>
               <w:jc w:val="both"/>
               <w:rPr>
-                <w:rFonts w:ascii="Calibri" w:hAnsi="Calibri"/>
-                <w:b/>
-                <w:bCs/>
-                <w:color w:val="1F4E79" w:themeColor="accent1" w:themeShade="80"/>
+                <w:rFonts w:eastAsiaTheme="majorEastAsia"/>
+                <w:sz w:val="24"/>
+                <w:szCs w:val="24"/>
               </w:rPr>
             </w:pPr>
+            <w:r>
+              <w:rPr>
+                <w:rFonts w:eastAsiaTheme="majorEastAsia"/>
+                <w:sz w:val="24"/>
+                <w:szCs w:val="24"/>
+              </w:rPr>
+              <w:t>Conversión del modelo: Estamos trabajando en convertir el modelo YOLO a TensorFlow.js para garantizar compatibilidad multiplataforma</w:t>
+            </w:r>
+          </w:p>
+          <w:p>
+            <w:pPr>
+              <w:pStyle w:val="Prrafodelista"/>
+              <w:numPr>
+                <w:ilvl w:val="0"/>
+                <w:numId w:val="46"/>
+              </w:numPr>
+              <w:tabs>
+                <w:tab w:val="num" w:pos="720"/>
+              </w:tabs>
+              <w:spacing w:line="276" w:lineRule="auto"/>
+              <w:jc w:val="both"/>
+              <w:rPr>
+                <w:rFonts w:eastAsiaTheme="majorEastAsia"/>
+                <w:sz w:val="24"/>
+                <w:szCs w:val="24"/>
+              </w:rPr>
+            </w:pPr>
+            <w:r>
+              <w:rPr>
+                <w:rFonts w:eastAsiaTheme="majorEastAsia"/>
+                <w:sz w:val="24"/>
+                <w:szCs w:val="24"/>
+              </w:rPr>
+              <w:t>Problemas de configuración: Documentamos cada error encontrado y sus soluciones en el repositorio para referencia futura</w:t>
+            </w:r>
+          </w:p>
+          <w:p>
+            <w:pPr>
+              <w:pStyle w:val="Prrafodelista"/>
+              <w:numPr>
+                <w:ilvl w:val="0"/>
+                <w:numId w:val="46"/>
+              </w:numPr>
+              <w:tabs>
+                <w:tab w:val="num" w:pos="720"/>
+              </w:tabs>
+              <w:spacing w:line="276" w:lineRule="auto"/>
+              <w:jc w:val="both"/>
+              <w:rPr>
+                <w:rFonts w:eastAsiaTheme="majorEastAsia"/>
+                <w:sz w:val="24"/>
+                <w:szCs w:val="24"/>
+              </w:rPr>
+            </w:pPr>
+            <w:r>
+              <w:rPr>
+                <w:rFonts w:eastAsiaTheme="majorEastAsia"/>
+                <w:sz w:val="24"/>
+                <w:szCs w:val="24"/>
+              </w:rPr>
+              <w:t>Rendimiento: Planificamos implementar optimizaciones como reducción de FPS de procesamiento y uso de Web Workers/background threads</w:t>
+            </w:r>
+          </w:p>
+          <w:p>
+            <w:pPr>
+              <w:pStyle w:val="Prrafodelista"/>
+              <w:numPr>
+                <w:ilvl w:val="0"/>
+                <w:numId w:val="46"/>
+              </w:numPr>
+              <w:tabs>
+                <w:tab w:val="num" w:pos="720"/>
+              </w:tabs>
+              <w:spacing w:line="276" w:lineRule="auto"/>
+              <w:jc w:val="both"/>
+              <w:rPr>
+                <w:rFonts w:eastAsiaTheme="majorEastAsia"/>
+                <w:sz w:val="24"/>
+                <w:szCs w:val="24"/>
+              </w:rPr>
+            </w:pPr>
+            <w:r>
+              <w:rPr>
+                <w:rFonts w:eastAsiaTheme="majorEastAsia"/>
+                <w:sz w:val="24"/>
+                <w:szCs w:val="24"/>
+              </w:rPr>
+              <w:t>Coordinación: Establecimos reuniones semanales de sincronización y uso de pull requests para revisión de código entre pares</w:t>
+            </w:r>
           </w:p>
           <w:p>
             <w:pPr>
@@ -372,10 +965,10 @@
         <w:spacing w:after="0" w:line="360" w:lineRule="auto"/>
         <w:jc w:val="both"/>
         <w:rPr>
-          <w:color w:val="595959" w:themeColor="text1" w:themeTint="A6"/>
+          <w:b/>
+          <w:bCs/>
           <w:sz w:val="24"/>
           <w:szCs w:val="24"/>
-          <w:lang w:eastAsia="ja-JP"/>
         </w:rPr>
       </w:pPr>
     </w:p>
@@ -422,238 +1015,6 @@
                 <w:sz w:val="24"/>
                 <w:szCs w:val="24"/>
               </w:rPr>
-              <w:t xml:space="preserve">2. </w:t>
-            </w:r>
-          </w:p>
-        </w:tc>
-      </w:tr>
-      <w:tr>
-        <w:trPr>
-          <w:trHeight w:val="1639"/>
-        </w:trPr>
-        <w:tc>
-          <w:tcPr>
-            <w:tcW w:w="10076" w:type="dxa"/>
-            <w:shd w:val="clear" w:color="auto" w:fill="DEEAF6" w:themeFill="accent1" w:themeFillTint="33"/>
-            <w:vAlign w:val="center"/>
-          </w:tcPr>
-          <w:p>
-            <w:pPr>
-              <w:jc w:val="both"/>
-              <w:rPr>
-                <w:rFonts w:eastAsiaTheme="majorEastAsia"/>
-                <w:color w:val="767171" w:themeColor="background2" w:themeShade="80"/>
-                <w:sz w:val="24"/>
-                <w:szCs w:val="24"/>
-              </w:rPr>
-            </w:pPr>
-            <w:r>
-              <w:rPr>
-                <w:rFonts w:eastAsiaTheme="majorEastAsia"/>
-                <w:sz w:val="24"/>
-                <w:szCs w:val="24"/>
-              </w:rPr>
-              <w:t xml:space="preserve">¿De qué manera has enfrentado y/o planeas enfrentar las dificultades que han afectado el desarrollo de tu Proyecto APT? </w:t>
-            </w:r>
-          </w:p>
-          <w:p>
-            <w:pPr>
-              <w:jc w:val="both"/>
-              <w:rPr>
-                <w:rFonts w:ascii="Calibri" w:hAnsi="Calibri"/>
-                <w:b/>
-                <w:bCs/>
-                <w:color w:val="1F4E79" w:themeColor="accent1" w:themeShade="80"/>
-              </w:rPr>
-            </w:pPr>
-          </w:p>
-          <w:p>
-            <w:pPr>
-              <w:jc w:val="both"/>
-              <w:rPr>
-                <w:rFonts w:ascii="Calibri" w:hAnsi="Calibri"/>
-                <w:b/>
-                <w:bCs/>
-                <w:color w:val="1F4E79" w:themeColor="accent1" w:themeShade="80"/>
-              </w:rPr>
-            </w:pPr>
-          </w:p>
-          <w:p>
-            <w:pPr>
-              <w:jc w:val="both"/>
-              <w:rPr>
-                <w:rFonts w:ascii="Calibri" w:hAnsi="Calibri"/>
-                <w:b/>
-                <w:bCs/>
-                <w:color w:val="1F4E79" w:themeColor="accent1" w:themeShade="80"/>
-              </w:rPr>
-            </w:pPr>
-          </w:p>
-          <w:p>
-            <w:pPr>
-              <w:jc w:val="both"/>
-              <w:rPr>
-                <w:rFonts w:ascii="Calibri" w:hAnsi="Calibri"/>
-                <w:b/>
-                <w:bCs/>
-                <w:color w:val="1F4E79" w:themeColor="accent1" w:themeShade="80"/>
-              </w:rPr>
-            </w:pPr>
-          </w:p>
-        </w:tc>
-      </w:tr>
-    </w:tbl>
-    <w:p>
-      <w:pPr>
-        <w:spacing w:after="0" w:line="360" w:lineRule="auto"/>
-        <w:jc w:val="both"/>
-        <w:rPr>
-          <w:color w:val="595959" w:themeColor="text1" w:themeTint="A6"/>
-          <w:sz w:val="24"/>
-          <w:szCs w:val="24"/>
-          <w:lang w:eastAsia="ja-JP"/>
-        </w:rPr>
-      </w:pPr>
-    </w:p>
-    <w:p>
-      <w:pPr>
-        <w:spacing w:after="0" w:line="360" w:lineRule="auto"/>
-        <w:jc w:val="both"/>
-        <w:rPr>
-          <w:b/>
-          <w:bCs/>
-          <w:sz w:val="24"/>
-          <w:szCs w:val="24"/>
-        </w:rPr>
-      </w:pPr>
-    </w:p>
-    <w:p>
-      <w:pPr>
-        <w:spacing w:after="0" w:line="360" w:lineRule="auto"/>
-        <w:jc w:val="both"/>
-        <w:rPr>
-          <w:b/>
-          <w:bCs/>
-          <w:sz w:val="24"/>
-          <w:szCs w:val="24"/>
-        </w:rPr>
-      </w:pPr>
-    </w:p>
-    <w:p>
-      <w:pPr>
-        <w:spacing w:after="0" w:line="360" w:lineRule="auto"/>
-        <w:jc w:val="both"/>
-        <w:rPr>
-          <w:b/>
-          <w:bCs/>
-          <w:sz w:val="24"/>
-          <w:szCs w:val="24"/>
-        </w:rPr>
-      </w:pPr>
-    </w:p>
-    <w:p>
-      <w:pPr>
-        <w:spacing w:after="0" w:line="360" w:lineRule="auto"/>
-        <w:jc w:val="both"/>
-        <w:rPr>
-          <w:b/>
-          <w:bCs/>
-          <w:sz w:val="24"/>
-          <w:szCs w:val="24"/>
-        </w:rPr>
-      </w:pPr>
-    </w:p>
-    <w:p>
-      <w:pPr>
-        <w:spacing w:after="0" w:line="360" w:lineRule="auto"/>
-        <w:jc w:val="both"/>
-        <w:rPr>
-          <w:b/>
-          <w:bCs/>
-          <w:sz w:val="24"/>
-          <w:szCs w:val="24"/>
-        </w:rPr>
-      </w:pPr>
-    </w:p>
-    <w:p>
-      <w:pPr>
-        <w:spacing w:after="0" w:line="360" w:lineRule="auto"/>
-        <w:jc w:val="both"/>
-        <w:rPr>
-          <w:b/>
-          <w:bCs/>
-          <w:sz w:val="24"/>
-          <w:szCs w:val="24"/>
-        </w:rPr>
-      </w:pPr>
-    </w:p>
-    <w:p>
-      <w:pPr>
-        <w:spacing w:after="0" w:line="360" w:lineRule="auto"/>
-        <w:jc w:val="both"/>
-        <w:rPr>
-          <w:b/>
-          <w:bCs/>
-          <w:sz w:val="24"/>
-          <w:szCs w:val="24"/>
-        </w:rPr>
-      </w:pPr>
-    </w:p>
-    <w:p>
-      <w:pPr>
-        <w:spacing w:after="0" w:line="360" w:lineRule="auto"/>
-        <w:jc w:val="both"/>
-        <w:rPr>
-          <w:b/>
-          <w:bCs/>
-          <w:sz w:val="24"/>
-          <w:szCs w:val="24"/>
-        </w:rPr>
-      </w:pPr>
-    </w:p>
-    <w:tbl>
-      <w:tblPr>
-        <w:tblStyle w:val="Tablaconcuadrcula"/>
-        <w:tblW w:w="0" w:type="auto"/>
-        <w:tblBorders>
-          <w:top w:val="single" w:sz="4" w:space="0" w:color="BFBFBF" w:themeColor="background1" w:themeShade="BF"/>
-          <w:left w:val="single" w:sz="4" w:space="0" w:color="BFBFBF" w:themeColor="background1" w:themeShade="BF"/>
-          <w:bottom w:val="single" w:sz="4" w:space="0" w:color="BFBFBF" w:themeColor="background1" w:themeShade="BF"/>
-          <w:right w:val="single" w:sz="4" w:space="0" w:color="BFBFBF" w:themeColor="background1" w:themeShade="BF"/>
-          <w:insideH w:val="single" w:sz="4" w:space="0" w:color="BFBFBF" w:themeColor="background1" w:themeShade="BF"/>
-          <w:insideV w:val="single" w:sz="4" w:space="0" w:color="BFBFBF" w:themeColor="background1" w:themeShade="BF"/>
-        </w:tblBorders>
-        <w:tblLook w:val="04A0" w:firstRow="1" w:lastRow="0" w:firstColumn="1" w:lastColumn="0" w:noHBand="0" w:noVBand="1"/>
-      </w:tblPr>
-      <w:tblGrid>
-        <w:gridCol w:w="10076"/>
-      </w:tblGrid>
-      <w:tr>
-        <w:trPr>
-          <w:trHeight w:val="440"/>
-        </w:trPr>
-        <w:tc>
-          <w:tcPr>
-            <w:tcW w:w="10076" w:type="dxa"/>
-            <w:vAlign w:val="center"/>
-          </w:tcPr>
-          <w:p>
-            <w:pPr>
-              <w:rPr>
-                <w:rFonts w:eastAsiaTheme="majorEastAsia"/>
-                <w:b/>
-                <w:bCs/>
-                <w:color w:val="767171" w:themeColor="background2" w:themeShade="80"/>
-                <w:sz w:val="24"/>
-                <w:szCs w:val="24"/>
-              </w:rPr>
-            </w:pPr>
-            <w:r>
-              <w:rPr>
-                <w:rFonts w:eastAsiaTheme="majorEastAsia"/>
-                <w:sz w:val="24"/>
-                <w:szCs w:val="24"/>
-              </w:rPr>
               <w:t>3. Hasta el momento:</w:t>
             </w:r>
           </w:p>
@@ -674,7 +1035,6 @@
               <w:jc w:val="both"/>
               <w:rPr>
                 <w:rFonts w:eastAsiaTheme="majorEastAsia"/>
-                <w:color w:val="767171" w:themeColor="background2" w:themeShade="80"/>
                 <w:sz w:val="24"/>
                 <w:szCs w:val="24"/>
               </w:rPr>
@@ -685,7 +1045,6 @@
                 <w:sz w:val="24"/>
                 <w:szCs w:val="24"/>
               </w:rPr>
-              <w:lastRenderedPageBreak/>
               <w:t>¿Cómo evalúas tu</w:t>
             </w:r>
             <w:r>
@@ -725,34 +1084,286 @@
             <w:pPr>
               <w:jc w:val="both"/>
               <w:rPr>
-                <w:rFonts w:ascii="Calibri" w:hAnsi="Calibri"/>
-                <w:b/>
-                <w:bCs/>
-                <w:color w:val="1F4E79" w:themeColor="accent1" w:themeShade="80"/>
+                <w:rFonts w:eastAsiaTheme="majorEastAsia"/>
+                <w:sz w:val="24"/>
+                <w:szCs w:val="24"/>
               </w:rPr>
             </w:pPr>
           </w:p>
           <w:p>
             <w:pPr>
+              <w:spacing w:line="276" w:lineRule="auto"/>
               <w:jc w:val="both"/>
               <w:rPr>
-                <w:rFonts w:ascii="Calibri" w:hAnsi="Calibri"/>
+                <w:rFonts w:eastAsiaTheme="majorEastAsia"/>
                 <w:b/>
                 <w:bCs/>
-                <w:color w:val="1F4E79" w:themeColor="accent1" w:themeShade="80"/>
+                <w:sz w:val="24"/>
+                <w:szCs w:val="24"/>
+              </w:rPr>
+            </w:pPr>
+            <w:r>
+              <w:rPr>
+                <w:rFonts w:eastAsiaTheme="majorEastAsia"/>
+                <w:b/>
+                <w:bCs/>
+                <w:sz w:val="24"/>
+                <w:szCs w:val="24"/>
+              </w:rPr>
+              <w:t>Aspectos positivos:</w:t>
+            </w:r>
+          </w:p>
+          <w:p>
+            <w:pPr>
+              <w:spacing w:line="276" w:lineRule="auto"/>
+              <w:jc w:val="both"/>
+              <w:rPr>
+                <w:rFonts w:eastAsiaTheme="majorEastAsia"/>
+                <w:b/>
+                <w:bCs/>
+                <w:sz w:val="24"/>
+                <w:szCs w:val="24"/>
               </w:rPr>
             </w:pPr>
           </w:p>
           <w:p>
             <w:pPr>
+              <w:pStyle w:val="Prrafodelista"/>
+              <w:numPr>
+                <w:ilvl w:val="0"/>
+                <w:numId w:val="49"/>
+              </w:numPr>
+              <w:tabs>
+                <w:tab w:val="num" w:pos="720"/>
+              </w:tabs>
+              <w:spacing w:line="276" w:lineRule="auto"/>
               <w:jc w:val="both"/>
               <w:rPr>
-                <w:rFonts w:ascii="Calibri" w:hAnsi="Calibri"/>
+                <w:rFonts w:eastAsiaTheme="majorEastAsia"/>
+                <w:sz w:val="24"/>
+                <w:szCs w:val="24"/>
+              </w:rPr>
+            </w:pPr>
+            <w:r>
+              <w:rPr>
+                <w:rFonts w:eastAsiaTheme="majorEastAsia"/>
+                <w:sz w:val="24"/>
+                <w:szCs w:val="24"/>
+              </w:rPr>
+              <w:t>Hemos logrado un modelo funcional de detección que reconoce el alfabeto en lenguaje de señas</w:t>
+            </w:r>
+          </w:p>
+          <w:p>
+            <w:pPr>
+              <w:pStyle w:val="Prrafodelista"/>
+              <w:numPr>
+                <w:ilvl w:val="0"/>
+                <w:numId w:val="49"/>
+              </w:numPr>
+              <w:tabs>
+                <w:tab w:val="num" w:pos="720"/>
+              </w:tabs>
+              <w:spacing w:line="276" w:lineRule="auto"/>
+              <w:jc w:val="both"/>
+              <w:rPr>
+                <w:rFonts w:eastAsiaTheme="majorEastAsia"/>
+                <w:sz w:val="24"/>
+                <w:szCs w:val="24"/>
+              </w:rPr>
+            </w:pPr>
+            <w:r>
+              <w:rPr>
+                <w:rFonts w:eastAsiaTheme="majorEastAsia"/>
+                <w:sz w:val="24"/>
+                <w:szCs w:val="24"/>
+              </w:rPr>
+              <w:t>La arquitectura base de la aplicación está implementada y es escalable</w:t>
+            </w:r>
+          </w:p>
+          <w:p>
+            <w:pPr>
+              <w:pStyle w:val="Prrafodelista"/>
+              <w:numPr>
+                <w:ilvl w:val="0"/>
+                <w:numId w:val="49"/>
+              </w:numPr>
+              <w:tabs>
+                <w:tab w:val="num" w:pos="720"/>
+              </w:tabs>
+              <w:spacing w:line="276" w:lineRule="auto"/>
+              <w:jc w:val="both"/>
+              <w:rPr>
+                <w:rFonts w:eastAsiaTheme="majorEastAsia"/>
+                <w:sz w:val="24"/>
+                <w:szCs w:val="24"/>
+              </w:rPr>
+            </w:pPr>
+            <w:r>
+              <w:rPr>
+                <w:rFonts w:eastAsiaTheme="majorEastAsia"/>
+                <w:sz w:val="24"/>
+                <w:szCs w:val="24"/>
+              </w:rPr>
+              <w:t>El equipo ha mostrado compromiso en resolver problemas técnicos complejos</w:t>
+            </w:r>
+          </w:p>
+          <w:p>
+            <w:pPr>
+              <w:tabs>
+                <w:tab w:val="num" w:pos="720"/>
+              </w:tabs>
+              <w:spacing w:line="276" w:lineRule="auto"/>
+              <w:jc w:val="both"/>
+              <w:rPr>
+                <w:rFonts w:eastAsiaTheme="majorEastAsia"/>
+                <w:sz w:val="24"/>
+                <w:szCs w:val="24"/>
+              </w:rPr>
+            </w:pPr>
+          </w:p>
+          <w:p>
+            <w:pPr>
+              <w:spacing w:line="276" w:lineRule="auto"/>
+              <w:jc w:val="both"/>
+              <w:rPr>
+                <w:rFonts w:eastAsiaTheme="majorEastAsia"/>
                 <w:b/>
                 <w:bCs/>
-                <w:color w:val="1F4E79" w:themeColor="accent1" w:themeShade="80"/>
+                <w:sz w:val="24"/>
+                <w:szCs w:val="24"/>
               </w:rPr>
             </w:pPr>
+            <w:r>
+              <w:rPr>
+                <w:rFonts w:eastAsiaTheme="majorEastAsia"/>
+                <w:b/>
+                <w:bCs/>
+                <w:sz w:val="24"/>
+                <w:szCs w:val="24"/>
+              </w:rPr>
+              <w:t>Por mejorar:</w:t>
+            </w:r>
+          </w:p>
+          <w:p>
+            <w:pPr>
+              <w:spacing w:line="276" w:lineRule="auto"/>
+              <w:jc w:val="both"/>
+              <w:rPr>
+                <w:rFonts w:eastAsiaTheme="majorEastAsia"/>
+                <w:b/>
+                <w:bCs/>
+                <w:sz w:val="24"/>
+                <w:szCs w:val="24"/>
+              </w:rPr>
+            </w:pPr>
+          </w:p>
+          <w:p>
+            <w:pPr>
+              <w:pStyle w:val="Prrafodelista"/>
+              <w:numPr>
+                <w:ilvl w:val="0"/>
+                <w:numId w:val="50"/>
+              </w:numPr>
+              <w:tabs>
+                <w:tab w:val="num" w:pos="720"/>
+              </w:tabs>
+              <w:spacing w:line="276" w:lineRule="auto"/>
+              <w:jc w:val="both"/>
+              <w:rPr>
+                <w:rFonts w:eastAsiaTheme="majorEastAsia"/>
+                <w:sz w:val="24"/>
+                <w:szCs w:val="24"/>
+              </w:rPr>
+            </w:pPr>
+            <w:r>
+              <w:rPr>
+                <w:rFonts w:eastAsiaTheme="majorEastAsia"/>
+                <w:sz w:val="24"/>
+                <w:szCs w:val="24"/>
+              </w:rPr>
+              <w:t>Gestión del tiempo: necesitamos ser más realistas con las estimaciones de tareas técnicas</w:t>
+            </w:r>
+          </w:p>
+          <w:p>
+            <w:pPr>
+              <w:pStyle w:val="Prrafodelista"/>
+              <w:numPr>
+                <w:ilvl w:val="0"/>
+                <w:numId w:val="50"/>
+              </w:numPr>
+              <w:tabs>
+                <w:tab w:val="num" w:pos="720"/>
+              </w:tabs>
+              <w:spacing w:line="276" w:lineRule="auto"/>
+              <w:jc w:val="both"/>
+              <w:rPr>
+                <w:rFonts w:eastAsiaTheme="majorEastAsia"/>
+                <w:sz w:val="24"/>
+                <w:szCs w:val="24"/>
+              </w:rPr>
+            </w:pPr>
+            <w:r>
+              <w:rPr>
+                <w:rFonts w:eastAsiaTheme="majorEastAsia"/>
+                <w:sz w:val="24"/>
+                <w:szCs w:val="24"/>
+              </w:rPr>
+              <w:t>Comunicación proactiva cuando surgen bloqueos</w:t>
+            </w:r>
+          </w:p>
+          <w:p>
+            <w:pPr>
+              <w:pStyle w:val="Prrafodelista"/>
+              <w:numPr>
+                <w:ilvl w:val="0"/>
+                <w:numId w:val="50"/>
+              </w:numPr>
+              <w:tabs>
+                <w:tab w:val="num" w:pos="720"/>
+              </w:tabs>
+              <w:spacing w:line="276" w:lineRule="auto"/>
+              <w:jc w:val="both"/>
+              <w:rPr>
+                <w:rFonts w:eastAsiaTheme="majorEastAsia"/>
+                <w:sz w:val="24"/>
+                <w:szCs w:val="24"/>
+              </w:rPr>
+            </w:pPr>
+            <w:r>
+              <w:rPr>
+                <w:rFonts w:eastAsiaTheme="majorEastAsia"/>
+                <w:sz w:val="24"/>
+                <w:szCs w:val="24"/>
+              </w:rPr>
+              <w:t>Testing más riguroso antes de integrar cambios (aumentar cobertura de tests)</w:t>
+            </w:r>
+          </w:p>
+          <w:p>
+            <w:pPr>
+              <w:pStyle w:val="Prrafodelista"/>
+              <w:numPr>
+                <w:ilvl w:val="0"/>
+                <w:numId w:val="50"/>
+              </w:numPr>
+              <w:tabs>
+                <w:tab w:val="num" w:pos="720"/>
+              </w:tabs>
+              <w:spacing w:line="276" w:lineRule="auto"/>
+              <w:jc w:val="both"/>
+              <w:rPr>
+                <w:rFonts w:eastAsiaTheme="majorEastAsia"/>
+                <w:sz w:val="24"/>
+                <w:szCs w:val="24"/>
+              </w:rPr>
+            </w:pPr>
+            <w:r>
+              <w:rPr>
+                <w:rFonts w:eastAsiaTheme="majorEastAsia"/>
+                <w:sz w:val="24"/>
+                <w:szCs w:val="24"/>
+              </w:rPr>
+              <w:t>Documentación técnica más detallada durante el desarrollo</w:t>
+            </w:r>
           </w:p>
           <w:p>
             <w:pPr>
@@ -768,6 +1379,30 @@
         </w:tc>
       </w:tr>
     </w:tbl>
+    <w:p>
+      <w:pPr>
+        <w:spacing w:after="0" w:line="360" w:lineRule="auto"/>
+        <w:jc w:val="both"/>
+        <w:rPr>
+          <w:color w:val="595959" w:themeColor="text1" w:themeTint="A6"/>
+          <w:sz w:val="24"/>
+          <w:szCs w:val="24"/>
+          <w:lang w:eastAsia="ja-JP"/>
+        </w:rPr>
+      </w:pPr>
+    </w:p>
+    <w:p>
+      <w:pPr>
+        <w:spacing w:after="0" w:line="360" w:lineRule="auto"/>
+        <w:jc w:val="both"/>
+        <w:rPr>
+          <w:color w:val="595959" w:themeColor="text1" w:themeTint="A6"/>
+          <w:sz w:val="24"/>
+          <w:szCs w:val="24"/>
+          <w:lang w:eastAsia="ja-JP"/>
+        </w:rPr>
+      </w:pPr>
+    </w:p>
     <w:p>
       <w:pPr>
         <w:spacing w:after="0" w:line="360" w:lineRule="auto"/>
@@ -824,6 +1459,7 @@
                 <w:sz w:val="24"/>
                 <w:szCs w:val="24"/>
               </w:rPr>
+              <w:lastRenderedPageBreak/>
               <w:t>4. Después de reflexionar sobre el avance de tu Proyecto APT</w:t>
             </w:r>
           </w:p>
@@ -844,7 +1480,6 @@
               <w:jc w:val="both"/>
               <w:rPr>
                 <w:rFonts w:eastAsiaTheme="majorEastAsia"/>
-                <w:color w:val="767171" w:themeColor="background2" w:themeShade="80"/>
                 <w:sz w:val="24"/>
                 <w:szCs w:val="24"/>
               </w:rPr>
@@ -860,47 +1495,155 @@
           </w:p>
           <w:p>
             <w:pPr>
+              <w:spacing w:line="276" w:lineRule="auto"/>
               <w:jc w:val="both"/>
               <w:rPr>
-                <w:rFonts w:ascii="Calibri" w:hAnsi="Calibri"/>
-                <w:b/>
-                <w:bCs/>
-                <w:color w:val="1F4E79" w:themeColor="accent1" w:themeShade="80"/>
+                <w:rFonts w:eastAsiaTheme="majorEastAsia"/>
+                <w:sz w:val="24"/>
+                <w:szCs w:val="24"/>
               </w:rPr>
             </w:pPr>
           </w:p>
           <w:p>
             <w:pPr>
+              <w:tabs>
+                <w:tab w:val="num" w:pos="720"/>
+              </w:tabs>
+              <w:spacing w:line="276" w:lineRule="auto"/>
               <w:jc w:val="both"/>
               <w:rPr>
-                <w:rFonts w:ascii="Calibri" w:hAnsi="Calibri"/>
-                <w:b/>
-                <w:bCs/>
-                <w:color w:val="1F4E79" w:themeColor="accent1" w:themeShade="80"/>
+                <w:rFonts w:eastAsiaTheme="majorEastAsia"/>
+                <w:i/>
+                <w:iCs/>
+                <w:sz w:val="24"/>
+                <w:szCs w:val="24"/>
+              </w:rPr>
+            </w:pPr>
+            <w:r>
+              <w:rPr>
+                <w:rFonts w:eastAsiaTheme="majorEastAsia"/>
+                <w:i/>
+                <w:iCs/>
+                <w:sz w:val="24"/>
+                <w:szCs w:val="24"/>
+              </w:rPr>
+              <w:t>¿Cómo podemos optimizar mejor el rendimiento del modelo para dispositivos móviles con recursos limitados?</w:t>
+            </w:r>
+          </w:p>
+          <w:p>
+            <w:pPr>
+              <w:tabs>
+                <w:tab w:val="num" w:pos="720"/>
+              </w:tabs>
+              <w:spacing w:line="276" w:lineRule="auto"/>
+              <w:jc w:val="both"/>
+              <w:rPr>
+                <w:rFonts w:eastAsiaTheme="majorEastAsia"/>
+                <w:i/>
+                <w:iCs/>
+                <w:sz w:val="24"/>
+                <w:szCs w:val="24"/>
+              </w:rPr>
+            </w:pPr>
+            <w:r>
+              <w:rPr>
+                <w:rFonts w:eastAsiaTheme="majorEastAsia"/>
+                <w:i/>
+                <w:iCs/>
+                <w:sz w:val="24"/>
+                <w:szCs w:val="24"/>
+              </w:rPr>
+              <w:t>¿Qué estrategia de testing deberíamos implementar para validar la precisión del modelo con usuarios reales?</w:t>
+            </w:r>
+          </w:p>
+          <w:p>
+            <w:pPr>
+              <w:tabs>
+                <w:tab w:val="num" w:pos="720"/>
+              </w:tabs>
+              <w:spacing w:line="276" w:lineRule="auto"/>
+              <w:jc w:val="both"/>
+              <w:rPr>
+                <w:rFonts w:eastAsiaTheme="majorEastAsia"/>
+                <w:i/>
+                <w:iCs/>
+                <w:sz w:val="24"/>
+                <w:szCs w:val="24"/>
+              </w:rPr>
+            </w:pPr>
+            <w:r>
+              <w:rPr>
+                <w:rFonts w:eastAsiaTheme="majorEastAsia"/>
+                <w:i/>
+                <w:iCs/>
+                <w:sz w:val="24"/>
+                <w:szCs w:val="24"/>
+              </w:rPr>
+              <w:t>¿Deberíamos priorizar la funcionalidad completa en una plataforma antes de expandir a las otras, o continuar con desarrollo paralelo?</w:t>
+            </w:r>
+          </w:p>
+          <w:p>
+            <w:pPr>
+              <w:tabs>
+                <w:tab w:val="num" w:pos="720"/>
+              </w:tabs>
+              <w:spacing w:line="276" w:lineRule="auto"/>
+              <w:jc w:val="both"/>
+              <w:rPr>
+                <w:rFonts w:eastAsiaTheme="majorEastAsia"/>
+                <w:sz w:val="24"/>
+                <w:szCs w:val="24"/>
               </w:rPr>
             </w:pPr>
           </w:p>
           <w:p>
             <w:pPr>
+              <w:spacing w:line="276" w:lineRule="auto"/>
               <w:jc w:val="both"/>
               <w:rPr>
-                <w:rFonts w:ascii="Calibri" w:hAnsi="Calibri"/>
-                <w:b/>
-                <w:bCs/>
-                <w:color w:val="1F4E79" w:themeColor="accent1" w:themeShade="80"/>
+                <w:rFonts w:eastAsiaTheme="majorEastAsia"/>
+                <w:sz w:val="24"/>
+                <w:szCs w:val="24"/>
               </w:rPr>
             </w:pPr>
-          </w:p>
-          <w:p>
-            <w:pPr>
-              <w:jc w:val="both"/>
-              <w:rPr>
-                <w:rFonts w:ascii="Calibri" w:hAnsi="Calibri"/>
-                <w:b/>
-                <w:bCs/>
-                <w:color w:val="1F4E79" w:themeColor="accent1" w:themeShade="80"/>
-              </w:rPr>
-            </w:pPr>
+            <w:r>
+              <w:rPr>
+                <w:rFonts w:eastAsiaTheme="majorEastAsia"/>
+                <w:sz w:val="24"/>
+                <w:szCs w:val="24"/>
+              </w:rPr>
+              <w:t xml:space="preserve">Pregunta para docente/pares: "Considerando los desafíos de rendimiento en tiempo real, </w:t>
+            </w:r>
+            <w:r>
+              <w:rPr>
+                <w:rFonts w:eastAsiaTheme="majorEastAsia"/>
+                <w:i/>
+                <w:iCs/>
+                <w:sz w:val="24"/>
+                <w:szCs w:val="24"/>
+              </w:rPr>
+              <w:t xml:space="preserve">¿recomendarían implementar un modelo más liviano con menor </w:t>
+            </w:r>
+            <w:r>
+              <w:rPr>
+                <w:rFonts w:eastAsiaTheme="majorEastAsia"/>
+                <w:i/>
+                <w:iCs/>
+                <w:sz w:val="24"/>
+                <w:szCs w:val="24"/>
+              </w:rPr>
+              <w:t>precisión,</w:t>
+            </w:r>
+            <w:r>
+              <w:rPr>
+                <w:rFonts w:eastAsiaTheme="majorEastAsia"/>
+                <w:i/>
+                <w:iCs/>
+                <w:sz w:val="24"/>
+                <w:szCs w:val="24"/>
+              </w:rPr>
+              <w:t xml:space="preserve"> pero mejor performance, o mantener el modelo actual y optimizar la infraestructura?"</w:t>
+            </w:r>
           </w:p>
           <w:p>
             <w:pPr>
@@ -916,18 +1659,6 @@
         </w:tc>
       </w:tr>
     </w:tbl>
-    <w:p>
-      <w:pPr>
-        <w:spacing w:after="0" w:line="360" w:lineRule="auto"/>
-        <w:jc w:val="both"/>
-        <w:rPr>
-          <w:color w:val="595959" w:themeColor="text1" w:themeTint="A6"/>
-          <w:sz w:val="24"/>
-          <w:szCs w:val="24"/>
-          <w:lang w:eastAsia="ja-JP"/>
-        </w:rPr>
-      </w:pPr>
-    </w:p>
     <w:p>
       <w:pPr>
         <w:spacing w:after="0" w:line="360" w:lineRule="auto"/>
@@ -1003,7 +1734,6 @@
               <w:jc w:val="both"/>
               <w:rPr>
                 <w:rFonts w:eastAsiaTheme="majorEastAsia"/>
-                <w:color w:val="767171" w:themeColor="background2" w:themeShade="80"/>
                 <w:sz w:val="24"/>
                 <w:szCs w:val="24"/>
               </w:rPr>
@@ -1022,7 +1752,6 @@
               <w:jc w:val="both"/>
               <w:rPr>
                 <w:rFonts w:eastAsiaTheme="majorEastAsia"/>
-                <w:color w:val="767171" w:themeColor="background2" w:themeShade="80"/>
                 <w:sz w:val="24"/>
                 <w:szCs w:val="24"/>
               </w:rPr>
@@ -1030,10 +1759,29 @@
           </w:p>
           <w:p>
             <w:pPr>
+              <w:spacing w:line="276" w:lineRule="auto"/>
               <w:jc w:val="both"/>
               <w:rPr>
                 <w:rFonts w:eastAsiaTheme="majorEastAsia"/>
-                <w:color w:val="767171" w:themeColor="background2" w:themeShade="80"/>
+                <w:sz w:val="24"/>
+                <w:szCs w:val="24"/>
+              </w:rPr>
+            </w:pPr>
+            <w:r>
+              <w:rPr>
+                <w:rFonts w:eastAsiaTheme="majorEastAsia"/>
+                <w:sz w:val="24"/>
+                <w:szCs w:val="24"/>
+              </w:rPr>
+              <w:t>Sí, proponemos algunos ajustes:</w:t>
+            </w:r>
+          </w:p>
+          <w:p>
+            <w:pPr>
+              <w:spacing w:line="276" w:lineRule="auto"/>
+              <w:jc w:val="both"/>
+              <w:rPr>
+                <w:rFonts w:eastAsiaTheme="majorEastAsia"/>
                 <w:sz w:val="24"/>
                 <w:szCs w:val="24"/>
               </w:rPr>
@@ -1041,14 +1789,223 @@
           </w:p>
           <w:p>
             <w:pPr>
+              <w:tabs>
+                <w:tab w:val="num" w:pos="720"/>
+              </w:tabs>
+              <w:spacing w:line="276" w:lineRule="auto"/>
               <w:jc w:val="both"/>
               <w:rPr>
                 <w:rFonts w:eastAsiaTheme="majorEastAsia"/>
-                <w:color w:val="767171" w:themeColor="background2" w:themeShade="80"/>
                 <w:sz w:val="24"/>
                 <w:szCs w:val="24"/>
               </w:rPr>
             </w:pPr>
+            <w:r>
+              <w:rPr>
+                <w:rFonts w:eastAsiaTheme="majorEastAsia"/>
+                <w:b/>
+                <w:bCs/>
+                <w:sz w:val="24"/>
+                <w:szCs w:val="24"/>
+              </w:rPr>
+              <w:t>Actividades para redistribuir</w:t>
+            </w:r>
+            <w:r>
+              <w:rPr>
+                <w:rFonts w:eastAsiaTheme="majorEastAsia"/>
+                <w:sz w:val="24"/>
+                <w:szCs w:val="24"/>
+              </w:rPr>
+              <w:t xml:space="preserve">: </w:t>
+            </w:r>
+          </w:p>
+          <w:p>
+            <w:pPr>
+              <w:tabs>
+                <w:tab w:val="num" w:pos="720"/>
+              </w:tabs>
+              <w:spacing w:line="276" w:lineRule="auto"/>
+              <w:jc w:val="both"/>
+              <w:rPr>
+                <w:rFonts w:eastAsiaTheme="majorEastAsia"/>
+                <w:sz w:val="24"/>
+                <w:szCs w:val="24"/>
+              </w:rPr>
+            </w:pPr>
+          </w:p>
+          <w:p>
+            <w:pPr>
+              <w:pStyle w:val="Prrafodelista"/>
+              <w:numPr>
+                <w:ilvl w:val="0"/>
+                <w:numId w:val="54"/>
+              </w:numPr>
+              <w:tabs>
+                <w:tab w:val="num" w:pos="720"/>
+              </w:tabs>
+              <w:spacing w:line="276" w:lineRule="auto"/>
+              <w:jc w:val="both"/>
+              <w:rPr>
+                <w:rFonts w:eastAsiaTheme="majorEastAsia"/>
+                <w:sz w:val="24"/>
+                <w:szCs w:val="24"/>
+              </w:rPr>
+            </w:pPr>
+            <w:r>
+              <w:rPr>
+                <w:rFonts w:eastAsiaTheme="majorEastAsia"/>
+                <w:sz w:val="24"/>
+                <w:szCs w:val="24"/>
+              </w:rPr>
+              <w:t>Las tareas de optimización de rendimiento deberían ser compartidas entre quienes trabajan en el modelo y en la UI, ya que requiere conocimiento de ambas áreas</w:t>
+            </w:r>
+          </w:p>
+          <w:p>
+            <w:pPr>
+              <w:tabs>
+                <w:tab w:val="num" w:pos="720"/>
+              </w:tabs>
+              <w:spacing w:line="276" w:lineRule="auto"/>
+              <w:jc w:val="both"/>
+              <w:rPr>
+                <w:rFonts w:eastAsiaTheme="majorEastAsia"/>
+                <w:sz w:val="24"/>
+                <w:szCs w:val="24"/>
+              </w:rPr>
+            </w:pPr>
+          </w:p>
+          <w:p>
+            <w:pPr>
+              <w:tabs>
+                <w:tab w:val="num" w:pos="720"/>
+              </w:tabs>
+              <w:spacing w:line="276" w:lineRule="auto"/>
+              <w:jc w:val="both"/>
+              <w:rPr>
+                <w:rFonts w:eastAsiaTheme="majorEastAsia"/>
+                <w:b/>
+                <w:bCs/>
+                <w:sz w:val="24"/>
+                <w:szCs w:val="24"/>
+              </w:rPr>
+            </w:pPr>
+            <w:r>
+              <w:rPr>
+                <w:rFonts w:eastAsiaTheme="majorEastAsia"/>
+                <w:b/>
+                <w:bCs/>
+                <w:sz w:val="24"/>
+                <w:szCs w:val="24"/>
+              </w:rPr>
+              <w:t>Nuevas actividades que asignar</w:t>
+            </w:r>
+            <w:r>
+              <w:rPr>
+                <w:rFonts w:eastAsiaTheme="majorEastAsia"/>
+                <w:b/>
+                <w:bCs/>
+                <w:sz w:val="24"/>
+                <w:szCs w:val="24"/>
+              </w:rPr>
+              <w:t xml:space="preserve">: </w:t>
+            </w:r>
+          </w:p>
+          <w:p>
+            <w:pPr>
+              <w:tabs>
+                <w:tab w:val="num" w:pos="720"/>
+              </w:tabs>
+              <w:spacing w:line="276" w:lineRule="auto"/>
+              <w:jc w:val="both"/>
+              <w:rPr>
+                <w:rFonts w:eastAsiaTheme="majorEastAsia"/>
+                <w:b/>
+                <w:bCs/>
+                <w:sz w:val="24"/>
+                <w:szCs w:val="24"/>
+              </w:rPr>
+            </w:pPr>
+          </w:p>
+          <w:p>
+            <w:pPr>
+              <w:pStyle w:val="Prrafodelista"/>
+              <w:numPr>
+                <w:ilvl w:val="0"/>
+                <w:numId w:val="53"/>
+              </w:numPr>
+              <w:tabs>
+                <w:tab w:val="num" w:pos="1440"/>
+              </w:tabs>
+              <w:spacing w:line="276" w:lineRule="auto"/>
+              <w:jc w:val="both"/>
+              <w:rPr>
+                <w:rFonts w:eastAsiaTheme="majorEastAsia"/>
+                <w:sz w:val="24"/>
+                <w:szCs w:val="24"/>
+              </w:rPr>
+            </w:pPr>
+            <w:r>
+              <w:rPr>
+                <w:rFonts w:eastAsiaTheme="majorEastAsia"/>
+                <w:sz w:val="24"/>
+                <w:szCs w:val="24"/>
+              </w:rPr>
+              <w:t>Crear suite de tests automatizados para la detección (asignar a miembro con experiencia en testing)</w:t>
+            </w:r>
+          </w:p>
+          <w:p>
+            <w:pPr>
+              <w:pStyle w:val="Prrafodelista"/>
+              <w:numPr>
+                <w:ilvl w:val="0"/>
+                <w:numId w:val="53"/>
+              </w:numPr>
+              <w:tabs>
+                <w:tab w:val="num" w:pos="1440"/>
+              </w:tabs>
+              <w:spacing w:line="276" w:lineRule="auto"/>
+              <w:jc w:val="both"/>
+              <w:rPr>
+                <w:rFonts w:eastAsiaTheme="majorEastAsia"/>
+                <w:sz w:val="24"/>
+                <w:szCs w:val="24"/>
+              </w:rPr>
+            </w:pPr>
+            <w:r>
+              <w:rPr>
+                <w:rFonts w:eastAsiaTheme="majorEastAsia"/>
+                <w:sz w:val="24"/>
+                <w:szCs w:val="24"/>
+              </w:rPr>
+              <w:t>Documentación de API y guía de integración (rotar entre miembros)</w:t>
+            </w:r>
+          </w:p>
+          <w:p>
+            <w:pPr>
+              <w:pStyle w:val="Prrafodelista"/>
+              <w:numPr>
+                <w:ilvl w:val="0"/>
+                <w:numId w:val="53"/>
+              </w:numPr>
+              <w:tabs>
+                <w:tab w:val="num" w:pos="1440"/>
+              </w:tabs>
+              <w:spacing w:line="276" w:lineRule="auto"/>
+              <w:jc w:val="both"/>
+              <w:rPr>
+                <w:rFonts w:eastAsiaTheme="majorEastAsia"/>
+                <w:sz w:val="24"/>
+                <w:szCs w:val="24"/>
+              </w:rPr>
+            </w:pPr>
+            <w:r>
+              <w:rPr>
+                <w:rFonts w:eastAsiaTheme="majorEastAsia"/>
+                <w:sz w:val="24"/>
+                <w:szCs w:val="24"/>
+              </w:rPr>
+              <w:t>Investigación de alternativas de despliegue y hosting (asignar a quien tenga más tiempo disponible esta semana)</w:t>
+            </w:r>
           </w:p>
           <w:p>
             <w:pPr>
@@ -1064,6 +2021,18 @@
         </w:tc>
       </w:tr>
     </w:tbl>
+    <w:p>
+      <w:pPr>
+        <w:spacing w:after="0" w:line="360" w:lineRule="auto"/>
+        <w:jc w:val="both"/>
+        <w:rPr>
+          <w:color w:val="595959" w:themeColor="text1" w:themeTint="A6"/>
+          <w:sz w:val="24"/>
+          <w:szCs w:val="24"/>
+          <w:lang w:eastAsia="ja-JP"/>
+        </w:rPr>
+      </w:pPr>
+    </w:p>
     <w:p>
       <w:pPr>
         <w:spacing w:after="0" w:line="360" w:lineRule="auto"/>
@@ -1131,6 +2100,7 @@
                 <w:sz w:val="24"/>
                 <w:szCs w:val="24"/>
               </w:rPr>
+              <w:lastRenderedPageBreak/>
               <w:t>6</w:t>
             </w:r>
             <w:r>
@@ -1139,10 +2109,16 @@
                 <w:sz w:val="24"/>
                 <w:szCs w:val="24"/>
               </w:rPr>
-              <w:t>. APT  grupal</w:t>
+              <w:t xml:space="preserve">. </w:t>
             </w:r>
-            <w:bookmarkStart w:id="0" w:name="_GoBack"/>
-            <w:bookmarkEnd w:id="0"/>
+            <w:r>
+              <w:rPr>
+                <w:rFonts w:eastAsiaTheme="majorEastAsia"/>
+                <w:sz w:val="24"/>
+                <w:szCs w:val="24"/>
+              </w:rPr>
+              <w:t>APT grupal</w:t>
+            </w:r>
           </w:p>
         </w:tc>
       </w:tr>
@@ -1161,7 +2137,6 @@
               <w:jc w:val="both"/>
               <w:rPr>
                 <w:rFonts w:eastAsiaTheme="majorEastAsia"/>
-                <w:color w:val="767171" w:themeColor="background2" w:themeShade="80"/>
                 <w:sz w:val="24"/>
                 <w:szCs w:val="24"/>
               </w:rPr>
@@ -1180,7 +2155,6 @@
               <w:jc w:val="both"/>
               <w:rPr>
                 <w:rFonts w:eastAsiaTheme="majorEastAsia"/>
-                <w:color w:val="767171" w:themeColor="background2" w:themeShade="80"/>
                 <w:sz w:val="24"/>
                 <w:szCs w:val="24"/>
               </w:rPr>
@@ -1188,10 +2162,35 @@
           </w:p>
           <w:p>
             <w:pPr>
+              <w:spacing w:line="276" w:lineRule="auto"/>
               <w:jc w:val="both"/>
               <w:rPr>
                 <w:rFonts w:eastAsiaTheme="majorEastAsia"/>
-                <w:color w:val="767171" w:themeColor="background2" w:themeShade="80"/>
+                <w:b/>
+                <w:bCs/>
+                <w:sz w:val="24"/>
+                <w:szCs w:val="24"/>
+              </w:rPr>
+            </w:pPr>
+            <w:r>
+              <w:rPr>
+                <w:rFonts w:eastAsiaTheme="majorEastAsia"/>
+                <w:b/>
+                <w:bCs/>
+                <w:sz w:val="24"/>
+                <w:szCs w:val="24"/>
+              </w:rPr>
+              <w:t>Aspectos positivos:</w:t>
+            </w:r>
+          </w:p>
+          <w:p>
+            <w:pPr>
+              <w:spacing w:line="276" w:lineRule="auto"/>
+              <w:jc w:val="both"/>
+              <w:rPr>
+                <w:rFonts w:eastAsiaTheme="majorEastAsia"/>
+                <w:b/>
+                <w:bCs/>
                 <w:sz w:val="24"/>
                 <w:szCs w:val="24"/>
               </w:rPr>
@@ -1199,14 +2198,267 @@
           </w:p>
           <w:p>
             <w:pPr>
+              <w:pStyle w:val="Prrafodelista"/>
+              <w:numPr>
+                <w:ilvl w:val="0"/>
+                <w:numId w:val="58"/>
+              </w:numPr>
+              <w:tabs>
+                <w:tab w:val="num" w:pos="720"/>
+              </w:tabs>
+              <w:spacing w:line="276" w:lineRule="auto"/>
               <w:jc w:val="both"/>
               <w:rPr>
                 <w:rFonts w:eastAsiaTheme="majorEastAsia"/>
-                <w:color w:val="767171" w:themeColor="background2" w:themeShade="80"/>
                 <w:sz w:val="24"/>
                 <w:szCs w:val="24"/>
               </w:rPr>
             </w:pPr>
+            <w:r>
+              <w:rPr>
+                <w:rFonts w:eastAsiaTheme="majorEastAsia"/>
+                <w:sz w:val="24"/>
+                <w:szCs w:val="24"/>
+              </w:rPr>
+              <w:t>Buena complementariedad de habilidades técnicas entre los miembros</w:t>
+            </w:r>
+          </w:p>
+          <w:p>
+            <w:pPr>
+              <w:pStyle w:val="Prrafodelista"/>
+              <w:numPr>
+                <w:ilvl w:val="0"/>
+                <w:numId w:val="58"/>
+              </w:numPr>
+              <w:tabs>
+                <w:tab w:val="num" w:pos="720"/>
+              </w:tabs>
+              <w:spacing w:line="276" w:lineRule="auto"/>
+              <w:jc w:val="both"/>
+              <w:rPr>
+                <w:rFonts w:eastAsiaTheme="majorEastAsia"/>
+                <w:sz w:val="24"/>
+                <w:szCs w:val="24"/>
+              </w:rPr>
+            </w:pPr>
+            <w:r>
+              <w:rPr>
+                <w:rFonts w:eastAsiaTheme="majorEastAsia"/>
+                <w:sz w:val="24"/>
+                <w:szCs w:val="24"/>
+              </w:rPr>
+              <w:t>Disposición para ayudarse mutuamente cuando surgen problemas</w:t>
+            </w:r>
+          </w:p>
+          <w:p>
+            <w:pPr>
+              <w:pStyle w:val="Prrafodelista"/>
+              <w:numPr>
+                <w:ilvl w:val="0"/>
+                <w:numId w:val="58"/>
+              </w:numPr>
+              <w:tabs>
+                <w:tab w:val="num" w:pos="720"/>
+              </w:tabs>
+              <w:spacing w:line="276" w:lineRule="auto"/>
+              <w:jc w:val="both"/>
+              <w:rPr>
+                <w:rFonts w:eastAsiaTheme="majorEastAsia"/>
+                <w:sz w:val="24"/>
+                <w:szCs w:val="24"/>
+              </w:rPr>
+            </w:pPr>
+            <w:r>
+              <w:rPr>
+                <w:rFonts w:eastAsiaTheme="majorEastAsia"/>
+                <w:sz w:val="24"/>
+                <w:szCs w:val="24"/>
+              </w:rPr>
+              <w:t>Comunicación efectiva a través de GitHub (pull requests, issues, comentarios)</w:t>
+            </w:r>
+          </w:p>
+          <w:p>
+            <w:pPr>
+              <w:pStyle w:val="Prrafodelista"/>
+              <w:numPr>
+                <w:ilvl w:val="0"/>
+                <w:numId w:val="58"/>
+              </w:numPr>
+              <w:tabs>
+                <w:tab w:val="num" w:pos="720"/>
+              </w:tabs>
+              <w:spacing w:line="276" w:lineRule="auto"/>
+              <w:jc w:val="both"/>
+              <w:rPr>
+                <w:rFonts w:eastAsiaTheme="majorEastAsia"/>
+                <w:sz w:val="24"/>
+                <w:szCs w:val="24"/>
+              </w:rPr>
+            </w:pPr>
+            <w:r>
+              <w:rPr>
+                <w:rFonts w:eastAsiaTheme="majorEastAsia"/>
+                <w:sz w:val="24"/>
+                <w:szCs w:val="24"/>
+              </w:rPr>
+              <w:t>Resolución colaborativa de problemas técnicos complejos</w:t>
+            </w:r>
+          </w:p>
+          <w:p>
+            <w:pPr>
+              <w:tabs>
+                <w:tab w:val="num" w:pos="720"/>
+              </w:tabs>
+              <w:spacing w:line="276" w:lineRule="auto"/>
+              <w:jc w:val="both"/>
+              <w:rPr>
+                <w:rFonts w:eastAsiaTheme="majorEastAsia"/>
+                <w:sz w:val="24"/>
+                <w:szCs w:val="24"/>
+              </w:rPr>
+            </w:pPr>
+          </w:p>
+          <w:p>
+            <w:pPr>
+              <w:spacing w:line="276" w:lineRule="auto"/>
+              <w:jc w:val="both"/>
+              <w:rPr>
+                <w:rFonts w:eastAsiaTheme="majorEastAsia"/>
+                <w:b/>
+                <w:bCs/>
+                <w:sz w:val="24"/>
+                <w:szCs w:val="24"/>
+              </w:rPr>
+            </w:pPr>
+            <w:r>
+              <w:rPr>
+                <w:rFonts w:eastAsiaTheme="majorEastAsia"/>
+                <w:b/>
+                <w:bCs/>
+                <w:sz w:val="24"/>
+                <w:szCs w:val="24"/>
+              </w:rPr>
+              <w:t>Por mejorar:</w:t>
+            </w:r>
+          </w:p>
+          <w:p>
+            <w:pPr>
+              <w:spacing w:line="276" w:lineRule="auto"/>
+              <w:jc w:val="both"/>
+              <w:rPr>
+                <w:rFonts w:eastAsiaTheme="majorEastAsia"/>
+                <w:sz w:val="24"/>
+                <w:szCs w:val="24"/>
+              </w:rPr>
+            </w:pPr>
+          </w:p>
+          <w:p>
+            <w:pPr>
+              <w:pStyle w:val="Prrafodelista"/>
+              <w:numPr>
+                <w:ilvl w:val="0"/>
+                <w:numId w:val="57"/>
+              </w:numPr>
+              <w:tabs>
+                <w:tab w:val="num" w:pos="720"/>
+              </w:tabs>
+              <w:spacing w:line="276" w:lineRule="auto"/>
+              <w:jc w:val="both"/>
+              <w:rPr>
+                <w:rFonts w:eastAsiaTheme="majorEastAsia"/>
+                <w:sz w:val="24"/>
+                <w:szCs w:val="24"/>
+              </w:rPr>
+            </w:pPr>
+            <w:r>
+              <w:rPr>
+                <w:rFonts w:eastAsiaTheme="majorEastAsia"/>
+                <w:sz w:val="24"/>
+                <w:szCs w:val="24"/>
+              </w:rPr>
+              <w:t>Coordinación de horarios para trabajo sincrónico (especialmente para pruebas conjuntas)</w:t>
+            </w:r>
+          </w:p>
+          <w:p>
+            <w:pPr>
+              <w:pStyle w:val="Prrafodelista"/>
+              <w:numPr>
+                <w:ilvl w:val="0"/>
+                <w:numId w:val="57"/>
+              </w:numPr>
+              <w:tabs>
+                <w:tab w:val="num" w:pos="720"/>
+              </w:tabs>
+              <w:spacing w:line="276" w:lineRule="auto"/>
+              <w:jc w:val="both"/>
+              <w:rPr>
+                <w:rFonts w:eastAsiaTheme="majorEastAsia"/>
+                <w:sz w:val="24"/>
+                <w:szCs w:val="24"/>
+              </w:rPr>
+            </w:pPr>
+            <w:r>
+              <w:rPr>
+                <w:rFonts w:eastAsiaTheme="majorEastAsia"/>
+                <w:sz w:val="24"/>
+                <w:szCs w:val="24"/>
+              </w:rPr>
+              <w:t>Establecer deadlines internos más claros antes de las entregas oficiales</w:t>
+            </w:r>
+          </w:p>
+          <w:p>
+            <w:pPr>
+              <w:pStyle w:val="Prrafodelista"/>
+              <w:numPr>
+                <w:ilvl w:val="0"/>
+                <w:numId w:val="57"/>
+              </w:numPr>
+              <w:tabs>
+                <w:tab w:val="num" w:pos="720"/>
+              </w:tabs>
+              <w:spacing w:line="276" w:lineRule="auto"/>
+              <w:jc w:val="both"/>
+              <w:rPr>
+                <w:rFonts w:eastAsiaTheme="majorEastAsia"/>
+                <w:sz w:val="24"/>
+                <w:szCs w:val="24"/>
+              </w:rPr>
+            </w:pPr>
+            <w:r>
+              <w:rPr>
+                <w:rFonts w:eastAsiaTheme="majorEastAsia"/>
+                <w:sz w:val="24"/>
+                <w:szCs w:val="24"/>
+              </w:rPr>
+              <w:t>Mejorar la documentación de decisiones técnicas importantes</w:t>
+            </w:r>
+          </w:p>
+          <w:p>
+            <w:pPr>
+              <w:pStyle w:val="Prrafodelista"/>
+              <w:numPr>
+                <w:ilvl w:val="0"/>
+                <w:numId w:val="57"/>
+              </w:numPr>
+              <w:tabs>
+                <w:tab w:val="num" w:pos="720"/>
+              </w:tabs>
+              <w:spacing w:line="276" w:lineRule="auto"/>
+              <w:jc w:val="both"/>
+              <w:rPr>
+                <w:rFonts w:eastAsiaTheme="majorEastAsia"/>
+                <w:sz w:val="24"/>
+                <w:szCs w:val="24"/>
+              </w:rPr>
+            </w:pPr>
+            <w:r>
+              <w:rPr>
+                <w:rFonts w:eastAsiaTheme="majorEastAsia"/>
+                <w:sz w:val="24"/>
+                <w:szCs w:val="24"/>
+              </w:rPr>
+              <w:t>Distribución más equitativa de tareas que requieren alta carga de investigación</w:t>
+            </w:r>
           </w:p>
           <w:p>
             <w:pPr>
@@ -1272,7 +2524,7 @@
 </file>
 
 <file path=word/endnotes.xml><?xml version="1.0" encoding="utf-8"?>
-<w:endnotes xmlns:wpc="http://schemas.microsoft.com/office/word/2010/wordprocessingCanvas" xmlns:cx="http://schemas.microsoft.com/office/drawing/2014/chartex" xmlns:mc="http://schemas.openxmlformats.org/markup-compatibility/2006" xmlns:o="urn:schemas-microsoft-com:office:office" xmlns:r="http://schemas.openxmlformats.org/officeDocument/2006/relationships" xmlns:m="http://schemas.openxmlformats.org/officeDocument/2006/math" xmlns:v="urn:schemas-microsoft-com:vml" xmlns:wp14="http://schemas.microsoft.com/office/word/2010/wordprocessingDrawing" xmlns:wp="http://schemas.openxmlformats.org/drawingml/2006/wordprocessingDrawing" xmlns:w10="urn:schemas-microsoft-com:office:word" xmlns:w="http://schemas.openxmlformats.org/wordprocessingml/2006/main" xmlns:w14="http://schemas.microsoft.com/office/word/2010/wordml" xmlns:w15="http://schemas.microsoft.com/office/word/2012/wordml" xmlns:w16se="http://schemas.microsoft.com/office/word/2015/wordml/symex" xmlns:wpg="http://schemas.microsoft.com/office/word/2010/wordprocessingGroup" xmlns:wpi="http://schemas.microsoft.com/office/word/2010/wordprocessingInk" xmlns:wne="http://schemas.microsoft.com/office/word/2006/wordml" xmlns:wps="http://schemas.microsoft.com/office/word/2010/wordprocessingShape" mc:Ignorable="w14 w15 w16se wp14">
+<w:endnotes xmlns:wpc="http://schemas.microsoft.com/office/word/2010/wordprocessingCanvas" xmlns:cx="http://schemas.microsoft.com/office/drawing/2014/chartex" xmlns:cx1="http://schemas.microsoft.com/office/drawing/2015/9/8/chartex" xmlns:cx2="http://schemas.microsoft.com/office/drawing/2015/10/21/chartex" xmlns:cx3="http://schemas.microsoft.com/office/drawing/2016/5/9/chartex" xmlns:cx4="http://schemas.microsoft.com/office/drawing/2016/5/10/chartex" xmlns:cx5="http://schemas.microsoft.com/office/drawing/2016/5/11/chartex" xmlns:cx6="http://schemas.microsoft.com/office/drawing/2016/5/12/chartex" xmlns:cx7="http://schemas.microsoft.com/office/drawing/2016/5/13/chartex" xmlns:cx8="http://schemas.microsoft.com/office/drawing/2016/5/14/chartex" xmlns:mc="http://schemas.openxmlformats.org/markup-compatibility/2006" xmlns:aink="http://schemas.microsoft.com/office/drawing/2016/ink" xmlns:am3d="http://schemas.microsoft.com/office/drawing/2017/model3d" xmlns:o="urn:schemas-microsoft-com:office:office" xmlns:oel="http://schemas.microsoft.com/office/2019/extlst" xmlns:r="http://schemas.openxmlformats.org/officeDocument/2006/relationships" xmlns:m="http://schemas.openxmlformats.org/officeDocument/2006/math" xmlns:v="urn:schemas-microsoft-com:vml" xmlns:wp14="http://schemas.microsoft.com/office/word/2010/wordprocessingDrawing" xmlns:wp="http://schemas.openxmlformats.org/drawingml/2006/wordprocessingDrawing" xmlns:w10="urn:schemas-microsoft-com:office:word" xmlns:w="http://schemas.openxmlformats.org/wordprocessingml/2006/main" xmlns:w14="http://schemas.microsoft.com/office/word/2010/wordml" xmlns:w15="http://schemas.microsoft.com/office/word/2012/wordml" xmlns:w16cex="http://schemas.microsoft.com/office/word/2018/wordml/cex" xmlns:w16cid="http://schemas.microsoft.com/office/word/2016/wordml/cid" xmlns:w16="http://schemas.microsoft.com/office/word/2018/wordml" xmlns:w16du="http://schemas.microsoft.com/office/word/2023/wordml/word16du" xmlns:w16sdtdh="http://schemas.microsoft.com/office/word/2020/wordml/sdtdatahash" xmlns:w16sdtfl="http://schemas.microsoft.com/office/word/2024/wordml/sdtformatlock" xmlns:w16se="http://schemas.microsoft.com/office/word/2015/wordml/symex" xmlns:wpg="http://schemas.microsoft.com/office/word/2010/wordprocessingGroup" xmlns:wpi="http://schemas.microsoft.com/office/word/2010/wordprocessingInk" xmlns:wne="http://schemas.microsoft.com/office/word/2006/wordml" xmlns:wps="http://schemas.microsoft.com/office/word/2010/wordprocessingShape" mc:Ignorable="w14 w15 w16se w16cid w16 w16cex w16sdtdh w16sdtfl w16du wp14">
   <w:endnote w:type="separator" w:id="-1">
     <w:p>
       <w:pPr>
@@ -1297,7 +2549,7 @@
 </file>
 
 <file path=word/footer1.xml><?xml version="1.0" encoding="utf-8"?>
-<w:ftr xmlns:wpc="http://schemas.microsoft.com/office/word/2010/wordprocessingCanvas" xmlns:cx="http://schemas.microsoft.com/office/drawing/2014/chartex" xmlns:mc="http://schemas.openxmlformats.org/markup-compatibility/2006" xmlns:o="urn:schemas-microsoft-com:office:office" xmlns:r="http://schemas.openxmlformats.org/officeDocument/2006/relationships" xmlns:m="http://schemas.openxmlformats.org/officeDocument/2006/math" xmlns:v="urn:schemas-microsoft-com:vml" xmlns:wp14="http://schemas.microsoft.com/office/word/2010/wordprocessingDrawing" xmlns:wp="http://schemas.openxmlformats.org/drawingml/2006/wordprocessingDrawing" xmlns:w10="urn:schemas-microsoft-com:office:word" xmlns:w="http://schemas.openxmlformats.org/wordprocessingml/2006/main" xmlns:w14="http://schemas.microsoft.com/office/word/2010/wordml" xmlns:w15="http://schemas.microsoft.com/office/word/2012/wordml" xmlns:w16se="http://schemas.microsoft.com/office/word/2015/wordml/symex" xmlns:wpg="http://schemas.microsoft.com/office/word/2010/wordprocessingGroup" xmlns:wpi="http://schemas.microsoft.com/office/word/2010/wordprocessingInk" xmlns:wne="http://schemas.microsoft.com/office/word/2006/wordml" xmlns:wps="http://schemas.microsoft.com/office/word/2010/wordprocessingShape" mc:Ignorable="w14 w15 w16se wp14">
+<w:ftr xmlns:wpc="http://schemas.microsoft.com/office/word/2010/wordprocessingCanvas" xmlns:cx="http://schemas.microsoft.com/office/drawing/2014/chartex" xmlns:cx1="http://schemas.microsoft.com/office/drawing/2015/9/8/chartex" xmlns:cx2="http://schemas.microsoft.com/office/drawing/2015/10/21/chartex" xmlns:cx3="http://schemas.microsoft.com/office/drawing/2016/5/9/chartex" xmlns:cx4="http://schemas.microsoft.com/office/drawing/2016/5/10/chartex" xmlns:cx5="http://schemas.microsoft.com/office/drawing/2016/5/11/chartex" xmlns:cx6="http://schemas.microsoft.com/office/drawing/2016/5/12/chartex" xmlns:cx7="http://schemas.microsoft.com/office/drawing/2016/5/13/chartex" xmlns:cx8="http://schemas.microsoft.com/office/drawing/2016/5/14/chartex" xmlns:mc="http://schemas.openxmlformats.org/markup-compatibility/2006" xmlns:aink="http://schemas.microsoft.com/office/drawing/2016/ink" xmlns:am3d="http://schemas.microsoft.com/office/drawing/2017/model3d" xmlns:o="urn:schemas-microsoft-com:office:office" xmlns:oel="http://schemas.microsoft.com/office/2019/extlst" xmlns:r="http://schemas.openxmlformats.org/officeDocument/2006/relationships" xmlns:m="http://schemas.openxmlformats.org/officeDocument/2006/math" xmlns:v="urn:schemas-microsoft-com:vml" xmlns:wp14="http://schemas.microsoft.com/office/word/2010/wordprocessingDrawing" xmlns:wp="http://schemas.openxmlformats.org/drawingml/2006/wordprocessingDrawing" xmlns:w10="urn:schemas-microsoft-com:office:word" xmlns:w="http://schemas.openxmlformats.org/wordprocessingml/2006/main" xmlns:w14="http://schemas.microsoft.com/office/word/2010/wordml" xmlns:w15="http://schemas.microsoft.com/office/word/2012/wordml" xmlns:w16cex="http://schemas.microsoft.com/office/word/2018/wordml/cex" xmlns:w16cid="http://schemas.microsoft.com/office/word/2016/wordml/cid" xmlns:w16="http://schemas.microsoft.com/office/word/2018/wordml" xmlns:w16du="http://schemas.microsoft.com/office/word/2023/wordml/word16du" xmlns:w16sdtdh="http://schemas.microsoft.com/office/word/2020/wordml/sdtdatahash" xmlns:w16sdtfl="http://schemas.microsoft.com/office/word/2024/wordml/sdtformatlock" xmlns:w16se="http://schemas.microsoft.com/office/word/2015/wordml/symex" xmlns:wpg="http://schemas.microsoft.com/office/word/2010/wordprocessingGroup" xmlns:wpi="http://schemas.microsoft.com/office/word/2010/wordprocessingInk" xmlns:wne="http://schemas.microsoft.com/office/word/2006/wordml" xmlns:wps="http://schemas.microsoft.com/office/word/2010/wordprocessingShape" mc:Ignorable="w14 w15 w16se w16cid w16 w16cex w16sdtdh w16sdtfl w16du wp14">
   <w:sdt>
     <w:sdtPr>
       <w:id w:val="-937982979"/>
@@ -1306,7 +2558,6 @@
         <w:docPartUnique/>
       </w:docPartObj>
     </w:sdtPr>
-    <w:sdtEndPr/>
     <w:sdtContent>
       <w:p>
         <w:pPr>
@@ -1518,7 +2769,7 @@
             </mc:Choice>
             <mc:Fallback>
               <w:pict>
-                <v:group w14:anchorId="51D00065" id="Grupo 32" o:spid="_x0000_s1026" style="position:absolute;margin-left:0;margin-top:0;width:610.5pt;height:15pt;z-index:251659264;mso-width-percent:1000;mso-position-horizontal:center;mso-position-horizontal-relative:page;mso-position-vertical:center;mso-position-vertical-relative:bottom-margin-area;mso-width-percent:1000" coordorigin=",14970" coordsize="12255,300" o:gfxdata="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">
+                <v:group w14:anchorId="51D00065" id="Grupo 32" o:spid="_x0000_s1026" style="position:absolute;margin-left:0;margin-top:0;width:610.5pt;height:15pt;z-index:251659264;mso-width-percent:1000;mso-position-horizontal:center;mso-position-horizontal-relative:page;mso-position-vertical:center;mso-position-vertical-relative:bottom-margin-area;mso-width-percent:1000" coordorigin=",14970" coordsize="12255,300" o:gfxdata="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">
                   <v:shapetype id="_x0000_t202" coordsize="21600,21600" o:spt="202" path="m,l,21600r21600,l21600,xe">
                     <v:stroke joinstyle="miter"/>
                     <v:path gradientshapeok="t" o:connecttype="rect"/>
@@ -1585,7 +2836,7 @@
 </file>
 
 <file path=word/footnotes.xml><?xml version="1.0" encoding="utf-8"?>
-<w:footnotes xmlns:wpc="http://schemas.microsoft.com/office/word/2010/wordprocessingCanvas" xmlns:cx="http://schemas.microsoft.com/office/drawing/2014/chartex" xmlns:mc="http://schemas.openxmlformats.org/markup-compatibility/2006" xmlns:o="urn:schemas-microsoft-com:office:office" xmlns:r="http://schemas.openxmlformats.org/officeDocument/2006/relationships" xmlns:m="http://schemas.openxmlformats.org/officeDocument/2006/math" xmlns:v="urn:schemas-microsoft-com:vml" xmlns:wp14="http://schemas.microsoft.com/office/word/2010/wordprocessingDrawing" xmlns:wp="http://schemas.openxmlformats.org/drawingml/2006/wordprocessingDrawing" xmlns:w10="urn:schemas-microsoft-com:office:word" xmlns:w="http://schemas.openxmlformats.org/wordprocessingml/2006/main" xmlns:w14="http://schemas.microsoft.com/office/word/2010/wordml" xmlns:w15="http://schemas.microsoft.com/office/word/2012/wordml" xmlns:w16se="http://schemas.microsoft.com/office/word/2015/wordml/symex" xmlns:wpg="http://schemas.microsoft.com/office/word/2010/wordprocessingGroup" xmlns:wpi="http://schemas.microsoft.com/office/word/2010/wordprocessingInk" xmlns:wne="http://schemas.microsoft.com/office/word/2006/wordml" xmlns:wps="http://schemas.microsoft.com/office/word/2010/wordprocessingShape" mc:Ignorable="w14 w15 w16se wp14">
+<w:footnotes xmlns:wpc="http://schemas.microsoft.com/office/word/2010/wordprocessingCanvas" xmlns:cx="http://schemas.microsoft.com/office/drawing/2014/chartex" xmlns:cx1="http://schemas.microsoft.com/office/drawing/2015/9/8/chartex" xmlns:cx2="http://schemas.microsoft.com/office/drawing/2015/10/21/chartex" xmlns:cx3="http://schemas.microsoft.com/office/drawing/2016/5/9/chartex" xmlns:cx4="http://schemas.microsoft.com/office/drawing/2016/5/10/chartex" xmlns:cx5="http://schemas.microsoft.com/office/drawing/2016/5/11/chartex" xmlns:cx6="http://schemas.microsoft.com/office/drawing/2016/5/12/chartex" xmlns:cx7="http://schemas.microsoft.com/office/drawing/2016/5/13/chartex" xmlns:cx8="http://schemas.microsoft.com/office/drawing/2016/5/14/chartex" xmlns:mc="http://schemas.openxmlformats.org/markup-compatibility/2006" xmlns:aink="http://schemas.microsoft.com/office/drawing/2016/ink" xmlns:am3d="http://schemas.microsoft.com/office/drawing/2017/model3d" xmlns:o="urn:schemas-microsoft-com:office:office" xmlns:oel="http://schemas.microsoft.com/office/2019/extlst" xmlns:r="http://schemas.openxmlformats.org/officeDocument/2006/relationships" xmlns:m="http://schemas.openxmlformats.org/officeDocument/2006/math" xmlns:v="urn:schemas-microsoft-com:vml" xmlns:wp14="http://schemas.microsoft.com/office/word/2010/wordprocessingDrawing" xmlns:wp="http://schemas.openxmlformats.org/drawingml/2006/wordprocessingDrawing" xmlns:w10="urn:schemas-microsoft-com:office:word" xmlns:w="http://schemas.openxmlformats.org/wordprocessingml/2006/main" xmlns:w14="http://schemas.microsoft.com/office/word/2010/wordml" xmlns:w15="http://schemas.microsoft.com/office/word/2012/wordml" xmlns:w16cex="http://schemas.microsoft.com/office/word/2018/wordml/cex" xmlns:w16cid="http://schemas.microsoft.com/office/word/2016/wordml/cid" xmlns:w16="http://schemas.microsoft.com/office/word/2018/wordml" xmlns:w16du="http://schemas.microsoft.com/office/word/2023/wordml/word16du" xmlns:w16sdtdh="http://schemas.microsoft.com/office/word/2020/wordml/sdtdatahash" xmlns:w16sdtfl="http://schemas.microsoft.com/office/word/2024/wordml/sdtformatlock" xmlns:w16se="http://schemas.microsoft.com/office/word/2015/wordml/symex" xmlns:wpg="http://schemas.microsoft.com/office/word/2010/wordprocessingGroup" xmlns:wpi="http://schemas.microsoft.com/office/word/2010/wordprocessingInk" xmlns:wne="http://schemas.microsoft.com/office/word/2006/wordml" xmlns:wps="http://schemas.microsoft.com/office/word/2010/wordprocessingShape" mc:Ignorable="w14 w15 w16se w16cid w16 w16cex w16sdtdh w16sdtfl w16du wp14">
   <w:footnote w:type="separator" w:id="-1">
     <w:p>
       <w:pPr>
@@ -1610,7 +2861,7 @@
 </file>
 
 <file path=word/header1.xml><?xml version="1.0" encoding="utf-8"?>
-<w:hdr xmlns:wpc="http://schemas.microsoft.com/office/word/2010/wordprocessingCanvas" xmlns:cx="http://schemas.microsoft.com/office/drawing/2014/chartex" xmlns:mc="http://schemas.openxmlformats.org/markup-compatibility/2006" xmlns:o="urn:schemas-microsoft-com:office:office" xmlns:r="http://schemas.openxmlformats.org/officeDocument/2006/relationships" xmlns:m="http://schemas.openxmlformats.org/officeDocument/2006/math" xmlns:v="urn:schemas-microsoft-com:vml" xmlns:wp14="http://schemas.microsoft.com/office/word/2010/wordprocessingDrawing" xmlns:wp="http://schemas.openxmlformats.org/drawingml/2006/wordprocessingDrawing" xmlns:w10="urn:schemas-microsoft-com:office:word" xmlns:w="http://schemas.openxmlformats.org/wordprocessingml/2006/main" xmlns:w14="http://schemas.microsoft.com/office/word/2010/wordml" xmlns:w15="http://schemas.microsoft.com/office/word/2012/wordml" xmlns:w16se="http://schemas.microsoft.com/office/word/2015/wordml/symex" xmlns:wpg="http://schemas.microsoft.com/office/word/2010/wordprocessingGroup" xmlns:wpi="http://schemas.microsoft.com/office/word/2010/wordprocessingInk" xmlns:wne="http://schemas.microsoft.com/office/word/2006/wordml" xmlns:wps="http://schemas.microsoft.com/office/word/2010/wordprocessingShape" mc:Ignorable="w14 w15 w16se wp14">
+<w:hdr xmlns:wpc="http://schemas.microsoft.com/office/word/2010/wordprocessingCanvas" xmlns:cx="http://schemas.microsoft.com/office/drawing/2014/chartex" xmlns:cx1="http://schemas.microsoft.com/office/drawing/2015/9/8/chartex" xmlns:cx2="http://schemas.microsoft.com/office/drawing/2015/10/21/chartex" xmlns:cx3="http://schemas.microsoft.com/office/drawing/2016/5/9/chartex" xmlns:cx4="http://schemas.microsoft.com/office/drawing/2016/5/10/chartex" xmlns:cx5="http://schemas.microsoft.com/office/drawing/2016/5/11/chartex" xmlns:cx6="http://schemas.microsoft.com/office/drawing/2016/5/12/chartex" xmlns:cx7="http://schemas.microsoft.com/office/drawing/2016/5/13/chartex" xmlns:cx8="http://schemas.microsoft.com/office/drawing/2016/5/14/chartex" xmlns:mc="http://schemas.openxmlformats.org/markup-compatibility/2006" xmlns:aink="http://schemas.microsoft.com/office/drawing/2016/ink" xmlns:am3d="http://schemas.microsoft.com/office/drawing/2017/model3d" xmlns:o="urn:schemas-microsoft-com:office:office" xmlns:oel="http://schemas.microsoft.com/office/2019/extlst" xmlns:r="http://schemas.openxmlformats.org/officeDocument/2006/relationships" xmlns:m="http://schemas.openxmlformats.org/officeDocument/2006/math" xmlns:v="urn:schemas-microsoft-com:vml" xmlns:wp14="http://schemas.microsoft.com/office/word/2010/wordprocessingDrawing" xmlns:wp="http://schemas.openxmlformats.org/drawingml/2006/wordprocessingDrawing" xmlns:w10="urn:schemas-microsoft-com:office:word" xmlns:w="http://schemas.openxmlformats.org/wordprocessingml/2006/main" xmlns:w14="http://schemas.microsoft.com/office/word/2010/wordml" xmlns:w15="http://schemas.microsoft.com/office/word/2012/wordml" xmlns:w16cex="http://schemas.microsoft.com/office/word/2018/wordml/cex" xmlns:w16cid="http://schemas.microsoft.com/office/word/2016/wordml/cid" xmlns:w16="http://schemas.microsoft.com/office/word/2018/wordml" xmlns:w16du="http://schemas.microsoft.com/office/word/2023/wordml/word16du" xmlns:w16sdtdh="http://schemas.microsoft.com/office/word/2020/wordml/sdtdatahash" xmlns:w16sdtfl="http://schemas.microsoft.com/office/word/2024/wordml/sdtformatlock" xmlns:w16se="http://schemas.microsoft.com/office/word/2015/wordml/symex" xmlns:wpg="http://schemas.microsoft.com/office/word/2010/wordprocessingGroup" xmlns:wpi="http://schemas.microsoft.com/office/word/2010/wordprocessingInk" xmlns:wne="http://schemas.microsoft.com/office/word/2006/wordml" xmlns:wps="http://schemas.microsoft.com/office/word/2010/wordprocessingShape" mc:Ignorable="w14 w15 w16se w16cid w16 w16cex w16sdtdh w16sdtfl w16du wp14">
   <w:tbl>
     <w:tblPr>
       <w:tblStyle w:val="Tablaconcuadrcula"/>
@@ -1790,7 +3041,7 @@
 </file>
 
 <file path=word/header2.xml><?xml version="1.0" encoding="utf-8"?>
-<w:hdr xmlns:wpc="http://schemas.microsoft.com/office/word/2010/wordprocessingCanvas" xmlns:cx="http://schemas.microsoft.com/office/drawing/2014/chartex" xmlns:mc="http://schemas.openxmlformats.org/markup-compatibility/2006" xmlns:o="urn:schemas-microsoft-com:office:office" xmlns:r="http://schemas.openxmlformats.org/officeDocument/2006/relationships" xmlns:m="http://schemas.openxmlformats.org/officeDocument/2006/math" xmlns:v="urn:schemas-microsoft-com:vml" xmlns:wp14="http://schemas.microsoft.com/office/word/2010/wordprocessingDrawing" xmlns:wp="http://schemas.openxmlformats.org/drawingml/2006/wordprocessingDrawing" xmlns:w10="urn:schemas-microsoft-com:office:word" xmlns:w="http://schemas.openxmlformats.org/wordprocessingml/2006/main" xmlns:w14="http://schemas.microsoft.com/office/word/2010/wordml" xmlns:w15="http://schemas.microsoft.com/office/word/2012/wordml" xmlns:w16se="http://schemas.microsoft.com/office/word/2015/wordml/symex" xmlns:wpg="http://schemas.microsoft.com/office/word/2010/wordprocessingGroup" xmlns:wpi="http://schemas.microsoft.com/office/word/2010/wordprocessingInk" xmlns:wne="http://schemas.microsoft.com/office/word/2006/wordml" xmlns:wps="http://schemas.microsoft.com/office/word/2010/wordprocessingShape" mc:Ignorable="w14 w15 w16se wp14">
+<w:hdr xmlns:wpc="http://schemas.microsoft.com/office/word/2010/wordprocessingCanvas" xmlns:cx="http://schemas.microsoft.com/office/drawing/2014/chartex" xmlns:cx1="http://schemas.microsoft.com/office/drawing/2015/9/8/chartex" xmlns:cx2="http://schemas.microsoft.com/office/drawing/2015/10/21/chartex" xmlns:cx3="http://schemas.microsoft.com/office/drawing/2016/5/9/chartex" xmlns:cx4="http://schemas.microsoft.com/office/drawing/2016/5/10/chartex" xmlns:cx5="http://schemas.microsoft.com/office/drawing/2016/5/11/chartex" xmlns:cx6="http://schemas.microsoft.com/office/drawing/2016/5/12/chartex" xmlns:cx7="http://schemas.microsoft.com/office/drawing/2016/5/13/chartex" xmlns:cx8="http://schemas.microsoft.com/office/drawing/2016/5/14/chartex" xmlns:mc="http://schemas.openxmlformats.org/markup-compatibility/2006" xmlns:aink="http://schemas.microsoft.com/office/drawing/2016/ink" xmlns:am3d="http://schemas.microsoft.com/office/drawing/2017/model3d" xmlns:o="urn:schemas-microsoft-com:office:office" xmlns:oel="http://schemas.microsoft.com/office/2019/extlst" xmlns:r="http://schemas.openxmlformats.org/officeDocument/2006/relationships" xmlns:m="http://schemas.openxmlformats.org/officeDocument/2006/math" xmlns:v="urn:schemas-microsoft-com:vml" xmlns:wp14="http://schemas.microsoft.com/office/word/2010/wordprocessingDrawing" xmlns:wp="http://schemas.openxmlformats.org/drawingml/2006/wordprocessingDrawing" xmlns:w10="urn:schemas-microsoft-com:office:word" xmlns:w="http://schemas.openxmlformats.org/wordprocessingml/2006/main" xmlns:w14="http://schemas.microsoft.com/office/word/2010/wordml" xmlns:w15="http://schemas.microsoft.com/office/word/2012/wordml" xmlns:w16cex="http://schemas.microsoft.com/office/word/2018/wordml/cex" xmlns:w16cid="http://schemas.microsoft.com/office/word/2016/wordml/cid" xmlns:w16="http://schemas.microsoft.com/office/word/2018/wordml" xmlns:w16du="http://schemas.microsoft.com/office/word/2023/wordml/word16du" xmlns:w16sdtdh="http://schemas.microsoft.com/office/word/2020/wordml/sdtdatahash" xmlns:w16sdtfl="http://schemas.microsoft.com/office/word/2024/wordml/sdtformatlock" xmlns:w16se="http://schemas.microsoft.com/office/word/2015/wordml/symex" xmlns:wpg="http://schemas.microsoft.com/office/word/2010/wordprocessingGroup" xmlns:wpi="http://schemas.microsoft.com/office/word/2010/wordprocessingInk" xmlns:wne="http://schemas.microsoft.com/office/word/2006/wordml" xmlns:wps="http://schemas.microsoft.com/office/word/2010/wordprocessingShape" mc:Ignorable="w14 w15 w16se w16cid w16 w16cex w16sdtdh w16sdtfl w16du wp14">
   <w:tbl>
     <w:tblPr>
       <w:tblStyle w:val="Tablaconcuadrcula"/>
@@ -2065,8 +3316,157 @@
 </file>
 
 <file path=word/numbering.xml><?xml version="1.0" encoding="utf-8"?>
-<w:numbering xmlns:wpc="http://schemas.microsoft.com/office/word/2010/wordprocessingCanvas" xmlns:cx="http://schemas.microsoft.com/office/drawing/2014/chartex" xmlns:mc="http://schemas.openxmlformats.org/markup-compatibility/2006" xmlns:o="urn:schemas-microsoft-com:office:office" xmlns:r="http://schemas.openxmlformats.org/officeDocument/2006/relationships" xmlns:m="http://schemas.openxmlformats.org/officeDocument/2006/math" xmlns:v="urn:schemas-microsoft-com:vml" xmlns:wp14="http://schemas.microsoft.com/office/word/2010/wordprocessingDrawing" xmlns:wp="http://schemas.openxmlformats.org/drawingml/2006/wordprocessingDrawing" xmlns:w10="urn:schemas-microsoft-com:office:word" xmlns:w="http://schemas.openxmlformats.org/wordprocessingml/2006/main" xmlns:w14="http://schemas.microsoft.com/office/word/2010/wordml" xmlns:w15="http://schemas.microsoft.com/office/word/2012/wordml" xmlns:w16se="http://schemas.microsoft.com/office/word/2015/wordml/symex" xmlns:wpg="http://schemas.microsoft.com/office/word/2010/wordprocessingGroup" xmlns:wpi="http://schemas.microsoft.com/office/word/2010/wordprocessingInk" xmlns:wne="http://schemas.microsoft.com/office/word/2006/wordml" xmlns:wps="http://schemas.microsoft.com/office/word/2010/wordprocessingShape" mc:Ignorable="w14 w15 w16se wp14">
+<w:numbering xmlns:wpc="http://schemas.microsoft.com/office/word/2010/wordprocessingCanvas" xmlns:cx="http://schemas.microsoft.com/office/drawing/2014/chartex" xmlns:cx1="http://schemas.microsoft.com/office/drawing/2015/9/8/chartex" xmlns:cx2="http://schemas.microsoft.com/office/drawing/2015/10/21/chartex" xmlns:cx3="http://schemas.microsoft.com/office/drawing/2016/5/9/chartex" xmlns:cx4="http://schemas.microsoft.com/office/drawing/2016/5/10/chartex" xmlns:cx5="http://schemas.microsoft.com/office/drawing/2016/5/11/chartex" xmlns:cx6="http://schemas.microsoft.com/office/drawing/2016/5/12/chartex" xmlns:cx7="http://schemas.microsoft.com/office/drawing/2016/5/13/chartex" xmlns:cx8="http://schemas.microsoft.com/office/drawing/2016/5/14/chartex" xmlns:mc="http://schemas.openxmlformats.org/markup-compatibility/2006" xmlns:aink="http://schemas.microsoft.com/office/drawing/2016/ink" xmlns:am3d="http://schemas.microsoft.com/office/drawing/2017/model3d" xmlns:o="urn:schemas-microsoft-com:office:office" xmlns:oel="http://schemas.microsoft.com/office/2019/extlst" xmlns:r="http://schemas.openxmlformats.org/officeDocument/2006/relationships" xmlns:m="http://schemas.openxmlformats.org/officeDocument/2006/math" xmlns:v="urn:schemas-microsoft-com:vml" xmlns:wp14="http://schemas.microsoft.com/office/word/2010/wordprocessingDrawing" xmlns:wp="http://schemas.openxmlformats.org/drawingml/2006/wordprocessingDrawing" xmlns:w10="urn:schemas-microsoft-com:office:word" xmlns:w="http://schemas.openxmlformats.org/wordprocessingml/2006/main" xmlns:w14="http://schemas.microsoft.com/office/word/2010/wordml" xmlns:w15="http://schemas.microsoft.com/office/word/2012/wordml" xmlns:w16cex="http://schemas.microsoft.com/office/word/2018/wordml/cex" xmlns:w16cid="http://schemas.microsoft.com/office/word/2016/wordml/cid" xmlns:w16="http://schemas.microsoft.com/office/word/2018/wordml" xmlns:w16du="http://schemas.microsoft.com/office/word/2023/wordml/word16du" xmlns:w16sdtdh="http://schemas.microsoft.com/office/word/2020/wordml/sdtdatahash" xmlns:w16sdtfl="http://schemas.microsoft.com/office/word/2024/wordml/sdtformatlock" xmlns:w16se="http://schemas.microsoft.com/office/word/2015/wordml/symex" xmlns:wpg="http://schemas.microsoft.com/office/word/2010/wordprocessingGroup" xmlns:wpi="http://schemas.microsoft.com/office/word/2010/wordprocessingInk" xmlns:wne="http://schemas.microsoft.com/office/word/2006/wordml" xmlns:wps="http://schemas.microsoft.com/office/word/2010/wordprocessingShape" mc:Ignorable="w14 w15 w16se w16cid w16 w16cex w16sdtdh w16sdtfl w16du wp14">
   <w:abstractNum w:abstractNumId="0" w15:restartNumberingAfterBreak="0">
+    <w:nsid w:val="0364437F"/>
+    <w:multiLevelType w:val="multilevel"/>
+    <w:tmpl w:val="463AA504"/>
+    <w:lvl w:ilvl="0">
+      <w:start w:val="1"/>
+      <w:numFmt w:val="bullet"/>
+      <w:lvlText w:val=""/>
+      <w:lvlJc w:val="left"/>
+      <w:pPr>
+        <w:tabs>
+          <w:tab w:val="num" w:pos="720"/>
+        </w:tabs>
+        <w:ind w:left="720" w:hanging="360"/>
+      </w:pPr>
+      <w:rPr>
+        <w:rFonts w:ascii="Symbol" w:hAnsi="Symbol" w:hint="default"/>
+        <w:sz w:val="20"/>
+      </w:rPr>
+    </w:lvl>
+    <w:lvl w:ilvl="1" w:tentative="1">
+      <w:start w:val="1"/>
+      <w:numFmt w:val="bullet"/>
+      <w:lvlText w:val="o"/>
+      <w:lvlJc w:val="left"/>
+      <w:pPr>
+        <w:tabs>
+          <w:tab w:val="num" w:pos="1440"/>
+        </w:tabs>
+        <w:ind w:left="1440" w:hanging="360"/>
+      </w:pPr>
+      <w:rPr>
+        <w:rFonts w:ascii="Courier New" w:hAnsi="Courier New" w:hint="default"/>
+        <w:sz w:val="20"/>
+      </w:rPr>
+    </w:lvl>
+    <w:lvl w:ilvl="2" w:tentative="1">
+      <w:start w:val="1"/>
+      <w:numFmt w:val="bullet"/>
+      <w:lvlText w:val=""/>
+      <w:lvlJc w:val="left"/>
+      <w:pPr>
+        <w:tabs>
+          <w:tab w:val="num" w:pos="2160"/>
+        </w:tabs>
+        <w:ind w:left="2160" w:hanging="360"/>
+      </w:pPr>
+      <w:rPr>
+        <w:rFonts w:ascii="Wingdings" w:hAnsi="Wingdings" w:hint="default"/>
+        <w:sz w:val="20"/>
+      </w:rPr>
+    </w:lvl>
+    <w:lvl w:ilvl="3" w:tentative="1">
+      <w:start w:val="1"/>
+      <w:numFmt w:val="bullet"/>
+      <w:lvlText w:val=""/>
+      <w:lvlJc w:val="left"/>
+      <w:pPr>
+        <w:tabs>
+          <w:tab w:val="num" w:pos="2880"/>
+        </w:tabs>
+        <w:ind w:left="2880" w:hanging="360"/>
+      </w:pPr>
+      <w:rPr>
+        <w:rFonts w:ascii="Wingdings" w:hAnsi="Wingdings" w:hint="default"/>
+        <w:sz w:val="20"/>
+      </w:rPr>
+    </w:lvl>
+    <w:lvl w:ilvl="4" w:tentative="1">
+      <w:start w:val="1"/>
+      <w:numFmt w:val="bullet"/>
+      <w:lvlText w:val=""/>
+      <w:lvlJc w:val="left"/>
+      <w:pPr>
+        <w:tabs>
+          <w:tab w:val="num" w:pos="3600"/>
+        </w:tabs>
+        <w:ind w:left="3600" w:hanging="360"/>
+      </w:pPr>
+      <w:rPr>
+        <w:rFonts w:ascii="Wingdings" w:hAnsi="Wingdings" w:hint="default"/>
+        <w:sz w:val="20"/>
+      </w:rPr>
+    </w:lvl>
+    <w:lvl w:ilvl="5" w:tentative="1">
+      <w:start w:val="1"/>
+      <w:numFmt w:val="bullet"/>
+      <w:lvlText w:val=""/>
+      <w:lvlJc w:val="left"/>
+      <w:pPr>
+        <w:tabs>
+          <w:tab w:val="num" w:pos="4320"/>
+        </w:tabs>
+        <w:ind w:left="4320" w:hanging="360"/>
+      </w:pPr>
+      <w:rPr>
+        <w:rFonts w:ascii="Wingdings" w:hAnsi="Wingdings" w:hint="default"/>
+        <w:sz w:val="20"/>
+      </w:rPr>
+    </w:lvl>
+    <w:lvl w:ilvl="6" w:tentative="1">
+      <w:start w:val="1"/>
+      <w:numFmt w:val="bullet"/>
+      <w:lvlText w:val=""/>
+      <w:lvlJc w:val="left"/>
+      <w:pPr>
+        <w:tabs>
+          <w:tab w:val="num" w:pos="5040"/>
+        </w:tabs>
+        <w:ind w:left="5040" w:hanging="360"/>
+      </w:pPr>
+      <w:rPr>
+        <w:rFonts w:ascii="Wingdings" w:hAnsi="Wingdings" w:hint="default"/>
+        <w:sz w:val="20"/>
+      </w:rPr>
+    </w:lvl>
+    <w:lvl w:ilvl="7" w:tentative="1">
+      <w:start w:val="1"/>
+      <w:numFmt w:val="bullet"/>
+      <w:lvlText w:val=""/>
+      <w:lvlJc w:val="left"/>
+      <w:pPr>
+        <w:tabs>
+          <w:tab w:val="num" w:pos="5760"/>
+        </w:tabs>
+        <w:ind w:left="5760" w:hanging="360"/>
+      </w:pPr>
+      <w:rPr>
+        <w:rFonts w:ascii="Wingdings" w:hAnsi="Wingdings" w:hint="default"/>
+        <w:sz w:val="20"/>
+      </w:rPr>
+    </w:lvl>
+    <w:lvl w:ilvl="8" w:tentative="1">
+      <w:start w:val="1"/>
+      <w:numFmt w:val="bullet"/>
+      <w:lvlText w:val=""/>
+      <w:lvlJc w:val="left"/>
+      <w:pPr>
+        <w:tabs>
+          <w:tab w:val="num" w:pos="6480"/>
+        </w:tabs>
+        <w:ind w:left="6480" w:hanging="360"/>
+      </w:pPr>
+      <w:rPr>
+        <w:rFonts w:ascii="Wingdings" w:hAnsi="Wingdings" w:hint="default"/>
+        <w:sz w:val="20"/>
+      </w:rPr>
+    </w:lvl>
+  </w:abstractNum>
+  <w:abstractNum w:abstractNumId="1" w15:restartNumberingAfterBreak="0">
     <w:nsid w:val="049156A1"/>
     <w:multiLevelType w:val="hybridMultilevel"/>
     <w:tmpl w:val="61CC67C2"/>
@@ -2179,7 +3579,156 @@
       </w:rPr>
     </w:lvl>
   </w:abstractNum>
-  <w:abstractNum w:abstractNumId="1" w15:restartNumberingAfterBreak="0">
+  <w:abstractNum w:abstractNumId="2" w15:restartNumberingAfterBreak="0">
+    <w:nsid w:val="05BD43A4"/>
+    <w:multiLevelType w:val="multilevel"/>
+    <w:tmpl w:val="654ED170"/>
+    <w:lvl w:ilvl="0">
+      <w:start w:val="1"/>
+      <w:numFmt w:val="bullet"/>
+      <w:lvlText w:val=""/>
+      <w:lvlJc w:val="left"/>
+      <w:pPr>
+        <w:tabs>
+          <w:tab w:val="num" w:pos="720"/>
+        </w:tabs>
+        <w:ind w:left="720" w:hanging="360"/>
+      </w:pPr>
+      <w:rPr>
+        <w:rFonts w:ascii="Symbol" w:hAnsi="Symbol" w:hint="default"/>
+        <w:sz w:val="20"/>
+      </w:rPr>
+    </w:lvl>
+    <w:lvl w:ilvl="1" w:tentative="1">
+      <w:start w:val="1"/>
+      <w:numFmt w:val="bullet"/>
+      <w:lvlText w:val="o"/>
+      <w:lvlJc w:val="left"/>
+      <w:pPr>
+        <w:tabs>
+          <w:tab w:val="num" w:pos="1440"/>
+        </w:tabs>
+        <w:ind w:left="1440" w:hanging="360"/>
+      </w:pPr>
+      <w:rPr>
+        <w:rFonts w:ascii="Courier New" w:hAnsi="Courier New" w:hint="default"/>
+        <w:sz w:val="20"/>
+      </w:rPr>
+    </w:lvl>
+    <w:lvl w:ilvl="2" w:tentative="1">
+      <w:start w:val="1"/>
+      <w:numFmt w:val="bullet"/>
+      <w:lvlText w:val=""/>
+      <w:lvlJc w:val="left"/>
+      <w:pPr>
+        <w:tabs>
+          <w:tab w:val="num" w:pos="2160"/>
+        </w:tabs>
+        <w:ind w:left="2160" w:hanging="360"/>
+      </w:pPr>
+      <w:rPr>
+        <w:rFonts w:ascii="Wingdings" w:hAnsi="Wingdings" w:hint="default"/>
+        <w:sz w:val="20"/>
+      </w:rPr>
+    </w:lvl>
+    <w:lvl w:ilvl="3" w:tentative="1">
+      <w:start w:val="1"/>
+      <w:numFmt w:val="bullet"/>
+      <w:lvlText w:val=""/>
+      <w:lvlJc w:val="left"/>
+      <w:pPr>
+        <w:tabs>
+          <w:tab w:val="num" w:pos="2880"/>
+        </w:tabs>
+        <w:ind w:left="2880" w:hanging="360"/>
+      </w:pPr>
+      <w:rPr>
+        <w:rFonts w:ascii="Wingdings" w:hAnsi="Wingdings" w:hint="default"/>
+        <w:sz w:val="20"/>
+      </w:rPr>
+    </w:lvl>
+    <w:lvl w:ilvl="4" w:tentative="1">
+      <w:start w:val="1"/>
+      <w:numFmt w:val="bullet"/>
+      <w:lvlText w:val=""/>
+      <w:lvlJc w:val="left"/>
+      <w:pPr>
+        <w:tabs>
+          <w:tab w:val="num" w:pos="3600"/>
+        </w:tabs>
+        <w:ind w:left="3600" w:hanging="360"/>
+      </w:pPr>
+      <w:rPr>
+        <w:rFonts w:ascii="Wingdings" w:hAnsi="Wingdings" w:hint="default"/>
+        <w:sz w:val="20"/>
+      </w:rPr>
+    </w:lvl>
+    <w:lvl w:ilvl="5" w:tentative="1">
+      <w:start w:val="1"/>
+      <w:numFmt w:val="bullet"/>
+      <w:lvlText w:val=""/>
+      <w:lvlJc w:val="left"/>
+      <w:pPr>
+        <w:tabs>
+          <w:tab w:val="num" w:pos="4320"/>
+        </w:tabs>
+        <w:ind w:left="4320" w:hanging="360"/>
+      </w:pPr>
+      <w:rPr>
+        <w:rFonts w:ascii="Wingdings" w:hAnsi="Wingdings" w:hint="default"/>
+        <w:sz w:val="20"/>
+      </w:rPr>
+    </w:lvl>
+    <w:lvl w:ilvl="6" w:tentative="1">
+      <w:start w:val="1"/>
+      <w:numFmt w:val="bullet"/>
+      <w:lvlText w:val=""/>
+      <w:lvlJc w:val="left"/>
+      <w:pPr>
+        <w:tabs>
+          <w:tab w:val="num" w:pos="5040"/>
+        </w:tabs>
+        <w:ind w:left="5040" w:hanging="360"/>
+      </w:pPr>
+      <w:rPr>
+        <w:rFonts w:ascii="Wingdings" w:hAnsi="Wingdings" w:hint="default"/>
+        <w:sz w:val="20"/>
+      </w:rPr>
+    </w:lvl>
+    <w:lvl w:ilvl="7" w:tentative="1">
+      <w:start w:val="1"/>
+      <w:numFmt w:val="bullet"/>
+      <w:lvlText w:val=""/>
+      <w:lvlJc w:val="left"/>
+      <w:pPr>
+        <w:tabs>
+          <w:tab w:val="num" w:pos="5760"/>
+        </w:tabs>
+        <w:ind w:left="5760" w:hanging="360"/>
+      </w:pPr>
+      <w:rPr>
+        <w:rFonts w:ascii="Wingdings" w:hAnsi="Wingdings" w:hint="default"/>
+        <w:sz w:val="20"/>
+      </w:rPr>
+    </w:lvl>
+    <w:lvl w:ilvl="8" w:tentative="1">
+      <w:start w:val="1"/>
+      <w:numFmt w:val="bullet"/>
+      <w:lvlText w:val=""/>
+      <w:lvlJc w:val="left"/>
+      <w:pPr>
+        <w:tabs>
+          <w:tab w:val="num" w:pos="6480"/>
+        </w:tabs>
+        <w:ind w:left="6480" w:hanging="360"/>
+      </w:pPr>
+      <w:rPr>
+        <w:rFonts w:ascii="Wingdings" w:hAnsi="Wingdings" w:hint="default"/>
+        <w:sz w:val="20"/>
+      </w:rPr>
+    </w:lvl>
+  </w:abstractNum>
+  <w:abstractNum w:abstractNumId="3" w15:restartNumberingAfterBreak="0">
     <w:nsid w:val="06D37410"/>
     <w:multiLevelType w:val="hybridMultilevel"/>
     <w:tmpl w:val="416ADBBC"/>
@@ -2268,7 +3817,7 @@
       </w:pPr>
     </w:lvl>
   </w:abstractNum>
-  <w:abstractNum w:abstractNumId="2" w15:restartNumberingAfterBreak="0">
+  <w:abstractNum w:abstractNumId="4" w15:restartNumberingAfterBreak="0">
     <w:nsid w:val="0E463B80"/>
     <w:multiLevelType w:val="multilevel"/>
     <w:tmpl w:val="A3F43F10"/>
@@ -2381,7 +3930,7 @@
       </w:pPr>
     </w:lvl>
   </w:abstractNum>
-  <w:abstractNum w:abstractNumId="3" w15:restartNumberingAfterBreak="0">
+  <w:abstractNum w:abstractNumId="5" w15:restartNumberingAfterBreak="0">
     <w:nsid w:val="114E14AF"/>
     <w:multiLevelType w:val="hybridMultilevel"/>
     <w:tmpl w:val="1E3E9D2A"/>
@@ -2494,7 +4043,7 @@
       </w:rPr>
     </w:lvl>
   </w:abstractNum>
-  <w:abstractNum w:abstractNumId="4" w15:restartNumberingAfterBreak="0">
+  <w:abstractNum w:abstractNumId="6" w15:restartNumberingAfterBreak="0">
     <w:nsid w:val="129E5F86"/>
     <w:multiLevelType w:val="hybridMultilevel"/>
     <w:tmpl w:val="BD7E1C68"/>
@@ -2583,7 +4132,7 @@
       </w:pPr>
     </w:lvl>
   </w:abstractNum>
-  <w:abstractNum w:abstractNumId="5" w15:restartNumberingAfterBreak="0">
+  <w:abstractNum w:abstractNumId="7" w15:restartNumberingAfterBreak="0">
     <w:nsid w:val="14BB08B8"/>
     <w:multiLevelType w:val="hybridMultilevel"/>
     <w:tmpl w:val="73EEE79A"/>
@@ -2696,7 +4245,7 @@
       </w:rPr>
     </w:lvl>
   </w:abstractNum>
-  <w:abstractNum w:abstractNumId="6" w15:restartNumberingAfterBreak="0">
+  <w:abstractNum w:abstractNumId="8" w15:restartNumberingAfterBreak="0">
     <w:nsid w:val="17D912F3"/>
     <w:multiLevelType w:val="multilevel"/>
     <w:tmpl w:val="6B2E4928"/>
@@ -2845,7 +4394,7 @@
       </w:rPr>
     </w:lvl>
   </w:abstractNum>
-  <w:abstractNum w:abstractNumId="7" w15:restartNumberingAfterBreak="0">
+  <w:abstractNum w:abstractNumId="9" w15:restartNumberingAfterBreak="0">
     <w:nsid w:val="18791F54"/>
     <w:multiLevelType w:val="multilevel"/>
     <w:tmpl w:val="0CFC5F16"/>
@@ -2994,7 +4543,495 @@
       </w:rPr>
     </w:lvl>
   </w:abstractNum>
-  <w:abstractNum w:abstractNumId="8" w15:restartNumberingAfterBreak="0">
+  <w:abstractNum w:abstractNumId="10" w15:restartNumberingAfterBreak="0">
+    <w:nsid w:val="1A30504E"/>
+    <w:multiLevelType w:val="multilevel"/>
+    <w:tmpl w:val="F9E67FB8"/>
+    <w:lvl w:ilvl="0">
+      <w:start w:val="1"/>
+      <w:numFmt w:val="bullet"/>
+      <w:lvlText w:val=""/>
+      <w:lvlJc w:val="left"/>
+      <w:pPr>
+        <w:tabs>
+          <w:tab w:val="num" w:pos="720"/>
+        </w:tabs>
+        <w:ind w:left="720" w:hanging="360"/>
+      </w:pPr>
+      <w:rPr>
+        <w:rFonts w:ascii="Symbol" w:hAnsi="Symbol" w:hint="default"/>
+        <w:sz w:val="20"/>
+      </w:rPr>
+    </w:lvl>
+    <w:lvl w:ilvl="1" w:tentative="1">
+      <w:start w:val="1"/>
+      <w:numFmt w:val="bullet"/>
+      <w:lvlText w:val="o"/>
+      <w:lvlJc w:val="left"/>
+      <w:pPr>
+        <w:tabs>
+          <w:tab w:val="num" w:pos="1440"/>
+        </w:tabs>
+        <w:ind w:left="1440" w:hanging="360"/>
+      </w:pPr>
+      <w:rPr>
+        <w:rFonts w:ascii="Courier New" w:hAnsi="Courier New" w:hint="default"/>
+        <w:sz w:val="20"/>
+      </w:rPr>
+    </w:lvl>
+    <w:lvl w:ilvl="2" w:tentative="1">
+      <w:start w:val="1"/>
+      <w:numFmt w:val="bullet"/>
+      <w:lvlText w:val=""/>
+      <w:lvlJc w:val="left"/>
+      <w:pPr>
+        <w:tabs>
+          <w:tab w:val="num" w:pos="2160"/>
+        </w:tabs>
+        <w:ind w:left="2160" w:hanging="360"/>
+      </w:pPr>
+      <w:rPr>
+        <w:rFonts w:ascii="Wingdings" w:hAnsi="Wingdings" w:hint="default"/>
+        <w:sz w:val="20"/>
+      </w:rPr>
+    </w:lvl>
+    <w:lvl w:ilvl="3" w:tentative="1">
+      <w:start w:val="1"/>
+      <w:numFmt w:val="bullet"/>
+      <w:lvlText w:val=""/>
+      <w:lvlJc w:val="left"/>
+      <w:pPr>
+        <w:tabs>
+          <w:tab w:val="num" w:pos="2880"/>
+        </w:tabs>
+        <w:ind w:left="2880" w:hanging="360"/>
+      </w:pPr>
+      <w:rPr>
+        <w:rFonts w:ascii="Wingdings" w:hAnsi="Wingdings" w:hint="default"/>
+        <w:sz w:val="20"/>
+      </w:rPr>
+    </w:lvl>
+    <w:lvl w:ilvl="4" w:tentative="1">
+      <w:start w:val="1"/>
+      <w:numFmt w:val="bullet"/>
+      <w:lvlText w:val=""/>
+      <w:lvlJc w:val="left"/>
+      <w:pPr>
+        <w:tabs>
+          <w:tab w:val="num" w:pos="3600"/>
+        </w:tabs>
+        <w:ind w:left="3600" w:hanging="360"/>
+      </w:pPr>
+      <w:rPr>
+        <w:rFonts w:ascii="Wingdings" w:hAnsi="Wingdings" w:hint="default"/>
+        <w:sz w:val="20"/>
+      </w:rPr>
+    </w:lvl>
+    <w:lvl w:ilvl="5" w:tentative="1">
+      <w:start w:val="1"/>
+      <w:numFmt w:val="bullet"/>
+      <w:lvlText w:val=""/>
+      <w:lvlJc w:val="left"/>
+      <w:pPr>
+        <w:tabs>
+          <w:tab w:val="num" w:pos="4320"/>
+        </w:tabs>
+        <w:ind w:left="4320" w:hanging="360"/>
+      </w:pPr>
+      <w:rPr>
+        <w:rFonts w:ascii="Wingdings" w:hAnsi="Wingdings" w:hint="default"/>
+        <w:sz w:val="20"/>
+      </w:rPr>
+    </w:lvl>
+    <w:lvl w:ilvl="6" w:tentative="1">
+      <w:start w:val="1"/>
+      <w:numFmt w:val="bullet"/>
+      <w:lvlText w:val=""/>
+      <w:lvlJc w:val="left"/>
+      <w:pPr>
+        <w:tabs>
+          <w:tab w:val="num" w:pos="5040"/>
+        </w:tabs>
+        <w:ind w:left="5040" w:hanging="360"/>
+      </w:pPr>
+      <w:rPr>
+        <w:rFonts w:ascii="Wingdings" w:hAnsi="Wingdings" w:hint="default"/>
+        <w:sz w:val="20"/>
+      </w:rPr>
+    </w:lvl>
+    <w:lvl w:ilvl="7" w:tentative="1">
+      <w:start w:val="1"/>
+      <w:numFmt w:val="bullet"/>
+      <w:lvlText w:val=""/>
+      <w:lvlJc w:val="left"/>
+      <w:pPr>
+        <w:tabs>
+          <w:tab w:val="num" w:pos="5760"/>
+        </w:tabs>
+        <w:ind w:left="5760" w:hanging="360"/>
+      </w:pPr>
+      <w:rPr>
+        <w:rFonts w:ascii="Wingdings" w:hAnsi="Wingdings" w:hint="default"/>
+        <w:sz w:val="20"/>
+      </w:rPr>
+    </w:lvl>
+    <w:lvl w:ilvl="8" w:tentative="1">
+      <w:start w:val="1"/>
+      <w:numFmt w:val="bullet"/>
+      <w:lvlText w:val=""/>
+      <w:lvlJc w:val="left"/>
+      <w:pPr>
+        <w:tabs>
+          <w:tab w:val="num" w:pos="6480"/>
+        </w:tabs>
+        <w:ind w:left="6480" w:hanging="360"/>
+      </w:pPr>
+      <w:rPr>
+        <w:rFonts w:ascii="Wingdings" w:hAnsi="Wingdings" w:hint="default"/>
+        <w:sz w:val="20"/>
+      </w:rPr>
+    </w:lvl>
+  </w:abstractNum>
+  <w:abstractNum w:abstractNumId="11" w15:restartNumberingAfterBreak="0">
+    <w:nsid w:val="1B2C152F"/>
+    <w:multiLevelType w:val="hybridMultilevel"/>
+    <w:tmpl w:val="B1E645FA"/>
+    <w:lvl w:ilvl="0" w:tplc="340A0001">
+      <w:start w:val="1"/>
+      <w:numFmt w:val="bullet"/>
+      <w:lvlText w:val=""/>
+      <w:lvlJc w:val="left"/>
+      <w:pPr>
+        <w:ind w:left="720" w:hanging="360"/>
+      </w:pPr>
+      <w:rPr>
+        <w:rFonts w:ascii="Symbol" w:hAnsi="Symbol" w:hint="default"/>
+      </w:rPr>
+    </w:lvl>
+    <w:lvl w:ilvl="1" w:tplc="340A0003" w:tentative="1">
+      <w:start w:val="1"/>
+      <w:numFmt w:val="bullet"/>
+      <w:lvlText w:val="o"/>
+      <w:lvlJc w:val="left"/>
+      <w:pPr>
+        <w:ind w:left="1440" w:hanging="360"/>
+      </w:pPr>
+      <w:rPr>
+        <w:rFonts w:ascii="Courier New" w:hAnsi="Courier New" w:cs="Courier New" w:hint="default"/>
+      </w:rPr>
+    </w:lvl>
+    <w:lvl w:ilvl="2" w:tplc="340A0005" w:tentative="1">
+      <w:start w:val="1"/>
+      <w:numFmt w:val="bullet"/>
+      <w:lvlText w:val=""/>
+      <w:lvlJc w:val="left"/>
+      <w:pPr>
+        <w:ind w:left="2160" w:hanging="360"/>
+      </w:pPr>
+      <w:rPr>
+        <w:rFonts w:ascii="Wingdings" w:hAnsi="Wingdings" w:hint="default"/>
+      </w:rPr>
+    </w:lvl>
+    <w:lvl w:ilvl="3" w:tplc="340A0001" w:tentative="1">
+      <w:start w:val="1"/>
+      <w:numFmt w:val="bullet"/>
+      <w:lvlText w:val=""/>
+      <w:lvlJc w:val="left"/>
+      <w:pPr>
+        <w:ind w:left="2880" w:hanging="360"/>
+      </w:pPr>
+      <w:rPr>
+        <w:rFonts w:ascii="Symbol" w:hAnsi="Symbol" w:hint="default"/>
+      </w:rPr>
+    </w:lvl>
+    <w:lvl w:ilvl="4" w:tplc="340A0003" w:tentative="1">
+      <w:start w:val="1"/>
+      <w:numFmt w:val="bullet"/>
+      <w:lvlText w:val="o"/>
+      <w:lvlJc w:val="left"/>
+      <w:pPr>
+        <w:ind w:left="3600" w:hanging="360"/>
+      </w:pPr>
+      <w:rPr>
+        <w:rFonts w:ascii="Courier New" w:hAnsi="Courier New" w:cs="Courier New" w:hint="default"/>
+      </w:rPr>
+    </w:lvl>
+    <w:lvl w:ilvl="5" w:tplc="340A0005" w:tentative="1">
+      <w:start w:val="1"/>
+      <w:numFmt w:val="bullet"/>
+      <w:lvlText w:val=""/>
+      <w:lvlJc w:val="left"/>
+      <w:pPr>
+        <w:ind w:left="4320" w:hanging="360"/>
+      </w:pPr>
+      <w:rPr>
+        <w:rFonts w:ascii="Wingdings" w:hAnsi="Wingdings" w:hint="default"/>
+      </w:rPr>
+    </w:lvl>
+    <w:lvl w:ilvl="6" w:tplc="340A0001" w:tentative="1">
+      <w:start w:val="1"/>
+      <w:numFmt w:val="bullet"/>
+      <w:lvlText w:val=""/>
+      <w:lvlJc w:val="left"/>
+      <w:pPr>
+        <w:ind w:left="5040" w:hanging="360"/>
+      </w:pPr>
+      <w:rPr>
+        <w:rFonts w:ascii="Symbol" w:hAnsi="Symbol" w:hint="default"/>
+      </w:rPr>
+    </w:lvl>
+    <w:lvl w:ilvl="7" w:tplc="340A0003" w:tentative="1">
+      <w:start w:val="1"/>
+      <w:numFmt w:val="bullet"/>
+      <w:lvlText w:val="o"/>
+      <w:lvlJc w:val="left"/>
+      <w:pPr>
+        <w:ind w:left="5760" w:hanging="360"/>
+      </w:pPr>
+      <w:rPr>
+        <w:rFonts w:ascii="Courier New" w:hAnsi="Courier New" w:cs="Courier New" w:hint="default"/>
+      </w:rPr>
+    </w:lvl>
+    <w:lvl w:ilvl="8" w:tplc="340A0005" w:tentative="1">
+      <w:start w:val="1"/>
+      <w:numFmt w:val="bullet"/>
+      <w:lvlText w:val=""/>
+      <w:lvlJc w:val="left"/>
+      <w:pPr>
+        <w:ind w:left="6480" w:hanging="360"/>
+      </w:pPr>
+      <w:rPr>
+        <w:rFonts w:ascii="Wingdings" w:hAnsi="Wingdings" w:hint="default"/>
+      </w:rPr>
+    </w:lvl>
+  </w:abstractNum>
+  <w:abstractNum w:abstractNumId="12" w15:restartNumberingAfterBreak="0">
+    <w:nsid w:val="1BCD3B58"/>
+    <w:multiLevelType w:val="hybridMultilevel"/>
+    <w:tmpl w:val="DB4A2DC2"/>
+    <w:lvl w:ilvl="0" w:tplc="340A0001">
+      <w:start w:val="1"/>
+      <w:numFmt w:val="bullet"/>
+      <w:lvlText w:val=""/>
+      <w:lvlJc w:val="left"/>
+      <w:pPr>
+        <w:ind w:left="720" w:hanging="360"/>
+      </w:pPr>
+      <w:rPr>
+        <w:rFonts w:ascii="Symbol" w:hAnsi="Symbol" w:hint="default"/>
+      </w:rPr>
+    </w:lvl>
+    <w:lvl w:ilvl="1" w:tplc="340A0003" w:tentative="1">
+      <w:start w:val="1"/>
+      <w:numFmt w:val="bullet"/>
+      <w:lvlText w:val="o"/>
+      <w:lvlJc w:val="left"/>
+      <w:pPr>
+        <w:ind w:left="1440" w:hanging="360"/>
+      </w:pPr>
+      <w:rPr>
+        <w:rFonts w:ascii="Courier New" w:hAnsi="Courier New" w:cs="Courier New" w:hint="default"/>
+      </w:rPr>
+    </w:lvl>
+    <w:lvl w:ilvl="2" w:tplc="340A0005" w:tentative="1">
+      <w:start w:val="1"/>
+      <w:numFmt w:val="bullet"/>
+      <w:lvlText w:val=""/>
+      <w:lvlJc w:val="left"/>
+      <w:pPr>
+        <w:ind w:left="2160" w:hanging="360"/>
+      </w:pPr>
+      <w:rPr>
+        <w:rFonts w:ascii="Wingdings" w:hAnsi="Wingdings" w:hint="default"/>
+      </w:rPr>
+    </w:lvl>
+    <w:lvl w:ilvl="3" w:tplc="340A0001" w:tentative="1">
+      <w:start w:val="1"/>
+      <w:numFmt w:val="bullet"/>
+      <w:lvlText w:val=""/>
+      <w:lvlJc w:val="left"/>
+      <w:pPr>
+        <w:ind w:left="2880" w:hanging="360"/>
+      </w:pPr>
+      <w:rPr>
+        <w:rFonts w:ascii="Symbol" w:hAnsi="Symbol" w:hint="default"/>
+      </w:rPr>
+    </w:lvl>
+    <w:lvl w:ilvl="4" w:tplc="340A0003" w:tentative="1">
+      <w:start w:val="1"/>
+      <w:numFmt w:val="bullet"/>
+      <w:lvlText w:val="o"/>
+      <w:lvlJc w:val="left"/>
+      <w:pPr>
+        <w:ind w:left="3600" w:hanging="360"/>
+      </w:pPr>
+      <w:rPr>
+        <w:rFonts w:ascii="Courier New" w:hAnsi="Courier New" w:cs="Courier New" w:hint="default"/>
+      </w:rPr>
+    </w:lvl>
+    <w:lvl w:ilvl="5" w:tplc="340A0005" w:tentative="1">
+      <w:start w:val="1"/>
+      <w:numFmt w:val="bullet"/>
+      <w:lvlText w:val=""/>
+      <w:lvlJc w:val="left"/>
+      <w:pPr>
+        <w:ind w:left="4320" w:hanging="360"/>
+      </w:pPr>
+      <w:rPr>
+        <w:rFonts w:ascii="Wingdings" w:hAnsi="Wingdings" w:hint="default"/>
+      </w:rPr>
+    </w:lvl>
+    <w:lvl w:ilvl="6" w:tplc="340A0001" w:tentative="1">
+      <w:start w:val="1"/>
+      <w:numFmt w:val="bullet"/>
+      <w:lvlText w:val=""/>
+      <w:lvlJc w:val="left"/>
+      <w:pPr>
+        <w:ind w:left="5040" w:hanging="360"/>
+      </w:pPr>
+      <w:rPr>
+        <w:rFonts w:ascii="Symbol" w:hAnsi="Symbol" w:hint="default"/>
+      </w:rPr>
+    </w:lvl>
+    <w:lvl w:ilvl="7" w:tplc="340A0003" w:tentative="1">
+      <w:start w:val="1"/>
+      <w:numFmt w:val="bullet"/>
+      <w:lvlText w:val="o"/>
+      <w:lvlJc w:val="left"/>
+      <w:pPr>
+        <w:ind w:left="5760" w:hanging="360"/>
+      </w:pPr>
+      <w:rPr>
+        <w:rFonts w:ascii="Courier New" w:hAnsi="Courier New" w:cs="Courier New" w:hint="default"/>
+      </w:rPr>
+    </w:lvl>
+    <w:lvl w:ilvl="8" w:tplc="340A0005" w:tentative="1">
+      <w:start w:val="1"/>
+      <w:numFmt w:val="bullet"/>
+      <w:lvlText w:val=""/>
+      <w:lvlJc w:val="left"/>
+      <w:pPr>
+        <w:ind w:left="6480" w:hanging="360"/>
+      </w:pPr>
+      <w:rPr>
+        <w:rFonts w:ascii="Wingdings" w:hAnsi="Wingdings" w:hint="default"/>
+      </w:rPr>
+    </w:lvl>
+  </w:abstractNum>
+  <w:abstractNum w:abstractNumId="13" w15:restartNumberingAfterBreak="0">
+    <w:nsid w:val="1F192C42"/>
+    <w:multiLevelType w:val="hybridMultilevel"/>
+    <w:tmpl w:val="12EEB052"/>
+    <w:lvl w:ilvl="0" w:tplc="340A0001">
+      <w:start w:val="1"/>
+      <w:numFmt w:val="bullet"/>
+      <w:lvlText w:val=""/>
+      <w:lvlJc w:val="left"/>
+      <w:pPr>
+        <w:ind w:left="720" w:hanging="360"/>
+      </w:pPr>
+      <w:rPr>
+        <w:rFonts w:ascii="Symbol" w:hAnsi="Symbol" w:hint="default"/>
+      </w:rPr>
+    </w:lvl>
+    <w:lvl w:ilvl="1" w:tplc="340A0003" w:tentative="1">
+      <w:start w:val="1"/>
+      <w:numFmt w:val="bullet"/>
+      <w:lvlText w:val="o"/>
+      <w:lvlJc w:val="left"/>
+      <w:pPr>
+        <w:ind w:left="1440" w:hanging="360"/>
+      </w:pPr>
+      <w:rPr>
+        <w:rFonts w:ascii="Courier New" w:hAnsi="Courier New" w:cs="Courier New" w:hint="default"/>
+      </w:rPr>
+    </w:lvl>
+    <w:lvl w:ilvl="2" w:tplc="340A0005" w:tentative="1">
+      <w:start w:val="1"/>
+      <w:numFmt w:val="bullet"/>
+      <w:lvlText w:val=""/>
+      <w:lvlJc w:val="left"/>
+      <w:pPr>
+        <w:ind w:left="2160" w:hanging="360"/>
+      </w:pPr>
+      <w:rPr>
+        <w:rFonts w:ascii="Wingdings" w:hAnsi="Wingdings" w:hint="default"/>
+      </w:rPr>
+    </w:lvl>
+    <w:lvl w:ilvl="3" w:tplc="340A0001" w:tentative="1">
+      <w:start w:val="1"/>
+      <w:numFmt w:val="bullet"/>
+      <w:lvlText w:val=""/>
+      <w:lvlJc w:val="left"/>
+      <w:pPr>
+        <w:ind w:left="2880" w:hanging="360"/>
+      </w:pPr>
+      <w:rPr>
+        <w:rFonts w:ascii="Symbol" w:hAnsi="Symbol" w:hint="default"/>
+      </w:rPr>
+    </w:lvl>
+    <w:lvl w:ilvl="4" w:tplc="340A0003" w:tentative="1">
+      <w:start w:val="1"/>
+      <w:numFmt w:val="bullet"/>
+      <w:lvlText w:val="o"/>
+      <w:lvlJc w:val="left"/>
+      <w:pPr>
+        <w:ind w:left="3600" w:hanging="360"/>
+      </w:pPr>
+      <w:rPr>
+        <w:rFonts w:ascii="Courier New" w:hAnsi="Courier New" w:cs="Courier New" w:hint="default"/>
+      </w:rPr>
+    </w:lvl>
+    <w:lvl w:ilvl="5" w:tplc="340A0005" w:tentative="1">
+      <w:start w:val="1"/>
+      <w:numFmt w:val="bullet"/>
+      <w:lvlText w:val=""/>
+      <w:lvlJc w:val="left"/>
+      <w:pPr>
+        <w:ind w:left="4320" w:hanging="360"/>
+      </w:pPr>
+      <w:rPr>
+        <w:rFonts w:ascii="Wingdings" w:hAnsi="Wingdings" w:hint="default"/>
+      </w:rPr>
+    </w:lvl>
+    <w:lvl w:ilvl="6" w:tplc="340A0001" w:tentative="1">
+      <w:start w:val="1"/>
+      <w:numFmt w:val="bullet"/>
+      <w:lvlText w:val=""/>
+      <w:lvlJc w:val="left"/>
+      <w:pPr>
+        <w:ind w:left="5040" w:hanging="360"/>
+      </w:pPr>
+      <w:rPr>
+        <w:rFonts w:ascii="Symbol" w:hAnsi="Symbol" w:hint="default"/>
+      </w:rPr>
+    </w:lvl>
+    <w:lvl w:ilvl="7" w:tplc="340A0003" w:tentative="1">
+      <w:start w:val="1"/>
+      <w:numFmt w:val="bullet"/>
+      <w:lvlText w:val="o"/>
+      <w:lvlJc w:val="left"/>
+      <w:pPr>
+        <w:ind w:left="5760" w:hanging="360"/>
+      </w:pPr>
+      <w:rPr>
+        <w:rFonts w:ascii="Courier New" w:hAnsi="Courier New" w:cs="Courier New" w:hint="default"/>
+      </w:rPr>
+    </w:lvl>
+    <w:lvl w:ilvl="8" w:tplc="340A0005" w:tentative="1">
+      <w:start w:val="1"/>
+      <w:numFmt w:val="bullet"/>
+      <w:lvlText w:val=""/>
+      <w:lvlJc w:val="left"/>
+      <w:pPr>
+        <w:ind w:left="6480" w:hanging="360"/>
+      </w:pPr>
+      <w:rPr>
+        <w:rFonts w:ascii="Wingdings" w:hAnsi="Wingdings" w:hint="default"/>
+      </w:rPr>
+    </w:lvl>
+  </w:abstractNum>
+  <w:abstractNum w:abstractNumId="14" w15:restartNumberingAfterBreak="0">
     <w:nsid w:val="1FB806D7"/>
     <w:multiLevelType w:val="hybridMultilevel"/>
     <w:tmpl w:val="7F1604D8"/>
@@ -3086,7 +5123,7 @@
       </w:pPr>
     </w:lvl>
   </w:abstractNum>
-  <w:abstractNum w:abstractNumId="9" w15:restartNumberingAfterBreak="0">
+  <w:abstractNum w:abstractNumId="15" w15:restartNumberingAfterBreak="0">
     <w:nsid w:val="20BF044C"/>
     <w:multiLevelType w:val="hybridMultilevel"/>
     <w:tmpl w:val="BBCC2A0C"/>
@@ -3175,7 +5212,156 @@
       </w:pPr>
     </w:lvl>
   </w:abstractNum>
-  <w:abstractNum w:abstractNumId="10" w15:restartNumberingAfterBreak="0">
+  <w:abstractNum w:abstractNumId="16" w15:restartNumberingAfterBreak="0">
+    <w:nsid w:val="23232EEB"/>
+    <w:multiLevelType w:val="multilevel"/>
+    <w:tmpl w:val="5EE4AF26"/>
+    <w:lvl w:ilvl="0">
+      <w:start w:val="1"/>
+      <w:numFmt w:val="bullet"/>
+      <w:lvlText w:val=""/>
+      <w:lvlJc w:val="left"/>
+      <w:pPr>
+        <w:tabs>
+          <w:tab w:val="num" w:pos="720"/>
+        </w:tabs>
+        <w:ind w:left="720" w:hanging="360"/>
+      </w:pPr>
+      <w:rPr>
+        <w:rFonts w:ascii="Symbol" w:hAnsi="Symbol" w:hint="default"/>
+        <w:sz w:val="20"/>
+      </w:rPr>
+    </w:lvl>
+    <w:lvl w:ilvl="1" w:tentative="1">
+      <w:start w:val="1"/>
+      <w:numFmt w:val="bullet"/>
+      <w:lvlText w:val="o"/>
+      <w:lvlJc w:val="left"/>
+      <w:pPr>
+        <w:tabs>
+          <w:tab w:val="num" w:pos="1440"/>
+        </w:tabs>
+        <w:ind w:left="1440" w:hanging="360"/>
+      </w:pPr>
+      <w:rPr>
+        <w:rFonts w:ascii="Courier New" w:hAnsi="Courier New" w:hint="default"/>
+        <w:sz w:val="20"/>
+      </w:rPr>
+    </w:lvl>
+    <w:lvl w:ilvl="2" w:tentative="1">
+      <w:start w:val="1"/>
+      <w:numFmt w:val="bullet"/>
+      <w:lvlText w:val=""/>
+      <w:lvlJc w:val="left"/>
+      <w:pPr>
+        <w:tabs>
+          <w:tab w:val="num" w:pos="2160"/>
+        </w:tabs>
+        <w:ind w:left="2160" w:hanging="360"/>
+      </w:pPr>
+      <w:rPr>
+        <w:rFonts w:ascii="Wingdings" w:hAnsi="Wingdings" w:hint="default"/>
+        <w:sz w:val="20"/>
+      </w:rPr>
+    </w:lvl>
+    <w:lvl w:ilvl="3" w:tentative="1">
+      <w:start w:val="1"/>
+      <w:numFmt w:val="bullet"/>
+      <w:lvlText w:val=""/>
+      <w:lvlJc w:val="left"/>
+      <w:pPr>
+        <w:tabs>
+          <w:tab w:val="num" w:pos="2880"/>
+        </w:tabs>
+        <w:ind w:left="2880" w:hanging="360"/>
+      </w:pPr>
+      <w:rPr>
+        <w:rFonts w:ascii="Wingdings" w:hAnsi="Wingdings" w:hint="default"/>
+        <w:sz w:val="20"/>
+      </w:rPr>
+    </w:lvl>
+    <w:lvl w:ilvl="4" w:tentative="1">
+      <w:start w:val="1"/>
+      <w:numFmt w:val="bullet"/>
+      <w:lvlText w:val=""/>
+      <w:lvlJc w:val="left"/>
+      <w:pPr>
+        <w:tabs>
+          <w:tab w:val="num" w:pos="3600"/>
+        </w:tabs>
+        <w:ind w:left="3600" w:hanging="360"/>
+      </w:pPr>
+      <w:rPr>
+        <w:rFonts w:ascii="Wingdings" w:hAnsi="Wingdings" w:hint="default"/>
+        <w:sz w:val="20"/>
+      </w:rPr>
+    </w:lvl>
+    <w:lvl w:ilvl="5" w:tentative="1">
+      <w:start w:val="1"/>
+      <w:numFmt w:val="bullet"/>
+      <w:lvlText w:val=""/>
+      <w:lvlJc w:val="left"/>
+      <w:pPr>
+        <w:tabs>
+          <w:tab w:val="num" w:pos="4320"/>
+        </w:tabs>
+        <w:ind w:left="4320" w:hanging="360"/>
+      </w:pPr>
+      <w:rPr>
+        <w:rFonts w:ascii="Wingdings" w:hAnsi="Wingdings" w:hint="default"/>
+        <w:sz w:val="20"/>
+      </w:rPr>
+    </w:lvl>
+    <w:lvl w:ilvl="6" w:tentative="1">
+      <w:start w:val="1"/>
+      <w:numFmt w:val="bullet"/>
+      <w:lvlText w:val=""/>
+      <w:lvlJc w:val="left"/>
+      <w:pPr>
+        <w:tabs>
+          <w:tab w:val="num" w:pos="5040"/>
+        </w:tabs>
+        <w:ind w:left="5040" w:hanging="360"/>
+      </w:pPr>
+      <w:rPr>
+        <w:rFonts w:ascii="Wingdings" w:hAnsi="Wingdings" w:hint="default"/>
+        <w:sz w:val="20"/>
+      </w:rPr>
+    </w:lvl>
+    <w:lvl w:ilvl="7" w:tentative="1">
+      <w:start w:val="1"/>
+      <w:numFmt w:val="bullet"/>
+      <w:lvlText w:val=""/>
+      <w:lvlJc w:val="left"/>
+      <w:pPr>
+        <w:tabs>
+          <w:tab w:val="num" w:pos="5760"/>
+        </w:tabs>
+        <w:ind w:left="5760" w:hanging="360"/>
+      </w:pPr>
+      <w:rPr>
+        <w:rFonts w:ascii="Wingdings" w:hAnsi="Wingdings" w:hint="default"/>
+        <w:sz w:val="20"/>
+      </w:rPr>
+    </w:lvl>
+    <w:lvl w:ilvl="8" w:tentative="1">
+      <w:start w:val="1"/>
+      <w:numFmt w:val="bullet"/>
+      <w:lvlText w:val=""/>
+      <w:lvlJc w:val="left"/>
+      <w:pPr>
+        <w:tabs>
+          <w:tab w:val="num" w:pos="6480"/>
+        </w:tabs>
+        <w:ind w:left="6480" w:hanging="360"/>
+      </w:pPr>
+      <w:rPr>
+        <w:rFonts w:ascii="Wingdings" w:hAnsi="Wingdings" w:hint="default"/>
+        <w:sz w:val="20"/>
+      </w:rPr>
+    </w:lvl>
+  </w:abstractNum>
+  <w:abstractNum w:abstractNumId="17" w15:restartNumberingAfterBreak="0">
     <w:nsid w:val="26DC0205"/>
     <w:multiLevelType w:val="hybridMultilevel"/>
     <w:tmpl w:val="3D0ECF16"/>
@@ -3288,7 +5474,7 @@
       </w:rPr>
     </w:lvl>
   </w:abstractNum>
-  <w:abstractNum w:abstractNumId="11" w15:restartNumberingAfterBreak="0">
+  <w:abstractNum w:abstractNumId="18" w15:restartNumberingAfterBreak="0">
     <w:nsid w:val="26FB1285"/>
     <w:multiLevelType w:val="hybridMultilevel"/>
     <w:tmpl w:val="17768D6C"/>
@@ -3377,7 +5563,120 @@
       </w:pPr>
     </w:lvl>
   </w:abstractNum>
-  <w:abstractNum w:abstractNumId="12" w15:restartNumberingAfterBreak="0">
+  <w:abstractNum w:abstractNumId="19" w15:restartNumberingAfterBreak="0">
+    <w:nsid w:val="2AAB11C9"/>
+    <w:multiLevelType w:val="hybridMultilevel"/>
+    <w:tmpl w:val="0EFC3250"/>
+    <w:lvl w:ilvl="0" w:tplc="340A0001">
+      <w:start w:val="1"/>
+      <w:numFmt w:val="bullet"/>
+      <w:lvlText w:val=""/>
+      <w:lvlJc w:val="left"/>
+      <w:pPr>
+        <w:ind w:left="720" w:hanging="360"/>
+      </w:pPr>
+      <w:rPr>
+        <w:rFonts w:ascii="Symbol" w:hAnsi="Symbol" w:hint="default"/>
+      </w:rPr>
+    </w:lvl>
+    <w:lvl w:ilvl="1" w:tplc="340A0003" w:tentative="1">
+      <w:start w:val="1"/>
+      <w:numFmt w:val="bullet"/>
+      <w:lvlText w:val="o"/>
+      <w:lvlJc w:val="left"/>
+      <w:pPr>
+        <w:ind w:left="1440" w:hanging="360"/>
+      </w:pPr>
+      <w:rPr>
+        <w:rFonts w:ascii="Courier New" w:hAnsi="Courier New" w:cs="Courier New" w:hint="default"/>
+      </w:rPr>
+    </w:lvl>
+    <w:lvl w:ilvl="2" w:tplc="340A0005" w:tentative="1">
+      <w:start w:val="1"/>
+      <w:numFmt w:val="bullet"/>
+      <w:lvlText w:val=""/>
+      <w:lvlJc w:val="left"/>
+      <w:pPr>
+        <w:ind w:left="2160" w:hanging="360"/>
+      </w:pPr>
+      <w:rPr>
+        <w:rFonts w:ascii="Wingdings" w:hAnsi="Wingdings" w:hint="default"/>
+      </w:rPr>
+    </w:lvl>
+    <w:lvl w:ilvl="3" w:tplc="340A0001" w:tentative="1">
+      <w:start w:val="1"/>
+      <w:numFmt w:val="bullet"/>
+      <w:lvlText w:val=""/>
+      <w:lvlJc w:val="left"/>
+      <w:pPr>
+        <w:ind w:left="2880" w:hanging="360"/>
+      </w:pPr>
+      <w:rPr>
+        <w:rFonts w:ascii="Symbol" w:hAnsi="Symbol" w:hint="default"/>
+      </w:rPr>
+    </w:lvl>
+    <w:lvl w:ilvl="4" w:tplc="340A0003" w:tentative="1">
+      <w:start w:val="1"/>
+      <w:numFmt w:val="bullet"/>
+      <w:lvlText w:val="o"/>
+      <w:lvlJc w:val="left"/>
+      <w:pPr>
+        <w:ind w:left="3600" w:hanging="360"/>
+      </w:pPr>
+      <w:rPr>
+        <w:rFonts w:ascii="Courier New" w:hAnsi="Courier New" w:cs="Courier New" w:hint="default"/>
+      </w:rPr>
+    </w:lvl>
+    <w:lvl w:ilvl="5" w:tplc="340A0005" w:tentative="1">
+      <w:start w:val="1"/>
+      <w:numFmt w:val="bullet"/>
+      <w:lvlText w:val=""/>
+      <w:lvlJc w:val="left"/>
+      <w:pPr>
+        <w:ind w:left="4320" w:hanging="360"/>
+      </w:pPr>
+      <w:rPr>
+        <w:rFonts w:ascii="Wingdings" w:hAnsi="Wingdings" w:hint="default"/>
+      </w:rPr>
+    </w:lvl>
+    <w:lvl w:ilvl="6" w:tplc="340A0001" w:tentative="1">
+      <w:start w:val="1"/>
+      <w:numFmt w:val="bullet"/>
+      <w:lvlText w:val=""/>
+      <w:lvlJc w:val="left"/>
+      <w:pPr>
+        <w:ind w:left="5040" w:hanging="360"/>
+      </w:pPr>
+      <w:rPr>
+        <w:rFonts w:ascii="Symbol" w:hAnsi="Symbol" w:hint="default"/>
+      </w:rPr>
+    </w:lvl>
+    <w:lvl w:ilvl="7" w:tplc="340A0003" w:tentative="1">
+      <w:start w:val="1"/>
+      <w:numFmt w:val="bullet"/>
+      <w:lvlText w:val="o"/>
+      <w:lvlJc w:val="left"/>
+      <w:pPr>
+        <w:ind w:left="5760" w:hanging="360"/>
+      </w:pPr>
+      <w:rPr>
+        <w:rFonts w:ascii="Courier New" w:hAnsi="Courier New" w:cs="Courier New" w:hint="default"/>
+      </w:rPr>
+    </w:lvl>
+    <w:lvl w:ilvl="8" w:tplc="340A0005" w:tentative="1">
+      <w:start w:val="1"/>
+      <w:numFmt w:val="bullet"/>
+      <w:lvlText w:val=""/>
+      <w:lvlJc w:val="left"/>
+      <w:pPr>
+        <w:ind w:left="6480" w:hanging="360"/>
+      </w:pPr>
+      <w:rPr>
+        <w:rFonts w:ascii="Wingdings" w:hAnsi="Wingdings" w:hint="default"/>
+      </w:rPr>
+    </w:lvl>
+  </w:abstractNum>
+  <w:abstractNum w:abstractNumId="20" w15:restartNumberingAfterBreak="0">
     <w:nsid w:val="2B225FEE"/>
     <w:multiLevelType w:val="hybridMultilevel"/>
     <w:tmpl w:val="45005F9C"/>
@@ -3490,7 +5789,7 @@
       </w:rPr>
     </w:lvl>
   </w:abstractNum>
-  <w:abstractNum w:abstractNumId="13" w15:restartNumberingAfterBreak="0">
+  <w:abstractNum w:abstractNumId="21" w15:restartNumberingAfterBreak="0">
     <w:nsid w:val="2BB44D38"/>
     <w:multiLevelType w:val="hybridMultilevel"/>
     <w:tmpl w:val="20C6B6FC"/>
@@ -3603,7 +5902,7 @@
       </w:rPr>
     </w:lvl>
   </w:abstractNum>
-  <w:abstractNum w:abstractNumId="14" w15:restartNumberingAfterBreak="0">
+  <w:abstractNum w:abstractNumId="22" w15:restartNumberingAfterBreak="0">
     <w:nsid w:val="2D345837"/>
     <w:multiLevelType w:val="hybridMultilevel"/>
     <w:tmpl w:val="0DE203DE"/>
@@ -3716,7 +6015,7 @@
       </w:rPr>
     </w:lvl>
   </w:abstractNum>
-  <w:abstractNum w:abstractNumId="15" w15:restartNumberingAfterBreak="0">
+  <w:abstractNum w:abstractNumId="23" w15:restartNumberingAfterBreak="0">
     <w:nsid w:val="2FFD4C7F"/>
     <w:multiLevelType w:val="multilevel"/>
     <w:tmpl w:val="CAF0F936"/>
@@ -3837,7 +6136,7 @@
       </w:rPr>
     </w:lvl>
   </w:abstractNum>
-  <w:abstractNum w:abstractNumId="16" w15:restartNumberingAfterBreak="0">
+  <w:abstractNum w:abstractNumId="24" w15:restartNumberingAfterBreak="0">
     <w:nsid w:val="34CF2F87"/>
     <w:multiLevelType w:val="hybridMultilevel"/>
     <w:tmpl w:val="118C685A"/>
@@ -3950,7 +6249,7 @@
       </w:rPr>
     </w:lvl>
   </w:abstractNum>
-  <w:abstractNum w:abstractNumId="17" w15:restartNumberingAfterBreak="0">
+  <w:abstractNum w:abstractNumId="25" w15:restartNumberingAfterBreak="0">
     <w:nsid w:val="38357D52"/>
     <w:multiLevelType w:val="hybridMultilevel"/>
     <w:tmpl w:val="FEC43D04"/>
@@ -4036,7 +6335,156 @@
       </w:pPr>
     </w:lvl>
   </w:abstractNum>
-  <w:abstractNum w:abstractNumId="18" w15:restartNumberingAfterBreak="0">
+  <w:abstractNum w:abstractNumId="26" w15:restartNumberingAfterBreak="0">
+    <w:nsid w:val="3B074ACE"/>
+    <w:multiLevelType w:val="multilevel"/>
+    <w:tmpl w:val="F8AC879E"/>
+    <w:lvl w:ilvl="0">
+      <w:start w:val="1"/>
+      <w:numFmt w:val="bullet"/>
+      <w:lvlText w:val=""/>
+      <w:lvlJc w:val="left"/>
+      <w:pPr>
+        <w:tabs>
+          <w:tab w:val="num" w:pos="720"/>
+        </w:tabs>
+        <w:ind w:left="720" w:hanging="360"/>
+      </w:pPr>
+      <w:rPr>
+        <w:rFonts w:ascii="Symbol" w:hAnsi="Symbol" w:hint="default"/>
+        <w:sz w:val="20"/>
+      </w:rPr>
+    </w:lvl>
+    <w:lvl w:ilvl="1" w:tentative="1">
+      <w:start w:val="1"/>
+      <w:numFmt w:val="bullet"/>
+      <w:lvlText w:val="o"/>
+      <w:lvlJc w:val="left"/>
+      <w:pPr>
+        <w:tabs>
+          <w:tab w:val="num" w:pos="1440"/>
+        </w:tabs>
+        <w:ind w:left="1440" w:hanging="360"/>
+      </w:pPr>
+      <w:rPr>
+        <w:rFonts w:ascii="Courier New" w:hAnsi="Courier New" w:hint="default"/>
+        <w:sz w:val="20"/>
+      </w:rPr>
+    </w:lvl>
+    <w:lvl w:ilvl="2" w:tentative="1">
+      <w:start w:val="1"/>
+      <w:numFmt w:val="bullet"/>
+      <w:lvlText w:val=""/>
+      <w:lvlJc w:val="left"/>
+      <w:pPr>
+        <w:tabs>
+          <w:tab w:val="num" w:pos="2160"/>
+        </w:tabs>
+        <w:ind w:left="2160" w:hanging="360"/>
+      </w:pPr>
+      <w:rPr>
+        <w:rFonts w:ascii="Wingdings" w:hAnsi="Wingdings" w:hint="default"/>
+        <w:sz w:val="20"/>
+      </w:rPr>
+    </w:lvl>
+    <w:lvl w:ilvl="3" w:tentative="1">
+      <w:start w:val="1"/>
+      <w:numFmt w:val="bullet"/>
+      <w:lvlText w:val=""/>
+      <w:lvlJc w:val="left"/>
+      <w:pPr>
+        <w:tabs>
+          <w:tab w:val="num" w:pos="2880"/>
+        </w:tabs>
+        <w:ind w:left="2880" w:hanging="360"/>
+      </w:pPr>
+      <w:rPr>
+        <w:rFonts w:ascii="Wingdings" w:hAnsi="Wingdings" w:hint="default"/>
+        <w:sz w:val="20"/>
+      </w:rPr>
+    </w:lvl>
+    <w:lvl w:ilvl="4" w:tentative="1">
+      <w:start w:val="1"/>
+      <w:numFmt w:val="bullet"/>
+      <w:lvlText w:val=""/>
+      <w:lvlJc w:val="left"/>
+      <w:pPr>
+        <w:tabs>
+          <w:tab w:val="num" w:pos="3600"/>
+        </w:tabs>
+        <w:ind w:left="3600" w:hanging="360"/>
+      </w:pPr>
+      <w:rPr>
+        <w:rFonts w:ascii="Wingdings" w:hAnsi="Wingdings" w:hint="default"/>
+        <w:sz w:val="20"/>
+      </w:rPr>
+    </w:lvl>
+    <w:lvl w:ilvl="5" w:tentative="1">
+      <w:start w:val="1"/>
+      <w:numFmt w:val="bullet"/>
+      <w:lvlText w:val=""/>
+      <w:lvlJc w:val="left"/>
+      <w:pPr>
+        <w:tabs>
+          <w:tab w:val="num" w:pos="4320"/>
+        </w:tabs>
+        <w:ind w:left="4320" w:hanging="360"/>
+      </w:pPr>
+      <w:rPr>
+        <w:rFonts w:ascii="Wingdings" w:hAnsi="Wingdings" w:hint="default"/>
+        <w:sz w:val="20"/>
+      </w:rPr>
+    </w:lvl>
+    <w:lvl w:ilvl="6" w:tentative="1">
+      <w:start w:val="1"/>
+      <w:numFmt w:val="bullet"/>
+      <w:lvlText w:val=""/>
+      <w:lvlJc w:val="left"/>
+      <w:pPr>
+        <w:tabs>
+          <w:tab w:val="num" w:pos="5040"/>
+        </w:tabs>
+        <w:ind w:left="5040" w:hanging="360"/>
+      </w:pPr>
+      <w:rPr>
+        <w:rFonts w:ascii="Wingdings" w:hAnsi="Wingdings" w:hint="default"/>
+        <w:sz w:val="20"/>
+      </w:rPr>
+    </w:lvl>
+    <w:lvl w:ilvl="7" w:tentative="1">
+      <w:start w:val="1"/>
+      <w:numFmt w:val="bullet"/>
+      <w:lvlText w:val=""/>
+      <w:lvlJc w:val="left"/>
+      <w:pPr>
+        <w:tabs>
+          <w:tab w:val="num" w:pos="5760"/>
+        </w:tabs>
+        <w:ind w:left="5760" w:hanging="360"/>
+      </w:pPr>
+      <w:rPr>
+        <w:rFonts w:ascii="Wingdings" w:hAnsi="Wingdings" w:hint="default"/>
+        <w:sz w:val="20"/>
+      </w:rPr>
+    </w:lvl>
+    <w:lvl w:ilvl="8" w:tentative="1">
+      <w:start w:val="1"/>
+      <w:numFmt w:val="bullet"/>
+      <w:lvlText w:val=""/>
+      <w:lvlJc w:val="left"/>
+      <w:pPr>
+        <w:tabs>
+          <w:tab w:val="num" w:pos="6480"/>
+        </w:tabs>
+        <w:ind w:left="6480" w:hanging="360"/>
+      </w:pPr>
+      <w:rPr>
+        <w:rFonts w:ascii="Wingdings" w:hAnsi="Wingdings" w:hint="default"/>
+        <w:sz w:val="20"/>
+      </w:rPr>
+    </w:lvl>
+  </w:abstractNum>
+  <w:abstractNum w:abstractNumId="27" w15:restartNumberingAfterBreak="0">
     <w:nsid w:val="3B2D7969"/>
     <w:multiLevelType w:val="hybridMultilevel"/>
     <w:tmpl w:val="E232559C"/>
@@ -4149,7 +6597,7 @@
       </w:rPr>
     </w:lvl>
   </w:abstractNum>
-  <w:abstractNum w:abstractNumId="19" w15:restartNumberingAfterBreak="0">
+  <w:abstractNum w:abstractNumId="28" w15:restartNumberingAfterBreak="0">
     <w:nsid w:val="3BA86CEA"/>
     <w:multiLevelType w:val="hybridMultilevel"/>
     <w:tmpl w:val="9FE6ED10"/>
@@ -4262,7 +6710,7 @@
       </w:rPr>
     </w:lvl>
   </w:abstractNum>
-  <w:abstractNum w:abstractNumId="20" w15:restartNumberingAfterBreak="0">
+  <w:abstractNum w:abstractNumId="29" w15:restartNumberingAfterBreak="0">
     <w:nsid w:val="3F0F587D"/>
     <w:multiLevelType w:val="hybridMultilevel"/>
     <w:tmpl w:val="D99019EE"/>
@@ -4375,7 +6823,233 @@
       </w:rPr>
     </w:lvl>
   </w:abstractNum>
-  <w:abstractNum w:abstractNumId="21" w15:restartNumberingAfterBreak="0">
+  <w:abstractNum w:abstractNumId="30" w15:restartNumberingAfterBreak="0">
+    <w:nsid w:val="3F944082"/>
+    <w:multiLevelType w:val="hybridMultilevel"/>
+    <w:tmpl w:val="7F10E980"/>
+    <w:lvl w:ilvl="0" w:tplc="340A0001">
+      <w:start w:val="1"/>
+      <w:numFmt w:val="bullet"/>
+      <w:lvlText w:val=""/>
+      <w:lvlJc w:val="left"/>
+      <w:pPr>
+        <w:ind w:left="720" w:hanging="360"/>
+      </w:pPr>
+      <w:rPr>
+        <w:rFonts w:ascii="Symbol" w:hAnsi="Symbol" w:hint="default"/>
+      </w:rPr>
+    </w:lvl>
+    <w:lvl w:ilvl="1" w:tplc="340A0003" w:tentative="1">
+      <w:start w:val="1"/>
+      <w:numFmt w:val="bullet"/>
+      <w:lvlText w:val="o"/>
+      <w:lvlJc w:val="left"/>
+      <w:pPr>
+        <w:ind w:left="1440" w:hanging="360"/>
+      </w:pPr>
+      <w:rPr>
+        <w:rFonts w:ascii="Courier New" w:hAnsi="Courier New" w:cs="Courier New" w:hint="default"/>
+      </w:rPr>
+    </w:lvl>
+    <w:lvl w:ilvl="2" w:tplc="340A0005" w:tentative="1">
+      <w:start w:val="1"/>
+      <w:numFmt w:val="bullet"/>
+      <w:lvlText w:val=""/>
+      <w:lvlJc w:val="left"/>
+      <w:pPr>
+        <w:ind w:left="2160" w:hanging="360"/>
+      </w:pPr>
+      <w:rPr>
+        <w:rFonts w:ascii="Wingdings" w:hAnsi="Wingdings" w:hint="default"/>
+      </w:rPr>
+    </w:lvl>
+    <w:lvl w:ilvl="3" w:tplc="340A0001" w:tentative="1">
+      <w:start w:val="1"/>
+      <w:numFmt w:val="bullet"/>
+      <w:lvlText w:val=""/>
+      <w:lvlJc w:val="left"/>
+      <w:pPr>
+        <w:ind w:left="2880" w:hanging="360"/>
+      </w:pPr>
+      <w:rPr>
+        <w:rFonts w:ascii="Symbol" w:hAnsi="Symbol" w:hint="default"/>
+      </w:rPr>
+    </w:lvl>
+    <w:lvl w:ilvl="4" w:tplc="340A0003" w:tentative="1">
+      <w:start w:val="1"/>
+      <w:numFmt w:val="bullet"/>
+      <w:lvlText w:val="o"/>
+      <w:lvlJc w:val="left"/>
+      <w:pPr>
+        <w:ind w:left="3600" w:hanging="360"/>
+      </w:pPr>
+      <w:rPr>
+        <w:rFonts w:ascii="Courier New" w:hAnsi="Courier New" w:cs="Courier New" w:hint="default"/>
+      </w:rPr>
+    </w:lvl>
+    <w:lvl w:ilvl="5" w:tplc="340A0005" w:tentative="1">
+      <w:start w:val="1"/>
+      <w:numFmt w:val="bullet"/>
+      <w:lvlText w:val=""/>
+      <w:lvlJc w:val="left"/>
+      <w:pPr>
+        <w:ind w:left="4320" w:hanging="360"/>
+      </w:pPr>
+      <w:rPr>
+        <w:rFonts w:ascii="Wingdings" w:hAnsi="Wingdings" w:hint="default"/>
+      </w:rPr>
+    </w:lvl>
+    <w:lvl w:ilvl="6" w:tplc="340A0001" w:tentative="1">
+      <w:start w:val="1"/>
+      <w:numFmt w:val="bullet"/>
+      <w:lvlText w:val=""/>
+      <w:lvlJc w:val="left"/>
+      <w:pPr>
+        <w:ind w:left="5040" w:hanging="360"/>
+      </w:pPr>
+      <w:rPr>
+        <w:rFonts w:ascii="Symbol" w:hAnsi="Symbol" w:hint="default"/>
+      </w:rPr>
+    </w:lvl>
+    <w:lvl w:ilvl="7" w:tplc="340A0003" w:tentative="1">
+      <w:start w:val="1"/>
+      <w:numFmt w:val="bullet"/>
+      <w:lvlText w:val="o"/>
+      <w:lvlJc w:val="left"/>
+      <w:pPr>
+        <w:ind w:left="5760" w:hanging="360"/>
+      </w:pPr>
+      <w:rPr>
+        <w:rFonts w:ascii="Courier New" w:hAnsi="Courier New" w:cs="Courier New" w:hint="default"/>
+      </w:rPr>
+    </w:lvl>
+    <w:lvl w:ilvl="8" w:tplc="340A0005" w:tentative="1">
+      <w:start w:val="1"/>
+      <w:numFmt w:val="bullet"/>
+      <w:lvlText w:val=""/>
+      <w:lvlJc w:val="left"/>
+      <w:pPr>
+        <w:ind w:left="6480" w:hanging="360"/>
+      </w:pPr>
+      <w:rPr>
+        <w:rFonts w:ascii="Wingdings" w:hAnsi="Wingdings" w:hint="default"/>
+      </w:rPr>
+    </w:lvl>
+  </w:abstractNum>
+  <w:abstractNum w:abstractNumId="31" w15:restartNumberingAfterBreak="0">
+    <w:nsid w:val="44470F07"/>
+    <w:multiLevelType w:val="hybridMultilevel"/>
+    <w:tmpl w:val="655AC1A0"/>
+    <w:lvl w:ilvl="0" w:tplc="340A0001">
+      <w:start w:val="1"/>
+      <w:numFmt w:val="bullet"/>
+      <w:lvlText w:val=""/>
+      <w:lvlJc w:val="left"/>
+      <w:pPr>
+        <w:ind w:left="720" w:hanging="360"/>
+      </w:pPr>
+      <w:rPr>
+        <w:rFonts w:ascii="Symbol" w:hAnsi="Symbol" w:hint="default"/>
+      </w:rPr>
+    </w:lvl>
+    <w:lvl w:ilvl="1" w:tplc="340A0003" w:tentative="1">
+      <w:start w:val="1"/>
+      <w:numFmt w:val="bullet"/>
+      <w:lvlText w:val="o"/>
+      <w:lvlJc w:val="left"/>
+      <w:pPr>
+        <w:ind w:left="1440" w:hanging="360"/>
+      </w:pPr>
+      <w:rPr>
+        <w:rFonts w:ascii="Courier New" w:hAnsi="Courier New" w:cs="Courier New" w:hint="default"/>
+      </w:rPr>
+    </w:lvl>
+    <w:lvl w:ilvl="2" w:tplc="340A0005" w:tentative="1">
+      <w:start w:val="1"/>
+      <w:numFmt w:val="bullet"/>
+      <w:lvlText w:val=""/>
+      <w:lvlJc w:val="left"/>
+      <w:pPr>
+        <w:ind w:left="2160" w:hanging="360"/>
+      </w:pPr>
+      <w:rPr>
+        <w:rFonts w:ascii="Wingdings" w:hAnsi="Wingdings" w:hint="default"/>
+      </w:rPr>
+    </w:lvl>
+    <w:lvl w:ilvl="3" w:tplc="340A0001" w:tentative="1">
+      <w:start w:val="1"/>
+      <w:numFmt w:val="bullet"/>
+      <w:lvlText w:val=""/>
+      <w:lvlJc w:val="left"/>
+      <w:pPr>
+        <w:ind w:left="2880" w:hanging="360"/>
+      </w:pPr>
+      <w:rPr>
+        <w:rFonts w:ascii="Symbol" w:hAnsi="Symbol" w:hint="default"/>
+      </w:rPr>
+    </w:lvl>
+    <w:lvl w:ilvl="4" w:tplc="340A0003" w:tentative="1">
+      <w:start w:val="1"/>
+      <w:numFmt w:val="bullet"/>
+      <w:lvlText w:val="o"/>
+      <w:lvlJc w:val="left"/>
+      <w:pPr>
+        <w:ind w:left="3600" w:hanging="360"/>
+      </w:pPr>
+      <w:rPr>
+        <w:rFonts w:ascii="Courier New" w:hAnsi="Courier New" w:cs="Courier New" w:hint="default"/>
+      </w:rPr>
+    </w:lvl>
+    <w:lvl w:ilvl="5" w:tplc="340A0005" w:tentative="1">
+      <w:start w:val="1"/>
+      <w:numFmt w:val="bullet"/>
+      <w:lvlText w:val=""/>
+      <w:lvlJc w:val="left"/>
+      <w:pPr>
+        <w:ind w:left="4320" w:hanging="360"/>
+      </w:pPr>
+      <w:rPr>
+        <w:rFonts w:ascii="Wingdings" w:hAnsi="Wingdings" w:hint="default"/>
+      </w:rPr>
+    </w:lvl>
+    <w:lvl w:ilvl="6" w:tplc="340A0001" w:tentative="1">
+      <w:start w:val="1"/>
+      <w:numFmt w:val="bullet"/>
+      <w:lvlText w:val=""/>
+      <w:lvlJc w:val="left"/>
+      <w:pPr>
+        <w:ind w:left="5040" w:hanging="360"/>
+      </w:pPr>
+      <w:rPr>
+        <w:rFonts w:ascii="Symbol" w:hAnsi="Symbol" w:hint="default"/>
+      </w:rPr>
+    </w:lvl>
+    <w:lvl w:ilvl="7" w:tplc="340A0003" w:tentative="1">
+      <w:start w:val="1"/>
+      <w:numFmt w:val="bullet"/>
+      <w:lvlText w:val="o"/>
+      <w:lvlJc w:val="left"/>
+      <w:pPr>
+        <w:ind w:left="5760" w:hanging="360"/>
+      </w:pPr>
+      <w:rPr>
+        <w:rFonts w:ascii="Courier New" w:hAnsi="Courier New" w:cs="Courier New" w:hint="default"/>
+      </w:rPr>
+    </w:lvl>
+    <w:lvl w:ilvl="8" w:tplc="340A0005" w:tentative="1">
+      <w:start w:val="1"/>
+      <w:numFmt w:val="bullet"/>
+      <w:lvlText w:val=""/>
+      <w:lvlJc w:val="left"/>
+      <w:pPr>
+        <w:ind w:left="6480" w:hanging="360"/>
+      </w:pPr>
+      <w:rPr>
+        <w:rFonts w:ascii="Wingdings" w:hAnsi="Wingdings" w:hint="default"/>
+      </w:rPr>
+    </w:lvl>
+  </w:abstractNum>
+  <w:abstractNum w:abstractNumId="32" w15:restartNumberingAfterBreak="0">
     <w:nsid w:val="44F11BDD"/>
     <w:multiLevelType w:val="hybridMultilevel"/>
     <w:tmpl w:val="3F5AF554"/>
@@ -4488,7 +7162,7 @@
       </w:rPr>
     </w:lvl>
   </w:abstractNum>
-  <w:abstractNum w:abstractNumId="22" w15:restartNumberingAfterBreak="0">
+  <w:abstractNum w:abstractNumId="33" w15:restartNumberingAfterBreak="0">
     <w:nsid w:val="4FE12D10"/>
     <w:multiLevelType w:val="hybridMultilevel"/>
     <w:tmpl w:val="1550181C"/>
@@ -4601,7 +7275,7 @@
       </w:rPr>
     </w:lvl>
   </w:abstractNum>
-  <w:abstractNum w:abstractNumId="23" w15:restartNumberingAfterBreak="0">
+  <w:abstractNum w:abstractNumId="34" w15:restartNumberingAfterBreak="0">
     <w:nsid w:val="50C131BC"/>
     <w:multiLevelType w:val="hybridMultilevel"/>
     <w:tmpl w:val="8FDC567E"/>
@@ -4714,7 +7388,7 @@
       </w:rPr>
     </w:lvl>
   </w:abstractNum>
-  <w:abstractNum w:abstractNumId="24" w15:restartNumberingAfterBreak="0">
+  <w:abstractNum w:abstractNumId="35" w15:restartNumberingAfterBreak="0">
     <w:nsid w:val="510E5C01"/>
     <w:multiLevelType w:val="multilevel"/>
     <w:tmpl w:val="BC9C1F48"/>
@@ -4827,7 +7501,382 @@
       </w:rPr>
     </w:lvl>
   </w:abstractNum>
-  <w:abstractNum w:abstractNumId="25" w15:restartNumberingAfterBreak="0">
+  <w:abstractNum w:abstractNumId="36" w15:restartNumberingAfterBreak="0">
+    <w:nsid w:val="53ED6D89"/>
+    <w:multiLevelType w:val="hybridMultilevel"/>
+    <w:tmpl w:val="0ED8F9D4"/>
+    <w:lvl w:ilvl="0" w:tplc="340A0001">
+      <w:start w:val="1"/>
+      <w:numFmt w:val="bullet"/>
+      <w:lvlText w:val=""/>
+      <w:lvlJc w:val="left"/>
+      <w:pPr>
+        <w:ind w:left="720" w:hanging="360"/>
+      </w:pPr>
+      <w:rPr>
+        <w:rFonts w:ascii="Symbol" w:hAnsi="Symbol" w:hint="default"/>
+      </w:rPr>
+    </w:lvl>
+    <w:lvl w:ilvl="1" w:tplc="340A0003" w:tentative="1">
+      <w:start w:val="1"/>
+      <w:numFmt w:val="bullet"/>
+      <w:lvlText w:val="o"/>
+      <w:lvlJc w:val="left"/>
+      <w:pPr>
+        <w:ind w:left="1440" w:hanging="360"/>
+      </w:pPr>
+      <w:rPr>
+        <w:rFonts w:ascii="Courier New" w:hAnsi="Courier New" w:cs="Courier New" w:hint="default"/>
+      </w:rPr>
+    </w:lvl>
+    <w:lvl w:ilvl="2" w:tplc="340A0005" w:tentative="1">
+      <w:start w:val="1"/>
+      <w:numFmt w:val="bullet"/>
+      <w:lvlText w:val=""/>
+      <w:lvlJc w:val="left"/>
+      <w:pPr>
+        <w:ind w:left="2160" w:hanging="360"/>
+      </w:pPr>
+      <w:rPr>
+        <w:rFonts w:ascii="Wingdings" w:hAnsi="Wingdings" w:hint="default"/>
+      </w:rPr>
+    </w:lvl>
+    <w:lvl w:ilvl="3" w:tplc="340A0001" w:tentative="1">
+      <w:start w:val="1"/>
+      <w:numFmt w:val="bullet"/>
+      <w:lvlText w:val=""/>
+      <w:lvlJc w:val="left"/>
+      <w:pPr>
+        <w:ind w:left="2880" w:hanging="360"/>
+      </w:pPr>
+      <w:rPr>
+        <w:rFonts w:ascii="Symbol" w:hAnsi="Symbol" w:hint="default"/>
+      </w:rPr>
+    </w:lvl>
+    <w:lvl w:ilvl="4" w:tplc="340A0003" w:tentative="1">
+      <w:start w:val="1"/>
+      <w:numFmt w:val="bullet"/>
+      <w:lvlText w:val="o"/>
+      <w:lvlJc w:val="left"/>
+      <w:pPr>
+        <w:ind w:left="3600" w:hanging="360"/>
+      </w:pPr>
+      <w:rPr>
+        <w:rFonts w:ascii="Courier New" w:hAnsi="Courier New" w:cs="Courier New" w:hint="default"/>
+      </w:rPr>
+    </w:lvl>
+    <w:lvl w:ilvl="5" w:tplc="340A0005" w:tentative="1">
+      <w:start w:val="1"/>
+      <w:numFmt w:val="bullet"/>
+      <w:lvlText w:val=""/>
+      <w:lvlJc w:val="left"/>
+      <w:pPr>
+        <w:ind w:left="4320" w:hanging="360"/>
+      </w:pPr>
+      <w:rPr>
+        <w:rFonts w:ascii="Wingdings" w:hAnsi="Wingdings" w:hint="default"/>
+      </w:rPr>
+    </w:lvl>
+    <w:lvl w:ilvl="6" w:tplc="340A0001" w:tentative="1">
+      <w:start w:val="1"/>
+      <w:numFmt w:val="bullet"/>
+      <w:lvlText w:val=""/>
+      <w:lvlJc w:val="left"/>
+      <w:pPr>
+        <w:ind w:left="5040" w:hanging="360"/>
+      </w:pPr>
+      <w:rPr>
+        <w:rFonts w:ascii="Symbol" w:hAnsi="Symbol" w:hint="default"/>
+      </w:rPr>
+    </w:lvl>
+    <w:lvl w:ilvl="7" w:tplc="340A0003" w:tentative="1">
+      <w:start w:val="1"/>
+      <w:numFmt w:val="bullet"/>
+      <w:lvlText w:val="o"/>
+      <w:lvlJc w:val="left"/>
+      <w:pPr>
+        <w:ind w:left="5760" w:hanging="360"/>
+      </w:pPr>
+      <w:rPr>
+        <w:rFonts w:ascii="Courier New" w:hAnsi="Courier New" w:cs="Courier New" w:hint="default"/>
+      </w:rPr>
+    </w:lvl>
+    <w:lvl w:ilvl="8" w:tplc="340A0005" w:tentative="1">
+      <w:start w:val="1"/>
+      <w:numFmt w:val="bullet"/>
+      <w:lvlText w:val=""/>
+      <w:lvlJc w:val="left"/>
+      <w:pPr>
+        <w:ind w:left="6480" w:hanging="360"/>
+      </w:pPr>
+      <w:rPr>
+        <w:rFonts w:ascii="Wingdings" w:hAnsi="Wingdings" w:hint="default"/>
+      </w:rPr>
+    </w:lvl>
+  </w:abstractNum>
+  <w:abstractNum w:abstractNumId="37" w15:restartNumberingAfterBreak="0">
+    <w:nsid w:val="549175E0"/>
+    <w:multiLevelType w:val="multilevel"/>
+    <w:tmpl w:val="C5D65A06"/>
+    <w:lvl w:ilvl="0">
+      <w:start w:val="1"/>
+      <w:numFmt w:val="bullet"/>
+      <w:lvlText w:val=""/>
+      <w:lvlJc w:val="left"/>
+      <w:pPr>
+        <w:tabs>
+          <w:tab w:val="num" w:pos="720"/>
+        </w:tabs>
+        <w:ind w:left="720" w:hanging="360"/>
+      </w:pPr>
+      <w:rPr>
+        <w:rFonts w:ascii="Symbol" w:hAnsi="Symbol" w:hint="default"/>
+        <w:sz w:val="20"/>
+      </w:rPr>
+    </w:lvl>
+    <w:lvl w:ilvl="1" w:tentative="1">
+      <w:start w:val="1"/>
+      <w:numFmt w:val="bullet"/>
+      <w:lvlText w:val="o"/>
+      <w:lvlJc w:val="left"/>
+      <w:pPr>
+        <w:tabs>
+          <w:tab w:val="num" w:pos="1440"/>
+        </w:tabs>
+        <w:ind w:left="1440" w:hanging="360"/>
+      </w:pPr>
+      <w:rPr>
+        <w:rFonts w:ascii="Courier New" w:hAnsi="Courier New" w:hint="default"/>
+        <w:sz w:val="20"/>
+      </w:rPr>
+    </w:lvl>
+    <w:lvl w:ilvl="2" w:tentative="1">
+      <w:start w:val="1"/>
+      <w:numFmt w:val="bullet"/>
+      <w:lvlText w:val=""/>
+      <w:lvlJc w:val="left"/>
+      <w:pPr>
+        <w:tabs>
+          <w:tab w:val="num" w:pos="2160"/>
+        </w:tabs>
+        <w:ind w:left="2160" w:hanging="360"/>
+      </w:pPr>
+      <w:rPr>
+        <w:rFonts w:ascii="Wingdings" w:hAnsi="Wingdings" w:hint="default"/>
+        <w:sz w:val="20"/>
+      </w:rPr>
+    </w:lvl>
+    <w:lvl w:ilvl="3" w:tentative="1">
+      <w:start w:val="1"/>
+      <w:numFmt w:val="bullet"/>
+      <w:lvlText w:val=""/>
+      <w:lvlJc w:val="left"/>
+      <w:pPr>
+        <w:tabs>
+          <w:tab w:val="num" w:pos="2880"/>
+        </w:tabs>
+        <w:ind w:left="2880" w:hanging="360"/>
+      </w:pPr>
+      <w:rPr>
+        <w:rFonts w:ascii="Wingdings" w:hAnsi="Wingdings" w:hint="default"/>
+        <w:sz w:val="20"/>
+      </w:rPr>
+    </w:lvl>
+    <w:lvl w:ilvl="4" w:tentative="1">
+      <w:start w:val="1"/>
+      <w:numFmt w:val="bullet"/>
+      <w:lvlText w:val=""/>
+      <w:lvlJc w:val="left"/>
+      <w:pPr>
+        <w:tabs>
+          <w:tab w:val="num" w:pos="3600"/>
+        </w:tabs>
+        <w:ind w:left="3600" w:hanging="360"/>
+      </w:pPr>
+      <w:rPr>
+        <w:rFonts w:ascii="Wingdings" w:hAnsi="Wingdings" w:hint="default"/>
+        <w:sz w:val="20"/>
+      </w:rPr>
+    </w:lvl>
+    <w:lvl w:ilvl="5" w:tentative="1">
+      <w:start w:val="1"/>
+      <w:numFmt w:val="bullet"/>
+      <w:lvlText w:val=""/>
+      <w:lvlJc w:val="left"/>
+      <w:pPr>
+        <w:tabs>
+          <w:tab w:val="num" w:pos="4320"/>
+        </w:tabs>
+        <w:ind w:left="4320" w:hanging="360"/>
+      </w:pPr>
+      <w:rPr>
+        <w:rFonts w:ascii="Wingdings" w:hAnsi="Wingdings" w:hint="default"/>
+        <w:sz w:val="20"/>
+      </w:rPr>
+    </w:lvl>
+    <w:lvl w:ilvl="6" w:tentative="1">
+      <w:start w:val="1"/>
+      <w:numFmt w:val="bullet"/>
+      <w:lvlText w:val=""/>
+      <w:lvlJc w:val="left"/>
+      <w:pPr>
+        <w:tabs>
+          <w:tab w:val="num" w:pos="5040"/>
+        </w:tabs>
+        <w:ind w:left="5040" w:hanging="360"/>
+      </w:pPr>
+      <w:rPr>
+        <w:rFonts w:ascii="Wingdings" w:hAnsi="Wingdings" w:hint="default"/>
+        <w:sz w:val="20"/>
+      </w:rPr>
+    </w:lvl>
+    <w:lvl w:ilvl="7" w:tentative="1">
+      <w:start w:val="1"/>
+      <w:numFmt w:val="bullet"/>
+      <w:lvlText w:val=""/>
+      <w:lvlJc w:val="left"/>
+      <w:pPr>
+        <w:tabs>
+          <w:tab w:val="num" w:pos="5760"/>
+        </w:tabs>
+        <w:ind w:left="5760" w:hanging="360"/>
+      </w:pPr>
+      <w:rPr>
+        <w:rFonts w:ascii="Wingdings" w:hAnsi="Wingdings" w:hint="default"/>
+        <w:sz w:val="20"/>
+      </w:rPr>
+    </w:lvl>
+    <w:lvl w:ilvl="8" w:tentative="1">
+      <w:start w:val="1"/>
+      <w:numFmt w:val="bullet"/>
+      <w:lvlText w:val=""/>
+      <w:lvlJc w:val="left"/>
+      <w:pPr>
+        <w:tabs>
+          <w:tab w:val="num" w:pos="6480"/>
+        </w:tabs>
+        <w:ind w:left="6480" w:hanging="360"/>
+      </w:pPr>
+      <w:rPr>
+        <w:rFonts w:ascii="Wingdings" w:hAnsi="Wingdings" w:hint="default"/>
+        <w:sz w:val="20"/>
+      </w:rPr>
+    </w:lvl>
+  </w:abstractNum>
+  <w:abstractNum w:abstractNumId="38" w15:restartNumberingAfterBreak="0">
+    <w:nsid w:val="58DF1DB1"/>
+    <w:multiLevelType w:val="hybridMultilevel"/>
+    <w:tmpl w:val="9C5E6116"/>
+    <w:lvl w:ilvl="0" w:tplc="340A0001">
+      <w:start w:val="1"/>
+      <w:numFmt w:val="bullet"/>
+      <w:lvlText w:val=""/>
+      <w:lvlJc w:val="left"/>
+      <w:pPr>
+        <w:ind w:left="720" w:hanging="360"/>
+      </w:pPr>
+      <w:rPr>
+        <w:rFonts w:ascii="Symbol" w:hAnsi="Symbol" w:hint="default"/>
+      </w:rPr>
+    </w:lvl>
+    <w:lvl w:ilvl="1" w:tplc="340A0003" w:tentative="1">
+      <w:start w:val="1"/>
+      <w:numFmt w:val="bullet"/>
+      <w:lvlText w:val="o"/>
+      <w:lvlJc w:val="left"/>
+      <w:pPr>
+        <w:ind w:left="1440" w:hanging="360"/>
+      </w:pPr>
+      <w:rPr>
+        <w:rFonts w:ascii="Courier New" w:hAnsi="Courier New" w:cs="Courier New" w:hint="default"/>
+      </w:rPr>
+    </w:lvl>
+    <w:lvl w:ilvl="2" w:tplc="340A0005" w:tentative="1">
+      <w:start w:val="1"/>
+      <w:numFmt w:val="bullet"/>
+      <w:lvlText w:val=""/>
+      <w:lvlJc w:val="left"/>
+      <w:pPr>
+        <w:ind w:left="2160" w:hanging="360"/>
+      </w:pPr>
+      <w:rPr>
+        <w:rFonts w:ascii="Wingdings" w:hAnsi="Wingdings" w:hint="default"/>
+      </w:rPr>
+    </w:lvl>
+    <w:lvl w:ilvl="3" w:tplc="340A0001" w:tentative="1">
+      <w:start w:val="1"/>
+      <w:numFmt w:val="bullet"/>
+      <w:lvlText w:val=""/>
+      <w:lvlJc w:val="left"/>
+      <w:pPr>
+        <w:ind w:left="2880" w:hanging="360"/>
+      </w:pPr>
+      <w:rPr>
+        <w:rFonts w:ascii="Symbol" w:hAnsi="Symbol" w:hint="default"/>
+      </w:rPr>
+    </w:lvl>
+    <w:lvl w:ilvl="4" w:tplc="340A0003" w:tentative="1">
+      <w:start w:val="1"/>
+      <w:numFmt w:val="bullet"/>
+      <w:lvlText w:val="o"/>
+      <w:lvlJc w:val="left"/>
+      <w:pPr>
+        <w:ind w:left="3600" w:hanging="360"/>
+      </w:pPr>
+      <w:rPr>
+        <w:rFonts w:ascii="Courier New" w:hAnsi="Courier New" w:cs="Courier New" w:hint="default"/>
+      </w:rPr>
+    </w:lvl>
+    <w:lvl w:ilvl="5" w:tplc="340A0005" w:tentative="1">
+      <w:start w:val="1"/>
+      <w:numFmt w:val="bullet"/>
+      <w:lvlText w:val=""/>
+      <w:lvlJc w:val="left"/>
+      <w:pPr>
+        <w:ind w:left="4320" w:hanging="360"/>
+      </w:pPr>
+      <w:rPr>
+        <w:rFonts w:ascii="Wingdings" w:hAnsi="Wingdings" w:hint="default"/>
+      </w:rPr>
+    </w:lvl>
+    <w:lvl w:ilvl="6" w:tplc="340A0001" w:tentative="1">
+      <w:start w:val="1"/>
+      <w:numFmt w:val="bullet"/>
+      <w:lvlText w:val=""/>
+      <w:lvlJc w:val="left"/>
+      <w:pPr>
+        <w:ind w:left="5040" w:hanging="360"/>
+      </w:pPr>
+      <w:rPr>
+        <w:rFonts w:ascii="Symbol" w:hAnsi="Symbol" w:hint="default"/>
+      </w:rPr>
+    </w:lvl>
+    <w:lvl w:ilvl="7" w:tplc="340A0003" w:tentative="1">
+      <w:start w:val="1"/>
+      <w:numFmt w:val="bullet"/>
+      <w:lvlText w:val="o"/>
+      <w:lvlJc w:val="left"/>
+      <w:pPr>
+        <w:ind w:left="5760" w:hanging="360"/>
+      </w:pPr>
+      <w:rPr>
+        <w:rFonts w:ascii="Courier New" w:hAnsi="Courier New" w:cs="Courier New" w:hint="default"/>
+      </w:rPr>
+    </w:lvl>
+    <w:lvl w:ilvl="8" w:tplc="340A0005" w:tentative="1">
+      <w:start w:val="1"/>
+      <w:numFmt w:val="bullet"/>
+      <w:lvlText w:val=""/>
+      <w:lvlJc w:val="left"/>
+      <w:pPr>
+        <w:ind w:left="6480" w:hanging="360"/>
+      </w:pPr>
+      <w:rPr>
+        <w:rFonts w:ascii="Wingdings" w:hAnsi="Wingdings" w:hint="default"/>
+      </w:rPr>
+    </w:lvl>
+  </w:abstractNum>
+  <w:abstractNum w:abstractNumId="39" w15:restartNumberingAfterBreak="0">
     <w:nsid w:val="5C463542"/>
     <w:multiLevelType w:val="multilevel"/>
     <w:tmpl w:val="C3E4949E"/>
@@ -4976,7 +8025,120 @@
       </w:rPr>
     </w:lvl>
   </w:abstractNum>
-  <w:abstractNum w:abstractNumId="26" w15:restartNumberingAfterBreak="0">
+  <w:abstractNum w:abstractNumId="40" w15:restartNumberingAfterBreak="0">
+    <w:nsid w:val="5EBA487F"/>
+    <w:multiLevelType w:val="hybridMultilevel"/>
+    <w:tmpl w:val="0BE6B6EC"/>
+    <w:lvl w:ilvl="0" w:tplc="340A0001">
+      <w:start w:val="1"/>
+      <w:numFmt w:val="bullet"/>
+      <w:lvlText w:val=""/>
+      <w:lvlJc w:val="left"/>
+      <w:pPr>
+        <w:ind w:left="720" w:hanging="360"/>
+      </w:pPr>
+      <w:rPr>
+        <w:rFonts w:ascii="Symbol" w:hAnsi="Symbol" w:hint="default"/>
+      </w:rPr>
+    </w:lvl>
+    <w:lvl w:ilvl="1" w:tplc="340A0003" w:tentative="1">
+      <w:start w:val="1"/>
+      <w:numFmt w:val="bullet"/>
+      <w:lvlText w:val="o"/>
+      <w:lvlJc w:val="left"/>
+      <w:pPr>
+        <w:ind w:left="1440" w:hanging="360"/>
+      </w:pPr>
+      <w:rPr>
+        <w:rFonts w:ascii="Courier New" w:hAnsi="Courier New" w:cs="Courier New" w:hint="default"/>
+      </w:rPr>
+    </w:lvl>
+    <w:lvl w:ilvl="2" w:tplc="340A0005" w:tentative="1">
+      <w:start w:val="1"/>
+      <w:numFmt w:val="bullet"/>
+      <w:lvlText w:val=""/>
+      <w:lvlJc w:val="left"/>
+      <w:pPr>
+        <w:ind w:left="2160" w:hanging="360"/>
+      </w:pPr>
+      <w:rPr>
+        <w:rFonts w:ascii="Wingdings" w:hAnsi="Wingdings" w:hint="default"/>
+      </w:rPr>
+    </w:lvl>
+    <w:lvl w:ilvl="3" w:tplc="340A0001" w:tentative="1">
+      <w:start w:val="1"/>
+      <w:numFmt w:val="bullet"/>
+      <w:lvlText w:val=""/>
+      <w:lvlJc w:val="left"/>
+      <w:pPr>
+        <w:ind w:left="2880" w:hanging="360"/>
+      </w:pPr>
+      <w:rPr>
+        <w:rFonts w:ascii="Symbol" w:hAnsi="Symbol" w:hint="default"/>
+      </w:rPr>
+    </w:lvl>
+    <w:lvl w:ilvl="4" w:tplc="340A0003" w:tentative="1">
+      <w:start w:val="1"/>
+      <w:numFmt w:val="bullet"/>
+      <w:lvlText w:val="o"/>
+      <w:lvlJc w:val="left"/>
+      <w:pPr>
+        <w:ind w:left="3600" w:hanging="360"/>
+      </w:pPr>
+      <w:rPr>
+        <w:rFonts w:ascii="Courier New" w:hAnsi="Courier New" w:cs="Courier New" w:hint="default"/>
+      </w:rPr>
+    </w:lvl>
+    <w:lvl w:ilvl="5" w:tplc="340A0005" w:tentative="1">
+      <w:start w:val="1"/>
+      <w:numFmt w:val="bullet"/>
+      <w:lvlText w:val=""/>
+      <w:lvlJc w:val="left"/>
+      <w:pPr>
+        <w:ind w:left="4320" w:hanging="360"/>
+      </w:pPr>
+      <w:rPr>
+        <w:rFonts w:ascii="Wingdings" w:hAnsi="Wingdings" w:hint="default"/>
+      </w:rPr>
+    </w:lvl>
+    <w:lvl w:ilvl="6" w:tplc="340A0001" w:tentative="1">
+      <w:start w:val="1"/>
+      <w:numFmt w:val="bullet"/>
+      <w:lvlText w:val=""/>
+      <w:lvlJc w:val="left"/>
+      <w:pPr>
+        <w:ind w:left="5040" w:hanging="360"/>
+      </w:pPr>
+      <w:rPr>
+        <w:rFonts w:ascii="Symbol" w:hAnsi="Symbol" w:hint="default"/>
+      </w:rPr>
+    </w:lvl>
+    <w:lvl w:ilvl="7" w:tplc="340A0003" w:tentative="1">
+      <w:start w:val="1"/>
+      <w:numFmt w:val="bullet"/>
+      <w:lvlText w:val="o"/>
+      <w:lvlJc w:val="left"/>
+      <w:pPr>
+        <w:ind w:left="5760" w:hanging="360"/>
+      </w:pPr>
+      <w:rPr>
+        <w:rFonts w:ascii="Courier New" w:hAnsi="Courier New" w:cs="Courier New" w:hint="default"/>
+      </w:rPr>
+    </w:lvl>
+    <w:lvl w:ilvl="8" w:tplc="340A0005" w:tentative="1">
+      <w:start w:val="1"/>
+      <w:numFmt w:val="bullet"/>
+      <w:lvlText w:val=""/>
+      <w:lvlJc w:val="left"/>
+      <w:pPr>
+        <w:ind w:left="6480" w:hanging="360"/>
+      </w:pPr>
+      <w:rPr>
+        <w:rFonts w:ascii="Wingdings" w:hAnsi="Wingdings" w:hint="default"/>
+      </w:rPr>
+    </w:lvl>
+  </w:abstractNum>
+  <w:abstractNum w:abstractNumId="41" w15:restartNumberingAfterBreak="0">
     <w:nsid w:val="64E91BB3"/>
     <w:multiLevelType w:val="multilevel"/>
     <w:tmpl w:val="A672F762"/>
@@ -5125,7 +8287,7 @@
       </w:rPr>
     </w:lvl>
   </w:abstractNum>
-  <w:abstractNum w:abstractNumId="27" w15:restartNumberingAfterBreak="0">
+  <w:abstractNum w:abstractNumId="42" w15:restartNumberingAfterBreak="0">
     <w:nsid w:val="6ADA0051"/>
     <w:multiLevelType w:val="multilevel"/>
     <w:tmpl w:val="C806233A"/>
@@ -5274,7 +8436,7 @@
       </w:rPr>
     </w:lvl>
   </w:abstractNum>
-  <w:abstractNum w:abstractNumId="28" w15:restartNumberingAfterBreak="0">
+  <w:abstractNum w:abstractNumId="43" w15:restartNumberingAfterBreak="0">
     <w:nsid w:val="6BDB0362"/>
     <w:multiLevelType w:val="hybridMultilevel"/>
     <w:tmpl w:val="8106327E"/>
@@ -5363,7 +8525,156 @@
       </w:pPr>
     </w:lvl>
   </w:abstractNum>
-  <w:abstractNum w:abstractNumId="29" w15:restartNumberingAfterBreak="0">
+  <w:abstractNum w:abstractNumId="44" w15:restartNumberingAfterBreak="0">
+    <w:nsid w:val="6E436215"/>
+    <w:multiLevelType w:val="multilevel"/>
+    <w:tmpl w:val="2A1CF8D8"/>
+    <w:lvl w:ilvl="0">
+      <w:start w:val="1"/>
+      <w:numFmt w:val="bullet"/>
+      <w:lvlText w:val=""/>
+      <w:lvlJc w:val="left"/>
+      <w:pPr>
+        <w:tabs>
+          <w:tab w:val="num" w:pos="720"/>
+        </w:tabs>
+        <w:ind w:left="720" w:hanging="360"/>
+      </w:pPr>
+      <w:rPr>
+        <w:rFonts w:ascii="Symbol" w:hAnsi="Symbol" w:hint="default"/>
+        <w:sz w:val="20"/>
+      </w:rPr>
+    </w:lvl>
+    <w:lvl w:ilvl="1" w:tentative="1">
+      <w:start w:val="1"/>
+      <w:numFmt w:val="bullet"/>
+      <w:lvlText w:val="o"/>
+      <w:lvlJc w:val="left"/>
+      <w:pPr>
+        <w:tabs>
+          <w:tab w:val="num" w:pos="1440"/>
+        </w:tabs>
+        <w:ind w:left="1440" w:hanging="360"/>
+      </w:pPr>
+      <w:rPr>
+        <w:rFonts w:ascii="Courier New" w:hAnsi="Courier New" w:hint="default"/>
+        <w:sz w:val="20"/>
+      </w:rPr>
+    </w:lvl>
+    <w:lvl w:ilvl="2" w:tentative="1">
+      <w:start w:val="1"/>
+      <w:numFmt w:val="bullet"/>
+      <w:lvlText w:val=""/>
+      <w:lvlJc w:val="left"/>
+      <w:pPr>
+        <w:tabs>
+          <w:tab w:val="num" w:pos="2160"/>
+        </w:tabs>
+        <w:ind w:left="2160" w:hanging="360"/>
+      </w:pPr>
+      <w:rPr>
+        <w:rFonts w:ascii="Wingdings" w:hAnsi="Wingdings" w:hint="default"/>
+        <w:sz w:val="20"/>
+      </w:rPr>
+    </w:lvl>
+    <w:lvl w:ilvl="3" w:tentative="1">
+      <w:start w:val="1"/>
+      <w:numFmt w:val="bullet"/>
+      <w:lvlText w:val=""/>
+      <w:lvlJc w:val="left"/>
+      <w:pPr>
+        <w:tabs>
+          <w:tab w:val="num" w:pos="2880"/>
+        </w:tabs>
+        <w:ind w:left="2880" w:hanging="360"/>
+      </w:pPr>
+      <w:rPr>
+        <w:rFonts w:ascii="Wingdings" w:hAnsi="Wingdings" w:hint="default"/>
+        <w:sz w:val="20"/>
+      </w:rPr>
+    </w:lvl>
+    <w:lvl w:ilvl="4" w:tentative="1">
+      <w:start w:val="1"/>
+      <w:numFmt w:val="bullet"/>
+      <w:lvlText w:val=""/>
+      <w:lvlJc w:val="left"/>
+      <w:pPr>
+        <w:tabs>
+          <w:tab w:val="num" w:pos="3600"/>
+        </w:tabs>
+        <w:ind w:left="3600" w:hanging="360"/>
+      </w:pPr>
+      <w:rPr>
+        <w:rFonts w:ascii="Wingdings" w:hAnsi="Wingdings" w:hint="default"/>
+        <w:sz w:val="20"/>
+      </w:rPr>
+    </w:lvl>
+    <w:lvl w:ilvl="5" w:tentative="1">
+      <w:start w:val="1"/>
+      <w:numFmt w:val="bullet"/>
+      <w:lvlText w:val=""/>
+      <w:lvlJc w:val="left"/>
+      <w:pPr>
+        <w:tabs>
+          <w:tab w:val="num" w:pos="4320"/>
+        </w:tabs>
+        <w:ind w:left="4320" w:hanging="360"/>
+      </w:pPr>
+      <w:rPr>
+        <w:rFonts w:ascii="Wingdings" w:hAnsi="Wingdings" w:hint="default"/>
+        <w:sz w:val="20"/>
+      </w:rPr>
+    </w:lvl>
+    <w:lvl w:ilvl="6" w:tentative="1">
+      <w:start w:val="1"/>
+      <w:numFmt w:val="bullet"/>
+      <w:lvlText w:val=""/>
+      <w:lvlJc w:val="left"/>
+      <w:pPr>
+        <w:tabs>
+          <w:tab w:val="num" w:pos="5040"/>
+        </w:tabs>
+        <w:ind w:left="5040" w:hanging="360"/>
+      </w:pPr>
+      <w:rPr>
+        <w:rFonts w:ascii="Wingdings" w:hAnsi="Wingdings" w:hint="default"/>
+        <w:sz w:val="20"/>
+      </w:rPr>
+    </w:lvl>
+    <w:lvl w:ilvl="7" w:tentative="1">
+      <w:start w:val="1"/>
+      <w:numFmt w:val="bullet"/>
+      <w:lvlText w:val=""/>
+      <w:lvlJc w:val="left"/>
+      <w:pPr>
+        <w:tabs>
+          <w:tab w:val="num" w:pos="5760"/>
+        </w:tabs>
+        <w:ind w:left="5760" w:hanging="360"/>
+      </w:pPr>
+      <w:rPr>
+        <w:rFonts w:ascii="Wingdings" w:hAnsi="Wingdings" w:hint="default"/>
+        <w:sz w:val="20"/>
+      </w:rPr>
+    </w:lvl>
+    <w:lvl w:ilvl="8" w:tentative="1">
+      <w:start w:val="1"/>
+      <w:numFmt w:val="bullet"/>
+      <w:lvlText w:val=""/>
+      <w:lvlJc w:val="left"/>
+      <w:pPr>
+        <w:tabs>
+          <w:tab w:val="num" w:pos="6480"/>
+        </w:tabs>
+        <w:ind w:left="6480" w:hanging="360"/>
+      </w:pPr>
+      <w:rPr>
+        <w:rFonts w:ascii="Wingdings" w:hAnsi="Wingdings" w:hint="default"/>
+        <w:sz w:val="20"/>
+      </w:rPr>
+    </w:lvl>
+  </w:abstractNum>
+  <w:abstractNum w:abstractNumId="45" w15:restartNumberingAfterBreak="0">
     <w:nsid w:val="6F3C13F9"/>
     <w:multiLevelType w:val="hybridMultilevel"/>
     <w:tmpl w:val="B40CE148"/>
@@ -5476,7 +8787,7 @@
       </w:rPr>
     </w:lvl>
   </w:abstractNum>
-  <w:abstractNum w:abstractNumId="30" w15:restartNumberingAfterBreak="0">
+  <w:abstractNum w:abstractNumId="46" w15:restartNumberingAfterBreak="0">
     <w:nsid w:val="6F5F64B1"/>
     <w:multiLevelType w:val="hybridMultilevel"/>
     <w:tmpl w:val="999C60C0"/>
@@ -5565,7 +8876,7 @@
       </w:pPr>
     </w:lvl>
   </w:abstractNum>
-  <w:abstractNum w:abstractNumId="31" w15:restartNumberingAfterBreak="0">
+  <w:abstractNum w:abstractNumId="47" w15:restartNumberingAfterBreak="0">
     <w:nsid w:val="731E1176"/>
     <w:multiLevelType w:val="hybridMultilevel"/>
     <w:tmpl w:val="5846EECC"/>
@@ -5654,7 +8965,156 @@
       </w:pPr>
     </w:lvl>
   </w:abstractNum>
-  <w:abstractNum w:abstractNumId="32" w15:restartNumberingAfterBreak="0">
+  <w:abstractNum w:abstractNumId="48" w15:restartNumberingAfterBreak="0">
+    <w:nsid w:val="74123908"/>
+    <w:multiLevelType w:val="multilevel"/>
+    <w:tmpl w:val="708E6622"/>
+    <w:lvl w:ilvl="0">
+      <w:start w:val="1"/>
+      <w:numFmt w:val="bullet"/>
+      <w:lvlText w:val=""/>
+      <w:lvlJc w:val="left"/>
+      <w:pPr>
+        <w:tabs>
+          <w:tab w:val="num" w:pos="720"/>
+        </w:tabs>
+        <w:ind w:left="720" w:hanging="360"/>
+      </w:pPr>
+      <w:rPr>
+        <w:rFonts w:ascii="Symbol" w:hAnsi="Symbol" w:hint="default"/>
+        <w:sz w:val="20"/>
+      </w:rPr>
+    </w:lvl>
+    <w:lvl w:ilvl="1">
+      <w:start w:val="1"/>
+      <w:numFmt w:val="bullet"/>
+      <w:lvlText w:val="o"/>
+      <w:lvlJc w:val="left"/>
+      <w:pPr>
+        <w:tabs>
+          <w:tab w:val="num" w:pos="1440"/>
+        </w:tabs>
+        <w:ind w:left="1440" w:hanging="360"/>
+      </w:pPr>
+      <w:rPr>
+        <w:rFonts w:ascii="Courier New" w:hAnsi="Courier New" w:hint="default"/>
+        <w:sz w:val="20"/>
+      </w:rPr>
+    </w:lvl>
+    <w:lvl w:ilvl="2" w:tentative="1">
+      <w:start w:val="1"/>
+      <w:numFmt w:val="bullet"/>
+      <w:lvlText w:val=""/>
+      <w:lvlJc w:val="left"/>
+      <w:pPr>
+        <w:tabs>
+          <w:tab w:val="num" w:pos="2160"/>
+        </w:tabs>
+        <w:ind w:left="2160" w:hanging="360"/>
+      </w:pPr>
+      <w:rPr>
+        <w:rFonts w:ascii="Wingdings" w:hAnsi="Wingdings" w:hint="default"/>
+        <w:sz w:val="20"/>
+      </w:rPr>
+    </w:lvl>
+    <w:lvl w:ilvl="3" w:tentative="1">
+      <w:start w:val="1"/>
+      <w:numFmt w:val="bullet"/>
+      <w:lvlText w:val=""/>
+      <w:lvlJc w:val="left"/>
+      <w:pPr>
+        <w:tabs>
+          <w:tab w:val="num" w:pos="2880"/>
+        </w:tabs>
+        <w:ind w:left="2880" w:hanging="360"/>
+      </w:pPr>
+      <w:rPr>
+        <w:rFonts w:ascii="Wingdings" w:hAnsi="Wingdings" w:hint="default"/>
+        <w:sz w:val="20"/>
+      </w:rPr>
+    </w:lvl>
+    <w:lvl w:ilvl="4" w:tentative="1">
+      <w:start w:val="1"/>
+      <w:numFmt w:val="bullet"/>
+      <w:lvlText w:val=""/>
+      <w:lvlJc w:val="left"/>
+      <w:pPr>
+        <w:tabs>
+          <w:tab w:val="num" w:pos="3600"/>
+        </w:tabs>
+        <w:ind w:left="3600" w:hanging="360"/>
+      </w:pPr>
+      <w:rPr>
+        <w:rFonts w:ascii="Wingdings" w:hAnsi="Wingdings" w:hint="default"/>
+        <w:sz w:val="20"/>
+      </w:rPr>
+    </w:lvl>
+    <w:lvl w:ilvl="5" w:tentative="1">
+      <w:start w:val="1"/>
+      <w:numFmt w:val="bullet"/>
+      <w:lvlText w:val=""/>
+      <w:lvlJc w:val="left"/>
+      <w:pPr>
+        <w:tabs>
+          <w:tab w:val="num" w:pos="4320"/>
+        </w:tabs>
+        <w:ind w:left="4320" w:hanging="360"/>
+      </w:pPr>
+      <w:rPr>
+        <w:rFonts w:ascii="Wingdings" w:hAnsi="Wingdings" w:hint="default"/>
+        <w:sz w:val="20"/>
+      </w:rPr>
+    </w:lvl>
+    <w:lvl w:ilvl="6" w:tentative="1">
+      <w:start w:val="1"/>
+      <w:numFmt w:val="bullet"/>
+      <w:lvlText w:val=""/>
+      <w:lvlJc w:val="left"/>
+      <w:pPr>
+        <w:tabs>
+          <w:tab w:val="num" w:pos="5040"/>
+        </w:tabs>
+        <w:ind w:left="5040" w:hanging="360"/>
+      </w:pPr>
+      <w:rPr>
+        <w:rFonts w:ascii="Wingdings" w:hAnsi="Wingdings" w:hint="default"/>
+        <w:sz w:val="20"/>
+      </w:rPr>
+    </w:lvl>
+    <w:lvl w:ilvl="7" w:tentative="1">
+      <w:start w:val="1"/>
+      <w:numFmt w:val="bullet"/>
+      <w:lvlText w:val=""/>
+      <w:lvlJc w:val="left"/>
+      <w:pPr>
+        <w:tabs>
+          <w:tab w:val="num" w:pos="5760"/>
+        </w:tabs>
+        <w:ind w:left="5760" w:hanging="360"/>
+      </w:pPr>
+      <w:rPr>
+        <w:rFonts w:ascii="Wingdings" w:hAnsi="Wingdings" w:hint="default"/>
+        <w:sz w:val="20"/>
+      </w:rPr>
+    </w:lvl>
+    <w:lvl w:ilvl="8" w:tentative="1">
+      <w:start w:val="1"/>
+      <w:numFmt w:val="bullet"/>
+      <w:lvlText w:val=""/>
+      <w:lvlJc w:val="left"/>
+      <w:pPr>
+        <w:tabs>
+          <w:tab w:val="num" w:pos="6480"/>
+        </w:tabs>
+        <w:ind w:left="6480" w:hanging="360"/>
+      </w:pPr>
+      <w:rPr>
+        <w:rFonts w:ascii="Wingdings" w:hAnsi="Wingdings" w:hint="default"/>
+        <w:sz w:val="20"/>
+      </w:rPr>
+    </w:lvl>
+  </w:abstractNum>
+  <w:abstractNum w:abstractNumId="49" w15:restartNumberingAfterBreak="0">
     <w:nsid w:val="74565F7A"/>
     <w:multiLevelType w:val="multilevel"/>
     <w:tmpl w:val="36B8B0EE"/>
@@ -5803,7 +9263,156 @@
       </w:rPr>
     </w:lvl>
   </w:abstractNum>
-  <w:abstractNum w:abstractNumId="33" w15:restartNumberingAfterBreak="0">
+  <w:abstractNum w:abstractNumId="50" w15:restartNumberingAfterBreak="0">
+    <w:nsid w:val="747623A6"/>
+    <w:multiLevelType w:val="multilevel"/>
+    <w:tmpl w:val="880007E4"/>
+    <w:lvl w:ilvl="0">
+      <w:start w:val="1"/>
+      <w:numFmt w:val="bullet"/>
+      <w:lvlText w:val=""/>
+      <w:lvlJc w:val="left"/>
+      <w:pPr>
+        <w:tabs>
+          <w:tab w:val="num" w:pos="720"/>
+        </w:tabs>
+        <w:ind w:left="720" w:hanging="360"/>
+      </w:pPr>
+      <w:rPr>
+        <w:rFonts w:ascii="Symbol" w:hAnsi="Symbol" w:hint="default"/>
+        <w:sz w:val="20"/>
+      </w:rPr>
+    </w:lvl>
+    <w:lvl w:ilvl="1" w:tentative="1">
+      <w:start w:val="1"/>
+      <w:numFmt w:val="bullet"/>
+      <w:lvlText w:val="o"/>
+      <w:lvlJc w:val="left"/>
+      <w:pPr>
+        <w:tabs>
+          <w:tab w:val="num" w:pos="1440"/>
+        </w:tabs>
+        <w:ind w:left="1440" w:hanging="360"/>
+      </w:pPr>
+      <w:rPr>
+        <w:rFonts w:ascii="Courier New" w:hAnsi="Courier New" w:hint="default"/>
+        <w:sz w:val="20"/>
+      </w:rPr>
+    </w:lvl>
+    <w:lvl w:ilvl="2" w:tentative="1">
+      <w:start w:val="1"/>
+      <w:numFmt w:val="bullet"/>
+      <w:lvlText w:val=""/>
+      <w:lvlJc w:val="left"/>
+      <w:pPr>
+        <w:tabs>
+          <w:tab w:val="num" w:pos="2160"/>
+        </w:tabs>
+        <w:ind w:left="2160" w:hanging="360"/>
+      </w:pPr>
+      <w:rPr>
+        <w:rFonts w:ascii="Wingdings" w:hAnsi="Wingdings" w:hint="default"/>
+        <w:sz w:val="20"/>
+      </w:rPr>
+    </w:lvl>
+    <w:lvl w:ilvl="3" w:tentative="1">
+      <w:start w:val="1"/>
+      <w:numFmt w:val="bullet"/>
+      <w:lvlText w:val=""/>
+      <w:lvlJc w:val="left"/>
+      <w:pPr>
+        <w:tabs>
+          <w:tab w:val="num" w:pos="2880"/>
+        </w:tabs>
+        <w:ind w:left="2880" w:hanging="360"/>
+      </w:pPr>
+      <w:rPr>
+        <w:rFonts w:ascii="Wingdings" w:hAnsi="Wingdings" w:hint="default"/>
+        <w:sz w:val="20"/>
+      </w:rPr>
+    </w:lvl>
+    <w:lvl w:ilvl="4" w:tentative="1">
+      <w:start w:val="1"/>
+      <w:numFmt w:val="bullet"/>
+      <w:lvlText w:val=""/>
+      <w:lvlJc w:val="left"/>
+      <w:pPr>
+        <w:tabs>
+          <w:tab w:val="num" w:pos="3600"/>
+        </w:tabs>
+        <w:ind w:left="3600" w:hanging="360"/>
+      </w:pPr>
+      <w:rPr>
+        <w:rFonts w:ascii="Wingdings" w:hAnsi="Wingdings" w:hint="default"/>
+        <w:sz w:val="20"/>
+      </w:rPr>
+    </w:lvl>
+    <w:lvl w:ilvl="5" w:tentative="1">
+      <w:start w:val="1"/>
+      <w:numFmt w:val="bullet"/>
+      <w:lvlText w:val=""/>
+      <w:lvlJc w:val="left"/>
+      <w:pPr>
+        <w:tabs>
+          <w:tab w:val="num" w:pos="4320"/>
+        </w:tabs>
+        <w:ind w:left="4320" w:hanging="360"/>
+      </w:pPr>
+      <w:rPr>
+        <w:rFonts w:ascii="Wingdings" w:hAnsi="Wingdings" w:hint="default"/>
+        <w:sz w:val="20"/>
+      </w:rPr>
+    </w:lvl>
+    <w:lvl w:ilvl="6" w:tentative="1">
+      <w:start w:val="1"/>
+      <w:numFmt w:val="bullet"/>
+      <w:lvlText w:val=""/>
+      <w:lvlJc w:val="left"/>
+      <w:pPr>
+        <w:tabs>
+          <w:tab w:val="num" w:pos="5040"/>
+        </w:tabs>
+        <w:ind w:left="5040" w:hanging="360"/>
+      </w:pPr>
+      <w:rPr>
+        <w:rFonts w:ascii="Wingdings" w:hAnsi="Wingdings" w:hint="default"/>
+        <w:sz w:val="20"/>
+      </w:rPr>
+    </w:lvl>
+    <w:lvl w:ilvl="7" w:tentative="1">
+      <w:start w:val="1"/>
+      <w:numFmt w:val="bullet"/>
+      <w:lvlText w:val=""/>
+      <w:lvlJc w:val="left"/>
+      <w:pPr>
+        <w:tabs>
+          <w:tab w:val="num" w:pos="5760"/>
+        </w:tabs>
+        <w:ind w:left="5760" w:hanging="360"/>
+      </w:pPr>
+      <w:rPr>
+        <w:rFonts w:ascii="Wingdings" w:hAnsi="Wingdings" w:hint="default"/>
+        <w:sz w:val="20"/>
+      </w:rPr>
+    </w:lvl>
+    <w:lvl w:ilvl="8" w:tentative="1">
+      <w:start w:val="1"/>
+      <w:numFmt w:val="bullet"/>
+      <w:lvlText w:val=""/>
+      <w:lvlJc w:val="left"/>
+      <w:pPr>
+        <w:tabs>
+          <w:tab w:val="num" w:pos="6480"/>
+        </w:tabs>
+        <w:ind w:left="6480" w:hanging="360"/>
+      </w:pPr>
+      <w:rPr>
+        <w:rFonts w:ascii="Wingdings" w:hAnsi="Wingdings" w:hint="default"/>
+        <w:sz w:val="20"/>
+      </w:rPr>
+    </w:lvl>
+  </w:abstractNum>
+  <w:abstractNum w:abstractNumId="51" w15:restartNumberingAfterBreak="0">
     <w:nsid w:val="74F525A0"/>
     <w:multiLevelType w:val="hybridMultilevel"/>
     <w:tmpl w:val="6E2889E8"/>
@@ -5916,7 +9525,7 @@
       </w:rPr>
     </w:lvl>
   </w:abstractNum>
-  <w:abstractNum w:abstractNumId="34" w15:restartNumberingAfterBreak="0">
+  <w:abstractNum w:abstractNumId="52" w15:restartNumberingAfterBreak="0">
     <w:nsid w:val="78261542"/>
     <w:multiLevelType w:val="hybridMultilevel"/>
     <w:tmpl w:val="93C21CAE"/>
@@ -6029,7 +9638,7 @@
       </w:rPr>
     </w:lvl>
   </w:abstractNum>
-  <w:abstractNum w:abstractNumId="35" w15:restartNumberingAfterBreak="0">
+  <w:abstractNum w:abstractNumId="53" w15:restartNumberingAfterBreak="0">
     <w:nsid w:val="7A044B22"/>
     <w:multiLevelType w:val="hybridMultilevel"/>
     <w:tmpl w:val="5D9A3082"/>
@@ -6142,7 +9751,7 @@
       </w:rPr>
     </w:lvl>
   </w:abstractNum>
-  <w:abstractNum w:abstractNumId="36" w15:restartNumberingAfterBreak="0">
+  <w:abstractNum w:abstractNumId="54" w15:restartNumberingAfterBreak="0">
     <w:nsid w:val="7AB36760"/>
     <w:multiLevelType w:val="hybridMultilevel"/>
     <w:tmpl w:val="2A60134C"/>
@@ -6228,7 +9837,7 @@
       </w:pPr>
     </w:lvl>
   </w:abstractNum>
-  <w:abstractNum w:abstractNumId="37" w15:restartNumberingAfterBreak="0">
+  <w:abstractNum w:abstractNumId="55" w15:restartNumberingAfterBreak="0">
     <w:nsid w:val="7B9B44FE"/>
     <w:multiLevelType w:val="multilevel"/>
     <w:tmpl w:val="06565EEA"/>
@@ -6377,7 +9986,7 @@
       </w:rPr>
     </w:lvl>
   </w:abstractNum>
-  <w:abstractNum w:abstractNumId="38" w15:restartNumberingAfterBreak="0">
+  <w:abstractNum w:abstractNumId="56" w15:restartNumberingAfterBreak="0">
     <w:nsid w:val="7DBB548A"/>
     <w:multiLevelType w:val="multilevel"/>
     <w:tmpl w:val="D5CA36FE"/>
@@ -6526,7 +10135,7 @@
       </w:rPr>
     </w:lvl>
   </w:abstractNum>
-  <w:abstractNum w:abstractNumId="39" w15:restartNumberingAfterBreak="0">
+  <w:abstractNum w:abstractNumId="57" w15:restartNumberingAfterBreak="0">
     <w:nsid w:val="7F291C01"/>
     <w:multiLevelType w:val="hybridMultilevel"/>
     <w:tmpl w:val="19B0EB20"/>
@@ -6639,132 +10248,186 @@
       </w:rPr>
     </w:lvl>
   </w:abstractNum>
-  <w:num w:numId="1">
+  <w:num w:numId="1" w16cid:durableId="1551071808">
+    <w:abstractNumId w:val="5"/>
+  </w:num>
+  <w:num w:numId="2" w16cid:durableId="1772820798">
+    <w:abstractNumId w:val="14"/>
+  </w:num>
+  <w:num w:numId="3" w16cid:durableId="2146510148">
+    <w:abstractNumId w:val="20"/>
+  </w:num>
+  <w:num w:numId="4" w16cid:durableId="1726875114">
+    <w:abstractNumId w:val="43"/>
+  </w:num>
+  <w:num w:numId="5" w16cid:durableId="1831678083">
+    <w:abstractNumId w:val="46"/>
+  </w:num>
+  <w:num w:numId="6" w16cid:durableId="1555308048">
+    <w:abstractNumId w:val="6"/>
+  </w:num>
+  <w:num w:numId="7" w16cid:durableId="1194801635">
+    <w:abstractNumId w:val="18"/>
+  </w:num>
+  <w:num w:numId="8" w16cid:durableId="749233126">
+    <w:abstractNumId w:val="28"/>
+  </w:num>
+  <w:num w:numId="9" w16cid:durableId="1645967401">
+    <w:abstractNumId w:val="23"/>
+  </w:num>
+  <w:num w:numId="10" w16cid:durableId="1786657558">
+    <w:abstractNumId w:val="15"/>
+  </w:num>
+  <w:num w:numId="11" w16cid:durableId="295331503">
+    <w:abstractNumId w:val="35"/>
+  </w:num>
+  <w:num w:numId="12" w16cid:durableId="706685243">
+    <w:abstractNumId w:val="53"/>
+  </w:num>
+  <w:num w:numId="13" w16cid:durableId="148061549">
+    <w:abstractNumId w:val="45"/>
+  </w:num>
+  <w:num w:numId="14" w16cid:durableId="171143301">
     <w:abstractNumId w:val="3"/>
   </w:num>
-  <w:num w:numId="2">
+  <w:num w:numId="15" w16cid:durableId="294410830">
+    <w:abstractNumId w:val="54"/>
+  </w:num>
+  <w:num w:numId="16" w16cid:durableId="1776902159">
+    <w:abstractNumId w:val="32"/>
+  </w:num>
+  <w:num w:numId="17" w16cid:durableId="1203907618">
+    <w:abstractNumId w:val="25"/>
+  </w:num>
+  <w:num w:numId="18" w16cid:durableId="1641306287">
+    <w:abstractNumId w:val="47"/>
+  </w:num>
+  <w:num w:numId="19" w16cid:durableId="1502886560">
+    <w:abstractNumId w:val="17"/>
+  </w:num>
+  <w:num w:numId="20" w16cid:durableId="1620524017">
+    <w:abstractNumId w:val="57"/>
+  </w:num>
+  <w:num w:numId="21" w16cid:durableId="662589772">
+    <w:abstractNumId w:val="52"/>
+  </w:num>
+  <w:num w:numId="22" w16cid:durableId="865944458">
+    <w:abstractNumId w:val="21"/>
+  </w:num>
+  <w:num w:numId="23" w16cid:durableId="449203739">
+    <w:abstractNumId w:val="22"/>
+  </w:num>
+  <w:num w:numId="24" w16cid:durableId="790324513">
+    <w:abstractNumId w:val="7"/>
+  </w:num>
+  <w:num w:numId="25" w16cid:durableId="666176209">
+    <w:abstractNumId w:val="24"/>
+  </w:num>
+  <w:num w:numId="26" w16cid:durableId="655185964">
+    <w:abstractNumId w:val="29"/>
+  </w:num>
+  <w:num w:numId="27" w16cid:durableId="583414013">
+    <w:abstractNumId w:val="34"/>
+  </w:num>
+  <w:num w:numId="28" w16cid:durableId="1425877330">
+    <w:abstractNumId w:val="1"/>
+  </w:num>
+  <w:num w:numId="29" w16cid:durableId="637340346">
+    <w:abstractNumId w:val="27"/>
+  </w:num>
+  <w:num w:numId="30" w16cid:durableId="96029100">
+    <w:abstractNumId w:val="33"/>
+  </w:num>
+  <w:num w:numId="31" w16cid:durableId="797453363">
+    <w:abstractNumId w:val="4"/>
+  </w:num>
+  <w:num w:numId="32" w16cid:durableId="1212956803">
+    <w:abstractNumId w:val="9"/>
+  </w:num>
+  <w:num w:numId="33" w16cid:durableId="2028828954">
+    <w:abstractNumId w:val="49"/>
+  </w:num>
+  <w:num w:numId="34" w16cid:durableId="633100440">
+    <w:abstractNumId w:val="56"/>
+  </w:num>
+  <w:num w:numId="35" w16cid:durableId="765808535">
     <w:abstractNumId w:val="8"/>
   </w:num>
-  <w:num w:numId="3">
+  <w:num w:numId="36" w16cid:durableId="66269688">
+    <w:abstractNumId w:val="39"/>
+  </w:num>
+  <w:num w:numId="37" w16cid:durableId="524943370">
+    <w:abstractNumId w:val="55"/>
+  </w:num>
+  <w:num w:numId="38" w16cid:durableId="911424329">
+    <w:abstractNumId w:val="42"/>
+  </w:num>
+  <w:num w:numId="39" w16cid:durableId="215288040">
+    <w:abstractNumId w:val="41"/>
+  </w:num>
+  <w:num w:numId="40" w16cid:durableId="363217382">
+    <w:abstractNumId w:val="51"/>
+  </w:num>
+  <w:num w:numId="41" w16cid:durableId="2085956096">
+    <w:abstractNumId w:val="37"/>
+  </w:num>
+  <w:num w:numId="42" w16cid:durableId="465045085">
+    <w:abstractNumId w:val="2"/>
+  </w:num>
+  <w:num w:numId="43" w16cid:durableId="1694720101">
+    <w:abstractNumId w:val="36"/>
+  </w:num>
+  <w:num w:numId="44" w16cid:durableId="49157381">
+    <w:abstractNumId w:val="11"/>
+  </w:num>
+  <w:num w:numId="45" w16cid:durableId="232816113">
+    <w:abstractNumId w:val="0"/>
+  </w:num>
+  <w:num w:numId="46" w16cid:durableId="67652193">
+    <w:abstractNumId w:val="30"/>
+  </w:num>
+  <w:num w:numId="47" w16cid:durableId="647512894">
+    <w:abstractNumId w:val="10"/>
+  </w:num>
+  <w:num w:numId="48" w16cid:durableId="2137021578">
+    <w:abstractNumId w:val="44"/>
+  </w:num>
+  <w:num w:numId="49" w16cid:durableId="617104330">
+    <w:abstractNumId w:val="40"/>
+  </w:num>
+  <w:num w:numId="50" w16cid:durableId="1458252631">
+    <w:abstractNumId w:val="38"/>
+  </w:num>
+  <w:num w:numId="51" w16cid:durableId="96946883">
+    <w:abstractNumId w:val="50"/>
+  </w:num>
+  <w:num w:numId="52" w16cid:durableId="1584415583">
+    <w:abstractNumId w:val="48"/>
+  </w:num>
+  <w:num w:numId="53" w16cid:durableId="1472215130">
     <w:abstractNumId w:val="12"/>
   </w:num>
-  <w:num w:numId="4">
-    <w:abstractNumId w:val="28"/>
+  <w:num w:numId="54" w16cid:durableId="849105579">
+    <w:abstractNumId w:val="13"/>
   </w:num>
-  <w:num w:numId="5">
-    <w:abstractNumId w:val="30"/>
+  <w:num w:numId="55" w16cid:durableId="372578876">
+    <w:abstractNumId w:val="26"/>
   </w:num>
-  <w:num w:numId="6">
-    <w:abstractNumId w:val="4"/>
+  <w:num w:numId="56" w16cid:durableId="1523204647">
+    <w:abstractNumId w:val="16"/>
   </w:num>
-  <w:num w:numId="7">
-    <w:abstractNumId w:val="11"/>
-  </w:num>
-  <w:num w:numId="8">
+  <w:num w:numId="57" w16cid:durableId="1996764741">
     <w:abstractNumId w:val="19"/>
   </w:num>
-  <w:num w:numId="9">
-    <w:abstractNumId w:val="15"/>
-  </w:num>
-  <w:num w:numId="10">
-    <w:abstractNumId w:val="9"/>
-  </w:num>
-  <w:num w:numId="11">
-    <w:abstractNumId w:val="24"/>
-  </w:num>
-  <w:num w:numId="12">
-    <w:abstractNumId w:val="35"/>
-  </w:num>
-  <w:num w:numId="13">
-    <w:abstractNumId w:val="29"/>
-  </w:num>
-  <w:num w:numId="14">
-    <w:abstractNumId w:val="1"/>
-  </w:num>
-  <w:num w:numId="15">
-    <w:abstractNumId w:val="36"/>
-  </w:num>
-  <w:num w:numId="16">
-    <w:abstractNumId w:val="21"/>
-  </w:num>
-  <w:num w:numId="17">
-    <w:abstractNumId w:val="17"/>
-  </w:num>
-  <w:num w:numId="18">
+  <w:num w:numId="58" w16cid:durableId="287901300">
     <w:abstractNumId w:val="31"/>
-  </w:num>
-  <w:num w:numId="19">
-    <w:abstractNumId w:val="10"/>
-  </w:num>
-  <w:num w:numId="20">
-    <w:abstractNumId w:val="39"/>
-  </w:num>
-  <w:num w:numId="21">
-    <w:abstractNumId w:val="34"/>
-  </w:num>
-  <w:num w:numId="22">
-    <w:abstractNumId w:val="13"/>
-  </w:num>
-  <w:num w:numId="23">
-    <w:abstractNumId w:val="14"/>
-  </w:num>
-  <w:num w:numId="24">
-    <w:abstractNumId w:val="5"/>
-  </w:num>
-  <w:num w:numId="25">
-    <w:abstractNumId w:val="16"/>
-  </w:num>
-  <w:num w:numId="26">
-    <w:abstractNumId w:val="20"/>
-  </w:num>
-  <w:num w:numId="27">
-    <w:abstractNumId w:val="23"/>
-  </w:num>
-  <w:num w:numId="28">
-    <w:abstractNumId w:val="0"/>
-  </w:num>
-  <w:num w:numId="29">
-    <w:abstractNumId w:val="18"/>
-  </w:num>
-  <w:num w:numId="30">
-    <w:abstractNumId w:val="22"/>
-  </w:num>
-  <w:num w:numId="31">
-    <w:abstractNumId w:val="2"/>
-  </w:num>
-  <w:num w:numId="32">
-    <w:abstractNumId w:val="7"/>
-  </w:num>
-  <w:num w:numId="33">
-    <w:abstractNumId w:val="32"/>
-  </w:num>
-  <w:num w:numId="34">
-    <w:abstractNumId w:val="38"/>
-  </w:num>
-  <w:num w:numId="35">
-    <w:abstractNumId w:val="6"/>
-  </w:num>
-  <w:num w:numId="36">
-    <w:abstractNumId w:val="25"/>
-  </w:num>
-  <w:num w:numId="37">
-    <w:abstractNumId w:val="37"/>
-  </w:num>
-  <w:num w:numId="38">
-    <w:abstractNumId w:val="27"/>
-  </w:num>
-  <w:num w:numId="39">
-    <w:abstractNumId w:val="26"/>
-  </w:num>
-  <w:num w:numId="40">
-    <w:abstractNumId w:val="33"/>
   </w:num>
   <w:numIdMacAtCleanup w:val="18"/>
 </w:numbering>
 </file>
 
 <file path=word/styles.xml><?xml version="1.0" encoding="utf-8"?>
-<w:styles xmlns:mc="http://schemas.openxmlformats.org/markup-compatibility/2006" xmlns:r="http://schemas.openxmlformats.org/officeDocument/2006/relationships" xmlns:w="http://schemas.openxmlformats.org/wordprocessingml/2006/main" xmlns:w14="http://schemas.microsoft.com/office/word/2010/wordml" xmlns:w15="http://schemas.microsoft.com/office/word/2012/wordml" xmlns:w16se="http://schemas.microsoft.com/office/word/2015/wordml/symex" mc:Ignorable="w14 w15 w16se">
+<w:styles xmlns:mc="http://schemas.openxmlformats.org/markup-compatibility/2006" xmlns:r="http://schemas.openxmlformats.org/officeDocument/2006/relationships" xmlns:w="http://schemas.openxmlformats.org/wordprocessingml/2006/main" xmlns:w14="http://schemas.microsoft.com/office/word/2010/wordml" xmlns:w15="http://schemas.microsoft.com/office/word/2012/wordml" xmlns:w16cex="http://schemas.microsoft.com/office/word/2018/wordml/cex" xmlns:w16cid="http://schemas.microsoft.com/office/word/2016/wordml/cid" xmlns:w16="http://schemas.microsoft.com/office/word/2018/wordml" xmlns:w16du="http://schemas.microsoft.com/office/word/2023/wordml/word16du" xmlns:w16sdtdh="http://schemas.microsoft.com/office/word/2020/wordml/sdtdatahash" xmlns:w16sdtfl="http://schemas.microsoft.com/office/word/2024/wordml/sdtformatlock" xmlns:w16se="http://schemas.microsoft.com/office/word/2015/wordml/symex" mc:Ignorable="w14 w15 w16se w16cid w16 w16cex w16sdtdh w16sdtfl w16du">
   <w:docDefaults>
     <w:rPrDefault>
       <w:rPr>
@@ -6780,7 +10443,7 @@
       </w:pPr>
     </w:pPrDefault>
   </w:docDefaults>
-  <w:latentStyles w:defLockedState="0" w:defUIPriority="99" w:defSemiHidden="0" w:defUnhideWhenUsed="0" w:defQFormat="0" w:count="371">
+  <w:latentStyles w:defLockedState="0" w:defUIPriority="99" w:defSemiHidden="0" w:defUnhideWhenUsed="0" w:defQFormat="0" w:count="376">
     <w:lsdException w:name="Normal" w:uiPriority="0" w:qFormat="1"/>
     <w:lsdException w:name="heading 1" w:uiPriority="9" w:qFormat="1"/>
     <w:lsdException w:name="heading 2" w:semiHidden="1" w:uiPriority="9" w:unhideWhenUsed="1" w:qFormat="1"/>
@@ -7152,6 +10815,11 @@
     <w:lsdException w:name="List Table 5 Dark Accent 6" w:uiPriority="50"/>
     <w:lsdException w:name="List Table 6 Colorful Accent 6" w:uiPriority="51"/>
     <w:lsdException w:name="List Table 7 Colorful Accent 6" w:uiPriority="52"/>
+    <w:lsdException w:name="Mention" w:semiHidden="1" w:unhideWhenUsed="1"/>
+    <w:lsdException w:name="Smart Hyperlink" w:semiHidden="1" w:unhideWhenUsed="1"/>
+    <w:lsdException w:name="Hashtag" w:semiHidden="1" w:unhideWhenUsed="1"/>
+    <w:lsdException w:name="Unresolved Mention" w:semiHidden="1" w:unhideWhenUsed="1"/>
+    <w:lsdException w:name="Smart Link" w:semiHidden="1" w:unhideWhenUsed="1"/>
   </w:latentStyles>
   <w:style w:type="paragraph" w:default="1" w:styleId="Normal">
     <w:name w:val="Normal"/>
@@ -7225,7 +10893,6 @@
   <w:style w:type="character" w:default="1" w:styleId="Fuentedeprrafopredeter">
     <w:name w:val="Default Paragraph Font"/>
     <w:uiPriority w:val="1"/>
-    <w:semiHidden/>
     <w:unhideWhenUsed/>
   </w:style>
   <w:style w:type="table" w:default="1" w:styleId="Tablanormal">
@@ -8135,7 +11802,7 @@
       <w:szCs w:val="24"/>
     </w:rPr>
   </w:style>
-  <w:style w:type="table" w:styleId="Cuadrculadetablaclara">
+  <w:style w:type="table" w:styleId="Tablaconcuadrculaclara">
     <w:name w:val="Grid Table Light"/>
     <w:basedOn w:val="Tablanormal"/>
     <w:uiPriority w:val="40"/>
@@ -8157,7 +11824,7 @@
   <w:style w:type="table" w:customStyle="1" w:styleId="Cuadrculadetablaclara1">
     <w:name w:val="Cuadrícula de tabla clara1"/>
     <w:basedOn w:val="Tablanormal"/>
-    <w:next w:val="Cuadrculadetablaclara"/>
+    <w:next w:val="Tablaconcuadrculaclara"/>
     <w:uiPriority w:val="40"/>
     <w:rsid w:val="00943DF1"/>
     <w:pPr>
@@ -8210,532 +11877,6 @@
     </w:rPr>
   </w:style>
 </w:styles>
-</file>
-
-<file path=word/glossary/document.xml><?xml version="1.0" encoding="utf-8"?>
-<w:glossaryDocument xmlns:wpc="http://schemas.microsoft.com/office/word/2010/wordprocessingCanvas" xmlns:cx="http://schemas.microsoft.com/office/drawing/2014/chartex" xmlns:mc="http://schemas.openxmlformats.org/markup-compatibility/2006" xmlns:o="urn:schemas-microsoft-com:office:office" xmlns:r="http://schemas.openxmlformats.org/officeDocument/2006/relationships" xmlns:m="http://schemas.openxmlformats.org/officeDocument/2006/math" xmlns:v="urn:schemas-microsoft-com:vml" xmlns:wp14="http://schemas.microsoft.com/office/word/2010/wordprocessingDrawing" xmlns:wp="http://schemas.openxmlformats.org/drawingml/2006/wordprocessingDrawing" xmlns:w10="urn:schemas-microsoft-com:office:word" xmlns:w="http://schemas.openxmlformats.org/wordprocessingml/2006/main" xmlns:w14="http://schemas.microsoft.com/office/word/2010/wordml" xmlns:w15="http://schemas.microsoft.com/office/word/2012/wordml" xmlns:w16se="http://schemas.microsoft.com/office/word/2015/wordml/symex" xmlns:wpg="http://schemas.microsoft.com/office/word/2010/wordprocessingGroup" xmlns:wpi="http://schemas.microsoft.com/office/word/2010/wordprocessingInk" xmlns:wne="http://schemas.microsoft.com/office/word/2006/wordml" xmlns:wps="http://schemas.microsoft.com/office/word/2010/wordprocessingShape" mc:Ignorable="w14 w15 w16se wp14"/>
-</file>
-
-<file path=word/glossary/fontTable.xml><?xml version="1.0" encoding="utf-8"?>
-<w:fonts xmlns:mc="http://schemas.openxmlformats.org/markup-compatibility/2006" xmlns:r="http://schemas.openxmlformats.org/officeDocument/2006/relationships" xmlns:w="http://schemas.openxmlformats.org/wordprocessingml/2006/main" xmlns:w14="http://schemas.microsoft.com/office/word/2010/wordml" xmlns:w15="http://schemas.microsoft.com/office/word/2012/wordml" xmlns:w16se="http://schemas.microsoft.com/office/word/2015/wordml/symex" mc:Ignorable="w14 w15 w16se">
-  <w:font w:name="Calibri">
-    <w:panose1 w:val="020F0502020204030204"/>
-    <w:charset w:val="00"/>
-    <w:family w:val="swiss"/>
-    <w:pitch w:val="variable"/>
-    <w:sig w:usb0="E4002EFF" w:usb1="C000247B" w:usb2="00000009" w:usb3="00000000" w:csb0="000001FF" w:csb1="00000000"/>
-  </w:font>
-  <w:font w:name="Times New Roman">
-    <w:panose1 w:val="02020603050405020304"/>
-    <w:charset w:val="00"/>
-    <w:family w:val="roman"/>
-    <w:pitch w:val="variable"/>
-    <w:sig w:usb0="E0002EFF" w:usb1="C000785B" w:usb2="00000009" w:usb3="00000000" w:csb0="000001FF" w:csb1="00000000"/>
-  </w:font>
-  <w:font w:name="Courier New">
-    <w:panose1 w:val="02070309020205020404"/>
-    <w:charset w:val="00"/>
-    <w:family w:val="modern"/>
-    <w:pitch w:val="fixed"/>
-    <w:sig w:usb0="E0002EFF" w:usb1="C0007843" w:usb2="00000009" w:usb3="00000000" w:csb0="000001FF" w:csb1="00000000"/>
-  </w:font>
-  <w:font w:name="Wingdings">
-    <w:panose1 w:val="05000000000000000000"/>
-    <w:charset w:val="02"/>
-    <w:family w:val="auto"/>
-    <w:pitch w:val="variable"/>
-    <w:sig w:usb0="00000000" w:usb1="10000000" w:usb2="00000000" w:usb3="00000000" w:csb0="80000000" w:csb1="00000000"/>
-  </w:font>
-  <w:font w:name="Symbol">
-    <w:panose1 w:val="05050102010706020507"/>
-    <w:charset w:val="02"/>
-    <w:family w:val="roman"/>
-    <w:pitch w:val="variable"/>
-    <w:sig w:usb0="00000000" w:usb1="10000000" w:usb2="00000000" w:usb3="00000000" w:csb0="80000000" w:csb1="00000000"/>
-  </w:font>
-  <w:font w:name="Calibri Light">
-    <w:panose1 w:val="020F0302020204030204"/>
-    <w:charset w:val="00"/>
-    <w:family w:val="swiss"/>
-    <w:pitch w:val="variable"/>
-    <w:sig w:usb0="E4002EFF" w:usb1="C000247B" w:usb2="00000009" w:usb3="00000000" w:csb0="000001FF" w:csb1="00000000"/>
-  </w:font>
-  <w:font w:name="Segoe UI">
-    <w:panose1 w:val="020B0502040204020203"/>
-    <w:charset w:val="00"/>
-    <w:family w:val="swiss"/>
-    <w:pitch w:val="variable"/>
-    <w:sig w:usb0="E4002EFF" w:usb1="C000E47F" w:usb2="00000009" w:usb3="00000000" w:csb0="000001FF" w:csb1="00000000"/>
-  </w:font>
-  <w:font w:name="Century Gothic">
-    <w:panose1 w:val="020B0502020202020204"/>
-    <w:charset w:val="00"/>
-    <w:family w:val="swiss"/>
-    <w:pitch w:val="variable"/>
-    <w:sig w:usb0="00000287" w:usb1="00000000" w:usb2="00000000" w:usb3="00000000" w:csb0="0000009F" w:csb1="00000000"/>
-  </w:font>
-</w:fonts>
-</file>
-
-<file path=word/glossary/settings.xml><?xml version="1.0" encoding="utf-8"?>
-<w:settings xmlns:mc="http://schemas.openxmlformats.org/markup-compatibility/2006" xmlns:o="urn:schemas-microsoft-com:office:office" xmlns:r="http://schemas.openxmlformats.org/officeDocument/2006/relationships" xmlns:m="http://schemas.openxmlformats.org/officeDocument/2006/math" xmlns:v="urn:schemas-microsoft-com:vml" xmlns:w10="urn:schemas-microsoft-com:office:word" xmlns:w="http://schemas.openxmlformats.org/wordprocessingml/2006/main" xmlns:w14="http://schemas.microsoft.com/office/word/2010/wordml" xmlns:w15="http://schemas.microsoft.com/office/word/2012/wordml" xmlns:w16se="http://schemas.microsoft.com/office/word/2015/wordml/symex" xmlns:sl="http://schemas.openxmlformats.org/schemaLibrary/2006/main" mc:Ignorable="w14 w15 w16se">
-  <w:defaultTabStop w:val="708"/>
-  <w:hyphenationZone w:val="425"/>
-  <w:characterSpacingControl w:val="doNotCompress"/>
-  <w:compat>
-    <w:useFELayout/>
-    <w:compatSetting w:name="compatibilityMode" w:uri="http://schemas.microsoft.com/office/word" w:val="12"/>
-  </w:compat>
-  <w:rsids>
-    <w:rsidRoot w:val="008F14D6"/>
-    <w:rsid w:val="008F14D6"/>
-  </w:rsids>
-  <m:mathPr>
-    <m:mathFont m:val="Cambria Math"/>
-    <m:brkBin m:val="before"/>
-    <m:brkBinSub m:val="--"/>
-    <m:smallFrac m:val="0"/>
-    <m:dispDef/>
-    <m:lMargin m:val="0"/>
-    <m:rMargin m:val="0"/>
-    <m:defJc m:val="centerGroup"/>
-    <m:wrapIndent m:val="1440"/>
-    <m:intLim m:val="subSup"/>
-    <m:naryLim m:val="undOvr"/>
-  </m:mathPr>
-  <w:themeFontLang w:val="es-CL"/>
-  <w:clrSchemeMapping w:bg1="light1" w:t1="dark1" w:bg2="light2" w:t2="dark2" w:accent1="accent1" w:accent2="accent2" w:accent3="accent3" w:accent4="accent4" w:accent5="accent5" w:accent6="accent6" w:hyperlink="hyperlink" w:followedHyperlink="followedHyperlink"/>
-  <w:decimalSymbol w:val=","/>
-  <w:listSeparator w:val=";"/>
-</w:settings>
-</file>
-
-<file path=word/glossary/styles.xml><?xml version="1.0" encoding="utf-8"?>
-<w:styles xmlns:mc="http://schemas.openxmlformats.org/markup-compatibility/2006" xmlns:r="http://schemas.openxmlformats.org/officeDocument/2006/relationships" xmlns:w="http://schemas.openxmlformats.org/wordprocessingml/2006/main" xmlns:w14="http://schemas.microsoft.com/office/word/2010/wordml" xmlns:w15="http://schemas.microsoft.com/office/word/2012/wordml" xmlns:w16se="http://schemas.microsoft.com/office/word/2015/wordml/symex" mc:Ignorable="w14 w15 w16se">
-  <w:docDefaults>
-    <w:rPrDefault>
-      <w:rPr>
-        <w:rFonts w:asciiTheme="minorHAnsi" w:eastAsiaTheme="minorEastAsia" w:hAnsiTheme="minorHAnsi" w:cstheme="minorBidi"/>
-        <w:sz w:val="22"/>
-        <w:szCs w:val="22"/>
-        <w:lang w:val="es-CL" w:eastAsia="es-CL" w:bidi="ar-SA"/>
-      </w:rPr>
-    </w:rPrDefault>
-    <w:pPrDefault>
-      <w:pPr>
-        <w:spacing w:after="160" w:line="259" w:lineRule="auto"/>
-      </w:pPr>
-    </w:pPrDefault>
-  </w:docDefaults>
-  <w:latentStyles w:defLockedState="0" w:defUIPriority="99" w:defSemiHidden="0" w:defUnhideWhenUsed="0" w:defQFormat="0" w:count="371">
-    <w:lsdException w:name="Normal" w:uiPriority="0" w:qFormat="1"/>
-    <w:lsdException w:name="heading 1" w:uiPriority="9" w:qFormat="1"/>
-    <w:lsdException w:name="heading 2" w:semiHidden="1" w:uiPriority="9" w:unhideWhenUsed="1" w:qFormat="1"/>
-    <w:lsdException w:name="heading 3" w:semiHidden="1" w:uiPriority="9" w:unhideWhenUsed="1" w:qFormat="1"/>
-    <w:lsdException w:name="heading 4" w:semiHidden="1" w:uiPriority="9" w:unhideWhenUsed="1" w:qFormat="1"/>
-    <w:lsdException w:name="heading 5" w:semiHidden="1" w:uiPriority="9" w:unhideWhenUsed="1" w:qFormat="1"/>
-    <w:lsdException w:name="heading 6" w:semiHidden="1" w:uiPriority="9" w:unhideWhenUsed="1" w:qFormat="1"/>
-    <w:lsdException w:name="heading 7" w:semiHidden="1" w:uiPriority="9" w:unhideWhenUsed="1" w:qFormat="1"/>
-    <w:lsdException w:name="heading 8" w:semiHidden="1" w:uiPriority="9" w:unhideWhenUsed="1" w:qFormat="1"/>
-    <w:lsdException w:name="heading 9" w:semiHidden="1" w:uiPriority="9" w:unhideWhenUsed="1" w:qFormat="1"/>
-    <w:lsdException w:name="index 1" w:semiHidden="1" w:unhideWhenUsed="1"/>
-    <w:lsdException w:name="index 2" w:semiHidden="1" w:unhideWhenUsed="1"/>
-    <w:lsdException w:name="index 3" w:semiHidden="1" w:unhideWhenUsed="1"/>
-    <w:lsdException w:name="index 4" w:semiHidden="1" w:unhideWhenUsed="1"/>
-    <w:lsdException w:name="index 5" w:semiHidden="1" w:unhideWhenUsed="1"/>
-    <w:lsdException w:name="index 6" w:semiHidden="1" w:unhideWhenUsed="1"/>
-    <w:lsdException w:name="index 7" w:semiHidden="1" w:unhideWhenUsed="1"/>
-    <w:lsdException w:name="index 8" w:semiHidden="1" w:unhideWhenUsed="1"/>
-    <w:lsdException w:name="index 9" w:semiHidden="1" w:unhideWhenUsed="1"/>
-    <w:lsdException w:name="toc 1" w:semiHidden="1" w:uiPriority="39" w:unhideWhenUsed="1"/>
-    <w:lsdException w:name="toc 2" w:semiHidden="1" w:uiPriority="39" w:unhideWhenUsed="1"/>
-    <w:lsdException w:name="toc 3" w:semiHidden="1" w:uiPriority="39" w:unhideWhenUsed="1"/>
-    <w:lsdException w:name="toc 4" w:semiHidden="1" w:uiPriority="39" w:unhideWhenUsed="1"/>
-    <w:lsdException w:name="toc 5" w:semiHidden="1" w:uiPriority="39" w:unhideWhenUsed="1"/>
-    <w:lsdException w:name="toc 6" w:semiHidden="1" w:uiPriority="39" w:unhideWhenUsed="1"/>
-    <w:lsdException w:name="toc 7" w:semiHidden="1" w:uiPriority="39" w:unhideWhenUsed="1"/>
-    <w:lsdException w:name="toc 8" w:semiHidden="1" w:uiPriority="39" w:unhideWhenUsed="1"/>
-    <w:lsdException w:name="toc 9" w:semiHidden="1" w:uiPriority="39" w:unhideWhenUsed="1"/>
-    <w:lsdException w:name="Normal Indent" w:semiHidden="1" w:unhideWhenUsed="1"/>
-    <w:lsdException w:name="footnote text" w:semiHidden="1" w:unhideWhenUsed="1"/>
-    <w:lsdException w:name="annotation text" w:semiHidden="1" w:unhideWhenUsed="1"/>
-    <w:lsdException w:name="header" w:semiHidden="1" w:unhideWhenUsed="1"/>
-    <w:lsdException w:name="footer" w:semiHidden="1" w:unhideWhenUsed="1"/>
-    <w:lsdException w:name="index heading" w:semiHidden="1" w:unhideWhenUsed="1"/>
-    <w:lsdException w:name="caption" w:semiHidden="1" w:uiPriority="35" w:unhideWhenUsed="1" w:qFormat="1"/>
-    <w:lsdException w:name="table of figures" w:semiHidden="1" w:unhideWhenUsed="1"/>
-    <w:lsdException w:name="envelope address" w:semiHidden="1" w:unhideWhenUsed="1"/>
-    <w:lsdException w:name="envelope return" w:semiHidden="1" w:unhideWhenUsed="1"/>
-    <w:lsdException w:name="footnote reference" w:semiHidden="1" w:unhideWhenUsed="1"/>
-    <w:lsdException w:name="annotation reference" w:semiHidden="1" w:unhideWhenUsed="1"/>
-    <w:lsdException w:name="line number" w:semiHidden="1" w:unhideWhenUsed="1"/>
-    <w:lsdException w:name="page number" w:semiHidden="1" w:unhideWhenUsed="1"/>
-    <w:lsdException w:name="endnote reference" w:semiHidden="1" w:unhideWhenUsed="1"/>
-    <w:lsdException w:name="endnote text" w:semiHidden="1" w:unhideWhenUsed="1"/>
-    <w:lsdException w:name="table of authorities" w:semiHidden="1" w:unhideWhenUsed="1"/>
-    <w:lsdException w:name="macro" w:semiHidden="1" w:unhideWhenUsed="1"/>
-    <w:lsdException w:name="toa heading" w:semiHidden="1" w:unhideWhenUsed="1"/>
-    <w:lsdException w:name="List" w:semiHidden="1" w:unhideWhenUsed="1"/>
-    <w:lsdException w:name="List Bullet" w:semiHidden="1" w:unhideWhenUsed="1"/>
-    <w:lsdException w:name="List Number" w:semiHidden="1" w:unhideWhenUsed="1"/>
-    <w:lsdException w:name="List 2" w:semiHidden="1" w:unhideWhenUsed="1"/>
-    <w:lsdException w:name="List 3" w:semiHidden="1" w:unhideWhenUsed="1"/>
-    <w:lsdException w:name="List 4" w:semiHidden="1" w:unhideWhenUsed="1"/>
-    <w:lsdException w:name="List 5" w:semiHidden="1" w:unhideWhenUsed="1"/>
-    <w:lsdException w:name="List Bullet 2" w:semiHidden="1" w:unhideWhenUsed="1"/>
-    <w:lsdException w:name="List Bullet 3" w:semiHidden="1" w:unhideWhenUsed="1"/>
-    <w:lsdException w:name="List Bullet 4" w:semiHidden="1" w:unhideWhenUsed="1"/>
-    <w:lsdException w:name="List Bullet 5" w:semiHidden="1" w:unhideWhenUsed="1"/>
-    <w:lsdException w:name="List Number 2" w:semiHidden="1" w:unhideWhenUsed="1"/>
-    <w:lsdException w:name="List Number 3" w:semiHidden="1" w:unhideWhenUsed="1"/>
-    <w:lsdException w:name="List Number 4" w:semiHidden="1" w:unhideWhenUsed="1"/>
-    <w:lsdException w:name="List Number 5" w:semiHidden="1" w:unhideWhenUsed="1"/>
-    <w:lsdException w:name="Title" w:uiPriority="10" w:qFormat="1"/>
-    <w:lsdException w:name="Closing" w:semiHidden="1" w:unhideWhenUsed="1"/>
-    <w:lsdException w:name="Signature" w:semiHidden="1" w:unhideWhenUsed="1"/>
-    <w:lsdException w:name="Default Paragraph Font" w:semiHidden="1" w:uiPriority="1" w:unhideWhenUsed="1"/>
-    <w:lsdException w:name="Body Text" w:semiHidden="1" w:unhideWhenUsed="1"/>
-    <w:lsdException w:name="Body Text Indent" w:semiHidden="1" w:unhideWhenUsed="1"/>
-    <w:lsdException w:name="List Continue" w:semiHidden="1" w:unhideWhenUsed="1"/>
-    <w:lsdException w:name="List Continue 2" w:semiHidden="1" w:unhideWhenUsed="1"/>
-    <w:lsdException w:name="List Continue 3" w:semiHidden="1" w:unhideWhenUsed="1"/>
-    <w:lsdException w:name="List Continue 4" w:semiHidden="1" w:unhideWhenUsed="1"/>
-    <w:lsdException w:name="List Continue 5" w:semiHidden="1" w:unhideWhenUsed="1"/>
-    <w:lsdException w:name="Message Header" w:semiHidden="1" w:unhideWhenUsed="1"/>
-    <w:lsdException w:name="Subtitle" w:uiPriority="11" w:qFormat="1"/>
-    <w:lsdException w:name="Salutation" w:semiHidden="1" w:unhideWhenUsed="1"/>
-    <w:lsdException w:name="Date" w:semiHidden="1" w:unhideWhenUsed="1"/>
-    <w:lsdException w:name="Body Text First Indent" w:semiHidden="1" w:unhideWhenUsed="1"/>
-    <w:lsdException w:name="Body Text First Indent 2" w:semiHidden="1" w:unhideWhenUsed="1"/>
-    <w:lsdException w:name="Note Heading" w:semiHidden="1" w:unhideWhenUsed="1"/>
-    <w:lsdException w:name="Body Text 2" w:semiHidden="1" w:unhideWhenUsed="1"/>
-    <w:lsdException w:name="Body Text 3" w:semiHidden="1" w:unhideWhenUsed="1"/>
-    <w:lsdException w:name="Body Text Indent 2" w:semiHidden="1" w:unhideWhenUsed="1"/>
-    <w:lsdException w:name="Body Text Indent 3" w:semiHidden="1" w:unhideWhenUsed="1"/>
-    <w:lsdException w:name="Block Text" w:semiHidden="1" w:unhideWhenUsed="1"/>
-    <w:lsdException w:name="Hyperlink" w:semiHidden="1" w:unhideWhenUsed="1"/>
-    <w:lsdException w:name="FollowedHyperlink" w:semiHidden="1" w:unhideWhenUsed="1"/>
-    <w:lsdException w:name="Strong" w:uiPriority="22" w:qFormat="1"/>
-    <w:lsdException w:name="Emphasis" w:uiPriority="20" w:qFormat="1"/>
-    <w:lsdException w:name="Document Map" w:semiHidden="1" w:unhideWhenUsed="1"/>
-    <w:lsdException w:name="Plain Text" w:semiHidden="1" w:unhideWhenUsed="1"/>
-    <w:lsdException w:name="E-mail Signature" w:semiHidden="1" w:unhideWhenUsed="1"/>
-    <w:lsdException w:name="HTML Top of Form" w:semiHidden="1" w:unhideWhenUsed="1"/>
-    <w:lsdException w:name="HTML Bottom of Form" w:semiHidden="1" w:unhideWhenUsed="1"/>
-    <w:lsdException w:name="Normal (Web)" w:semiHidden="1" w:unhideWhenUsed="1"/>
-    <w:lsdException w:name="HTML Acronym" w:semiHidden="1" w:unhideWhenUsed="1"/>
-    <w:lsdException w:name="HTML Address" w:semiHidden="1" w:unhideWhenUsed="1"/>
-    <w:lsdException w:name="HTML Cite" w:semiHidden="1" w:unhideWhenUsed="1"/>
-    <w:lsdException w:name="HTML Code" w:semiHidden="1" w:unhideWhenUsed="1"/>
-    <w:lsdException w:name="HTML Definition" w:semiHidden="1" w:unhideWhenUsed="1"/>
-    <w:lsdException w:name="HTML Keyboard" w:semiHidden="1" w:unhideWhenUsed="1"/>
-    <w:lsdException w:name="HTML Preformatted" w:semiHidden="1" w:unhideWhenUsed="1"/>
-    <w:lsdException w:name="HTML Sample" w:semiHidden="1" w:unhideWhenUsed="1"/>
-    <w:lsdException w:name="HTML Typewriter" w:semiHidden="1" w:unhideWhenUsed="1"/>
-    <w:lsdException w:name="HTML Variable" w:semiHidden="1" w:unhideWhenUsed="1"/>
-    <w:lsdException w:name="Normal Table" w:semiHidden="1" w:unhideWhenUsed="1"/>
-    <w:lsdException w:name="annotation subject" w:semiHidden="1" w:unhideWhenUsed="1"/>
-    <w:lsdException w:name="No List" w:semiHidden="1" w:unhideWhenUsed="1"/>
-    <w:lsdException w:name="Outline List 1" w:semiHidden="1" w:unhideWhenUsed="1"/>
-    <w:lsdException w:name="Outline List 2" w:semiHidden="1" w:unhideWhenUsed="1"/>
-    <w:lsdException w:name="Outline List 3" w:semiHidden="1" w:unhideWhenUsed="1"/>
-    <w:lsdException w:name="Table Simple 1" w:semiHidden="1" w:unhideWhenUsed="1"/>
-    <w:lsdException w:name="Table Simple 2" w:semiHidden="1" w:unhideWhenUsed="1"/>
-    <w:lsdException w:name="Table Simple 3" w:semiHidden="1" w:unhideWhenUsed="1"/>
-    <w:lsdException w:name="Table Classic 1" w:semiHidden="1" w:unhideWhenUsed="1"/>
-    <w:lsdException w:name="Table Classic 2" w:semiHidden="1" w:unhideWhenUsed="1"/>
-    <w:lsdException w:name="Table Classic 3" w:semiHidden="1" w:unhideWhenUsed="1"/>
-    <w:lsdException w:name="Table Classic 4" w:semiHidden="1" w:unhideWhenUsed="1"/>
-    <w:lsdException w:name="Table Colorful 1" w:semiHidden="1" w:unhideWhenUsed="1"/>
-    <w:lsdException w:name="Table Colorful 2" w:semiHidden="1" w:unhideWhenUsed="1"/>
-    <w:lsdException w:name="Table Colorful 3" w:semiHidden="1" w:unhideWhenUsed="1"/>
-    <w:lsdException w:name="Table Columns 1" w:semiHidden="1" w:unhideWhenUsed="1"/>
-    <w:lsdException w:name="Table Columns 2" w:semiHidden="1" w:unhideWhenUsed="1"/>
-    <w:lsdException w:name="Table Columns 3" w:semiHidden="1" w:unhideWhenUsed="1"/>
-    <w:lsdException w:name="Table Columns 4" w:semiHidden="1" w:unhideWhenUsed="1"/>
-    <w:lsdException w:name="Table Columns 5" w:semiHidden="1" w:unhideWhenUsed="1"/>
-    <w:lsdException w:name="Table Grid 1" w:semiHidden="1" w:unhideWhenUsed="1"/>
-    <w:lsdException w:name="Table Grid 2" w:semiHidden="1" w:unhideWhenUsed="1"/>
-    <w:lsdException w:name="Table Grid 3" w:semiHidden="1" w:unhideWhenUsed="1"/>
-    <w:lsdException w:name="Table Grid 4" w:semiHidden="1" w:unhideWhenUsed="1"/>
-    <w:lsdException w:name="Table Grid 5" w:semiHidden="1" w:unhideWhenUsed="1"/>
-    <w:lsdException w:name="Table Grid 6" w:semiHidden="1" w:unhideWhenUsed="1"/>
-    <w:lsdException w:name="Table Grid 7" w:semiHidden="1" w:unhideWhenUsed="1"/>
-    <w:lsdException w:name="Table Grid 8" w:semiHidden="1" w:unhideWhenUsed="1"/>
-    <w:lsdException w:name="Table List 1" w:semiHidden="1" w:unhideWhenUsed="1"/>
-    <w:lsdException w:name="Table List 2" w:semiHidden="1" w:unhideWhenUsed="1"/>
-    <w:lsdException w:name="Table List 3" w:semiHidden="1" w:unhideWhenUsed="1"/>
-    <w:lsdException w:name="Table List 4" w:semiHidden="1" w:unhideWhenUsed="1"/>
-    <w:lsdException w:name="Table List 5" w:semiHidden="1" w:unhideWhenUsed="1"/>
-    <w:lsdException w:name="Table List 6" w:semiHidden="1" w:unhideWhenUsed="1"/>
-    <w:lsdException w:name="Table List 7" w:semiHidden="1" w:unhideWhenUsed="1"/>
-    <w:lsdException w:name="Table List 8" w:semiHidden="1" w:unhideWhenUsed="1"/>
-    <w:lsdException w:name="Table 3D effects 1" w:semiHidden="1" w:unhideWhenUsed="1"/>
-    <w:lsdException w:name="Table 3D effects 2" w:semiHidden="1" w:unhideWhenUsed="1"/>
-    <w:lsdException w:name="Table 3D effects 3" w:semiHidden="1" w:unhideWhenUsed="1"/>
-    <w:lsdException w:name="Table Contemporary" w:semiHidden="1" w:unhideWhenUsed="1"/>
-    <w:lsdException w:name="Table Elegant" w:semiHidden="1" w:unhideWhenUsed="1"/>
-    <w:lsdException w:name="Table Professional" w:semiHidden="1" w:unhideWhenUsed="1"/>
-    <w:lsdException w:name="Table Subtle 1" w:semiHidden="1" w:unhideWhenUsed="1"/>
-    <w:lsdException w:name="Table Subtle 2" w:semiHidden="1" w:unhideWhenUsed="1"/>
-    <w:lsdException w:name="Table Web 1" w:semiHidden="1" w:unhideWhenUsed="1"/>
-    <w:lsdException w:name="Table Web 2" w:semiHidden="1" w:unhideWhenUsed="1"/>
-    <w:lsdException w:name="Table Web 3" w:semiHidden="1" w:unhideWhenUsed="1"/>
-    <w:lsdException w:name="Balloon Text" w:semiHidden="1" w:unhideWhenUsed="1"/>
-    <w:lsdException w:name="Table Grid" w:uiPriority="39"/>
-    <w:lsdException w:name="Table Theme" w:semiHidden="1" w:unhideWhenUsed="1"/>
-    <w:lsdException w:name="Placeholder Text" w:semiHidden="1"/>
-    <w:lsdException w:name="No Spacing" w:uiPriority="1" w:qFormat="1"/>
-    <w:lsdException w:name="Light Shading" w:uiPriority="60"/>
-    <w:lsdException w:name="Light List" w:uiPriority="61"/>
-    <w:lsdException w:name="Light Grid" w:uiPriority="62"/>
-    <w:lsdException w:name="Medium Shading 1" w:uiPriority="63"/>
-    <w:lsdException w:name="Medium Shading 2" w:uiPriority="64"/>
-    <w:lsdException w:name="Medium List 1" w:uiPriority="65"/>
-    <w:lsdException w:name="Medium List 2" w:uiPriority="66"/>
-    <w:lsdException w:name="Medium Grid 1" w:uiPriority="67"/>
-    <w:lsdException w:name="Medium Grid 2" w:uiPriority="68"/>
-    <w:lsdException w:name="Medium Grid 3" w:uiPriority="69"/>
-    <w:lsdException w:name="Dark List" w:uiPriority="70"/>
-    <w:lsdException w:name="Colorful Shading" w:uiPriority="71"/>
-    <w:lsdException w:name="Colorful List" w:uiPriority="72"/>
-    <w:lsdException w:name="Colorful Grid" w:uiPriority="73"/>
-    <w:lsdException w:name="Light Shading Accent 1" w:uiPriority="60"/>
-    <w:lsdException w:name="Light List Accent 1" w:uiPriority="61"/>
-    <w:lsdException w:name="Light Grid Accent 1" w:uiPriority="62"/>
-    <w:lsdException w:name="Medium Shading 1 Accent 1" w:uiPriority="63"/>
-    <w:lsdException w:name="Medium Shading 2 Accent 1" w:uiPriority="64"/>
-    <w:lsdException w:name="Medium List 1 Accent 1" w:uiPriority="65"/>
-    <w:lsdException w:name="Revision" w:semiHidden="1"/>
-    <w:lsdException w:name="List Paragraph" w:uiPriority="34" w:qFormat="1"/>
-    <w:lsdException w:name="Quote" w:uiPriority="29" w:qFormat="1"/>
-    <w:lsdException w:name="Intense Quote" w:uiPriority="30" w:qFormat="1"/>
-    <w:lsdException w:name="Medium List 2 Accent 1" w:uiPriority="66"/>
-    <w:lsdException w:name="Medium Grid 1 Accent 1" w:uiPriority="67"/>
-    <w:lsdException w:name="Medium Grid 2 Accent 1" w:uiPriority="68"/>
-    <w:lsdException w:name="Medium Grid 3 Accent 1" w:uiPriority="69"/>
-    <w:lsdException w:name="Dark List Accent 1" w:uiPriority="70"/>
-    <w:lsdException w:name="Colorful Shading Accent 1" w:uiPriority="71"/>
-    <w:lsdException w:name="Colorful List Accent 1" w:uiPriority="72"/>
-    <w:lsdException w:name="Colorful Grid Accent 1" w:uiPriority="73"/>
-    <w:lsdException w:name="Light Shading Accent 2" w:uiPriority="60"/>
-    <w:lsdException w:name="Light List Accent 2" w:uiPriority="61"/>
-    <w:lsdException w:name="Light Grid Accent 2" w:uiPriority="62"/>
-    <w:lsdException w:name="Medium Shading 1 Accent 2" w:uiPriority="63"/>
-    <w:lsdException w:name="Medium Shading 2 Accent 2" w:uiPriority="64"/>
-    <w:lsdException w:name="Medium List 1 Accent 2" w:uiPriority="65"/>
-    <w:lsdException w:name="Medium List 2 Accent 2" w:uiPriority="66"/>
-    <w:lsdException w:name="Medium Grid 1 Accent 2" w:uiPriority="67"/>
-    <w:lsdException w:name="Medium Grid 2 Accent 2" w:uiPriority="68"/>
-    <w:lsdException w:name="Medium Grid 3 Accent 2" w:uiPriority="69"/>
-    <w:lsdException w:name="Dark List Accent 2" w:uiPriority="70"/>
-    <w:lsdException w:name="Colorful Shading Accent 2" w:uiPriority="71"/>
-    <w:lsdException w:name="Colorful List Accent 2" w:uiPriority="72"/>
-    <w:lsdException w:name="Colorful Grid Accent 2" w:uiPriority="73"/>
-    <w:lsdException w:name="Light Shading Accent 3" w:uiPriority="60"/>
-    <w:lsdException w:name="Light List Accent 3" w:uiPriority="61"/>
-    <w:lsdException w:name="Light Grid Accent 3" w:uiPriority="62"/>
-    <w:lsdException w:name="Medium Shading 1 Accent 3" w:uiPriority="63"/>
-    <w:lsdException w:name="Medium Shading 2 Accent 3" w:uiPriority="64"/>
-    <w:lsdException w:name="Medium List 1 Accent 3" w:uiPriority="65"/>
-    <w:lsdException w:name="Medium List 2 Accent 3" w:uiPriority="66"/>
-    <w:lsdException w:name="Medium Grid 1 Accent 3" w:uiPriority="67"/>
-    <w:lsdException w:name="Medium Grid 2 Accent 3" w:uiPriority="68"/>
-    <w:lsdException w:name="Medium Grid 3 Accent 3" w:uiPriority="69"/>
-    <w:lsdException w:name="Dark List Accent 3" w:uiPriority="70"/>
-    <w:lsdException w:name="Colorful Shading Accent 3" w:uiPriority="71"/>
-    <w:lsdException w:name="Colorful List Accent 3" w:uiPriority="72"/>
-    <w:lsdException w:name="Colorful Grid Accent 3" w:uiPriority="73"/>
-    <w:lsdException w:name="Light Shading Accent 4" w:uiPriority="60"/>
-    <w:lsdException w:name="Light List Accent 4" w:uiPriority="61"/>
-    <w:lsdException w:name="Light Grid Accent 4" w:uiPriority="62"/>
-    <w:lsdException w:name="Medium Shading 1 Accent 4" w:uiPriority="63"/>
-    <w:lsdException w:name="Medium Shading 2 Accent 4" w:uiPriority="64"/>
-    <w:lsdException w:name="Medium List 1 Accent 4" w:uiPriority="65"/>
-    <w:lsdException w:name="Medium List 2 Accent 4" w:uiPriority="66"/>
-    <w:lsdException w:name="Medium Grid 1 Accent 4" w:uiPriority="67"/>
-    <w:lsdException w:name="Medium Grid 2 Accent 4" w:uiPriority="68"/>
-    <w:lsdException w:name="Medium Grid 3 Accent 4" w:uiPriority="69"/>
-    <w:lsdException w:name="Dark List Accent 4" w:uiPriority="70"/>
-    <w:lsdException w:name="Colorful Shading Accent 4" w:uiPriority="71"/>
-    <w:lsdException w:name="Colorful List Accent 4" w:uiPriority="72"/>
-    <w:lsdException w:name="Colorful Grid Accent 4" w:uiPriority="73"/>
-    <w:lsdException w:name="Light Shading Accent 5" w:uiPriority="60"/>
-    <w:lsdException w:name="Light List Accent 5" w:uiPriority="61"/>
-    <w:lsdException w:name="Light Grid Accent 5" w:uiPriority="62"/>
-    <w:lsdException w:name="Medium Shading 1 Accent 5" w:uiPriority="63"/>
-    <w:lsdException w:name="Medium Shading 2 Accent 5" w:uiPriority="64"/>
-    <w:lsdException w:name="Medium List 1 Accent 5" w:uiPriority="65"/>
-    <w:lsdException w:name="Medium List 2 Accent 5" w:uiPriority="66"/>
-    <w:lsdException w:name="Medium Grid 1 Accent 5" w:uiPriority="67"/>
-    <w:lsdException w:name="Medium Grid 2 Accent 5" w:uiPriority="68"/>
-    <w:lsdException w:name="Medium Grid 3 Accent 5" w:uiPriority="69"/>
-    <w:lsdException w:name="Dark List Accent 5" w:uiPriority="70"/>
-    <w:lsdException w:name="Colorful Shading Accent 5" w:uiPriority="71"/>
-    <w:lsdException w:name="Colorful List Accent 5" w:uiPriority="72"/>
-    <w:lsdException w:name="Colorful Grid Accent 5" w:uiPriority="73"/>
-    <w:lsdException w:name="Light Shading Accent 6" w:uiPriority="60"/>
-    <w:lsdException w:name="Light List Accent 6" w:uiPriority="61"/>
-    <w:lsdException w:name="Light Grid Accent 6" w:uiPriority="62"/>
-    <w:lsdException w:name="Medium Shading 1 Accent 6" w:uiPriority="63"/>
-    <w:lsdException w:name="Medium Shading 2 Accent 6" w:uiPriority="64"/>
-    <w:lsdException w:name="Medium List 1 Accent 6" w:uiPriority="65"/>
-    <w:lsdException w:name="Medium List 2 Accent 6" w:uiPriority="66"/>
-    <w:lsdException w:name="Medium Grid 1 Accent 6" w:uiPriority="67"/>
-    <w:lsdException w:name="Medium Grid 2 Accent 6" w:uiPriority="68"/>
-    <w:lsdException w:name="Medium Grid 3 Accent 6" w:uiPriority="69"/>
-    <w:lsdException w:name="Dark List Accent 6" w:uiPriority="70"/>
-    <w:lsdException w:name="Colorful Shading Accent 6" w:uiPriority="71"/>
-    <w:lsdException w:name="Colorful List Accent 6" w:uiPriority="72"/>
-    <w:lsdException w:name="Colorful Grid Accent 6" w:uiPriority="73"/>
-    <w:lsdException w:name="Subtle Emphasis" w:uiPriority="19" w:qFormat="1"/>
-    <w:lsdException w:name="Intense Emphasis" w:uiPriority="21" w:qFormat="1"/>
-    <w:lsdException w:name="Subtle Reference" w:uiPriority="31" w:qFormat="1"/>
-    <w:lsdException w:name="Intense Reference" w:uiPriority="32" w:qFormat="1"/>
-    <w:lsdException w:name="Book Title" w:uiPriority="33" w:qFormat="1"/>
-    <w:lsdException w:name="Bibliography" w:semiHidden="1" w:uiPriority="37" w:unhideWhenUsed="1"/>
-    <w:lsdException w:name="TOC Heading" w:semiHidden="1" w:uiPriority="39" w:unhideWhenUsed="1" w:qFormat="1"/>
-    <w:lsdException w:name="Plain Table 1" w:uiPriority="41"/>
-    <w:lsdException w:name="Plain Table 2" w:uiPriority="42"/>
-    <w:lsdException w:name="Plain Table 3" w:uiPriority="43"/>
-    <w:lsdException w:name="Plain Table 4" w:uiPriority="44"/>
-    <w:lsdException w:name="Plain Table 5" w:uiPriority="45"/>
-    <w:lsdException w:name="Grid Table Light" w:uiPriority="40"/>
-    <w:lsdException w:name="Grid Table 1 Light" w:uiPriority="46"/>
-    <w:lsdException w:name="Grid Table 2" w:uiPriority="47"/>
-    <w:lsdException w:name="Grid Table 3" w:uiPriority="48"/>
-    <w:lsdException w:name="Grid Table 4" w:uiPriority="49"/>
-    <w:lsdException w:name="Grid Table 5 Dark" w:uiPriority="50"/>
-    <w:lsdException w:name="Grid Table 6 Colorful" w:uiPriority="51"/>
-    <w:lsdException w:name="Grid Table 7 Colorful" w:uiPriority="52"/>
-    <w:lsdException w:name="Grid Table 1 Light Accent 1" w:uiPriority="46"/>
-    <w:lsdException w:name="Grid Table 2 Accent 1" w:uiPriority="47"/>
-    <w:lsdException w:name="Grid Table 3 Accent 1" w:uiPriority="48"/>
-    <w:lsdException w:name="Grid Table 4 Accent 1" w:uiPriority="49"/>
-    <w:lsdException w:name="Grid Table 5 Dark Accent 1" w:uiPriority="50"/>
-    <w:lsdException w:name="Grid Table 6 Colorful Accent 1" w:uiPriority="51"/>
-    <w:lsdException w:name="Grid Table 7 Colorful Accent 1" w:uiPriority="52"/>
-    <w:lsdException w:name="Grid Table 1 Light Accent 2" w:uiPriority="46"/>
-    <w:lsdException w:name="Grid Table 2 Accent 2" w:uiPriority="47"/>
-    <w:lsdException w:name="Grid Table 3 Accent 2" w:uiPriority="48"/>
-    <w:lsdException w:name="Grid Table 4 Accent 2" w:uiPriority="49"/>
-    <w:lsdException w:name="Grid Table 5 Dark Accent 2" w:uiPriority="50"/>
-    <w:lsdException w:name="Grid Table 6 Colorful Accent 2" w:uiPriority="51"/>
-    <w:lsdException w:name="Grid Table 7 Colorful Accent 2" w:uiPriority="52"/>
-    <w:lsdException w:name="Grid Table 1 Light Accent 3" w:uiPriority="46"/>
-    <w:lsdException w:name="Grid Table 2 Accent 3" w:uiPriority="47"/>
-    <w:lsdException w:name="Grid Table 3 Accent 3" w:uiPriority="48"/>
-    <w:lsdException w:name="Grid Table 4 Accent 3" w:uiPriority="49"/>
-    <w:lsdException w:name="Grid Table 5 Dark Accent 3" w:uiPriority="50"/>
-    <w:lsdException w:name="Grid Table 6 Colorful Accent 3" w:uiPriority="51"/>
-    <w:lsdException w:name="Grid Table 7 Colorful Accent 3" w:uiPriority="52"/>
-    <w:lsdException w:name="Grid Table 1 Light Accent 4" w:uiPriority="46"/>
-    <w:lsdException w:name="Grid Table 2 Accent 4" w:uiPriority="47"/>
-    <w:lsdException w:name="Grid Table 3 Accent 4" w:uiPriority="48"/>
-    <w:lsdException w:name="Grid Table 4 Accent 4" w:uiPriority="49"/>
-    <w:lsdException w:name="Grid Table 5 Dark Accent 4" w:uiPriority="50"/>
-    <w:lsdException w:name="Grid Table 6 Colorful Accent 4" w:uiPriority="51"/>
-    <w:lsdException w:name="Grid Table 7 Colorful Accent 4" w:uiPriority="52"/>
-    <w:lsdException w:name="Grid Table 1 Light Accent 5" w:uiPriority="46"/>
-    <w:lsdException w:name="Grid Table 2 Accent 5" w:uiPriority="47"/>
-    <w:lsdException w:name="Grid Table 3 Accent 5" w:uiPriority="48"/>
-    <w:lsdException w:name="Grid Table 4 Accent 5" w:uiPriority="49"/>
-    <w:lsdException w:name="Grid Table 5 Dark Accent 5" w:uiPriority="50"/>
-    <w:lsdException w:name="Grid Table 6 Colorful Accent 5" w:uiPriority="51"/>
-    <w:lsdException w:name="Grid Table 7 Colorful Accent 5" w:uiPriority="52"/>
-    <w:lsdException w:name="Grid Table 1 Light Accent 6" w:uiPriority="46"/>
-    <w:lsdException w:name="Grid Table 2 Accent 6" w:uiPriority="47"/>
-    <w:lsdException w:name="Grid Table 3 Accent 6" w:uiPriority="48"/>
-    <w:lsdException w:name="Grid Table 4 Accent 6" w:uiPriority="49"/>
-    <w:lsdException w:name="Grid Table 5 Dark Accent 6" w:uiPriority="50"/>
-    <w:lsdException w:name="Grid Table 6 Colorful Accent 6" w:uiPriority="51"/>
-    <w:lsdException w:name="Grid Table 7 Colorful Accent 6" w:uiPriority="52"/>
-    <w:lsdException w:name="List Table 1 Light" w:uiPriority="46"/>
-    <w:lsdException w:name="List Table 2" w:uiPriority="47"/>
-    <w:lsdException w:name="List Table 3" w:uiPriority="48"/>
-    <w:lsdException w:name="List Table 4" w:uiPriority="49"/>
-    <w:lsdException w:name="List Table 5 Dark" w:uiPriority="50"/>
-    <w:lsdException w:name="List Table 6 Colorful" w:uiPriority="51"/>
-    <w:lsdException w:name="List Table 7 Colorful" w:uiPriority="52"/>
-    <w:lsdException w:name="List Table 1 Light Accent 1" w:uiPriority="46"/>
-    <w:lsdException w:name="List Table 2 Accent 1" w:uiPriority="47"/>
-    <w:lsdException w:name="List Table 3 Accent 1" w:uiPriority="48"/>
-    <w:lsdException w:name="List Table 4 Accent 1" w:uiPriority="49"/>
-    <w:lsdException w:name="List Table 5 Dark Accent 1" w:uiPriority="50"/>
-    <w:lsdException w:name="List Table 6 Colorful Accent 1" w:uiPriority="51"/>
-    <w:lsdException w:name="List Table 7 Colorful Accent 1" w:uiPriority="52"/>
-    <w:lsdException w:name="List Table 1 Light Accent 2" w:uiPriority="46"/>
-    <w:lsdException w:name="List Table 2 Accent 2" w:uiPriority="47"/>
-    <w:lsdException w:name="List Table 3 Accent 2" w:uiPriority="48"/>
-    <w:lsdException w:name="List Table 4 Accent 2" w:uiPriority="49"/>
-    <w:lsdException w:name="List Table 5 Dark Accent 2" w:uiPriority="50"/>
-    <w:lsdException w:name="List Table 6 Colorful Accent 2" w:uiPriority="51"/>
-    <w:lsdException w:name="List Table 7 Colorful Accent 2" w:uiPriority="52"/>
-    <w:lsdException w:name="List Table 1 Light Accent 3" w:uiPriority="46"/>
-    <w:lsdException w:name="List Table 2 Accent 3" w:uiPriority="47"/>
-    <w:lsdException w:name="List Table 3 Accent 3" w:uiPriority="48"/>
-    <w:lsdException w:name="List Table 4 Accent 3" w:uiPriority="49"/>
-    <w:lsdException w:name="List Table 5 Dark Accent 3" w:uiPriority="50"/>
-    <w:lsdException w:name="List Table 6 Colorful Accent 3" w:uiPriority="51"/>
-    <w:lsdException w:name="List Table 7 Colorful Accent 3" w:uiPriority="52"/>
-    <w:lsdException w:name="List Table 1 Light Accent 4" w:uiPriority="46"/>
-    <w:lsdException w:name="List Table 2 Accent 4" w:uiPriority="47"/>
-    <w:lsdException w:name="List Table 3 Accent 4" w:uiPriority="48"/>
-    <w:lsdException w:name="List Table 4 Accent 4" w:uiPriority="49"/>
-    <w:lsdException w:name="List Table 5 Dark Accent 4" w:uiPriority="50"/>
-    <w:lsdException w:name="List Table 6 Colorful Accent 4" w:uiPriority="51"/>
-    <w:lsdException w:name="List Table 7 Colorful Accent 4" w:uiPriority="52"/>
-    <w:lsdException w:name="List Table 1 Light Accent 5" w:uiPriority="46"/>
-    <w:lsdException w:name="List Table 2 Accent 5" w:uiPriority="47"/>
-    <w:lsdException w:name="List Table 3 Accent 5" w:uiPriority="48"/>
-    <w:lsdException w:name="List Table 4 Accent 5" w:uiPriority="49"/>
-    <w:lsdException w:name="List Table 5 Dark Accent 5" w:uiPriority="50"/>
-    <w:lsdException w:name="List Table 6 Colorful Accent 5" w:uiPriority="51"/>
-    <w:lsdException w:name="List Table 7 Colorful Accent 5" w:uiPriority="52"/>
-    <w:lsdException w:name="List Table 1 Light Accent 6" w:uiPriority="46"/>
-    <w:lsdException w:name="List Table 2 Accent 6" w:uiPriority="47"/>
-    <w:lsdException w:name="List Table 3 Accent 6" w:uiPriority="48"/>
-    <w:lsdException w:name="List Table 4 Accent 6" w:uiPriority="49"/>
-    <w:lsdException w:name="List Table 5 Dark Accent 6" w:uiPriority="50"/>
-    <w:lsdException w:name="List Table 6 Colorful Accent 6" w:uiPriority="51"/>
-    <w:lsdException w:name="List Table 7 Colorful Accent 6" w:uiPriority="52"/>
-  </w:latentStyles>
-  <w:style w:type="paragraph" w:default="1" w:styleId="Normal">
-    <w:name w:val="Normal"/>
-    <w:qFormat/>
-  </w:style>
-  <w:style w:type="character" w:default="1" w:styleId="Fuentedeprrafopredeter">
-    <w:name w:val="Default Paragraph Font"/>
-    <w:uiPriority w:val="1"/>
-    <w:semiHidden/>
-    <w:unhideWhenUsed/>
-  </w:style>
-  <w:style w:type="table" w:default="1" w:styleId="Tablanormal">
-    <w:name w:val="Normal Table"/>
-    <w:uiPriority w:val="99"/>
-    <w:semiHidden/>
-    <w:unhideWhenUsed/>
-    <w:tblPr>
-      <w:tblInd w:w="0" w:type="dxa"/>
-      <w:tblCellMar>
-        <w:top w:w="0" w:type="dxa"/>
-        <w:left w:w="108" w:type="dxa"/>
-        <w:bottom w:w="0" w:type="dxa"/>
-        <w:right w:w="108" w:type="dxa"/>
-      </w:tblCellMar>
-    </w:tblPr>
-  </w:style>
-  <w:style w:type="numbering" w:default="1" w:styleId="Sinlista">
-    <w:name w:val="No List"/>
-    <w:uiPriority w:val="99"/>
-    <w:semiHidden/>
-    <w:unhideWhenUsed/>
-  </w:style>
-</w:styles>
-</file>
-
-<file path=word/glossary/webSettings.xml><?xml version="1.0" encoding="utf-8"?>
-<w:webSettings xmlns:mc="http://schemas.openxmlformats.org/markup-compatibility/2006" xmlns:r="http://schemas.openxmlformats.org/officeDocument/2006/relationships" xmlns:w="http://schemas.openxmlformats.org/wordprocessingml/2006/main" xmlns:w14="http://schemas.microsoft.com/office/word/2010/wordml" xmlns:w15="http://schemas.microsoft.com/office/word/2012/wordml" xmlns:w16se="http://schemas.microsoft.com/office/word/2015/wordml/symex" mc:Ignorable="w14 w15 w16se"/>
 </file>
 
 <file path=word/theme/theme1.xml><?xml version="1.0" encoding="utf-8"?>
@@ -9000,6 +12141,21 @@
 </file>
 
 <file path=customXml/item1.xml><?xml version="1.0" encoding="utf-8"?>
+<?mso-contentType ?>
+<FormTemplates xmlns="http://schemas.microsoft.com/sharepoint/v3/contenttype/forms">
+  <Display>DocumentLibraryForm</Display>
+  <Edit>DocumentLibraryForm</Edit>
+  <New>DocumentLibraryForm</New>
+</FormTemplates>
+</file>
+
+<file path=customXml/item2.xml><?xml version="1.0" encoding="utf-8"?>
+<p:properties xmlns:p="http://schemas.microsoft.com/office/2006/metadata/properties" xmlns:xsi="http://www.w3.org/2001/XMLSchema-instance" xmlns:pc="http://schemas.microsoft.com/office/infopath/2007/PartnerControls">
+  <documentManagement/>
+</p:properties>
+</file>
+
+<file path=customXml/item3.xml><?xml version="1.0" encoding="utf-8"?>
 <ct:contentTypeSchema xmlns:ct="http://schemas.microsoft.com/office/2006/metadata/contentType" xmlns:ma="http://schemas.microsoft.com/office/2006/metadata/properties/metaAttributes" ct:_="" ma:_="" ma:contentTypeName="Documento" ma:contentTypeID="0x010100E96778489EE7714D8BD12CC105EB918B" ma:contentTypeVersion="2" ma:contentTypeDescription="Crear nuevo documento." ma:contentTypeScope="" ma:versionID="416c5c7ae9b5d54d83875cd3c65194e3">
   <xsd:schema xmlns:xsd="http://www.w3.org/2001/XMLSchema" xmlns:xs="http://www.w3.org/2001/XMLSchema" xmlns:p="http://schemas.microsoft.com/office/2006/metadata/properties" xmlns:ns2="126e8a1c-9ea9-435a-ac89-d06c80d62e30" targetNamespace="http://schemas.microsoft.com/office/2006/metadata/properties" ma:root="true" ma:fieldsID="70a237c842677bd850644f8595079f5e" ns2:_="">
     <xsd:import namespace="126e8a1c-9ea9-435a-ac89-d06c80d62e30"/>
@@ -9131,26 +12287,28 @@
 </ct:contentTypeSchema>
 </file>
 
-<file path=customXml/item2.xml><?xml version="1.0" encoding="utf-8"?>
-<p:properties xmlns:p="http://schemas.microsoft.com/office/2006/metadata/properties" xmlns:xsi="http://www.w3.org/2001/XMLSchema-instance" xmlns:pc="http://schemas.microsoft.com/office/infopath/2007/PartnerControls">
-  <documentManagement/>
-</p:properties>
-</file>
-
-<file path=customXml/item3.xml><?xml version="1.0" encoding="utf-8"?>
-<?mso-contentType ?>
-<FormTemplates xmlns="http://schemas.microsoft.com/sharepoint/v3/contenttype/forms">
-  <Display>DocumentLibraryForm</Display>
-  <Edit>DocumentLibraryForm</Edit>
-  <New>DocumentLibraryForm</New>
-</FormTemplates>
-</file>
-
 <file path=customXml/item4.xml><?xml version="1.0" encoding="utf-8"?>
 <b:Sources xmlns:b="http://schemas.openxmlformats.org/officeDocument/2006/bibliography" xmlns="http://schemas.openxmlformats.org/officeDocument/2006/bibliography" SelectedStyle="\APASixthEditionOfficeOnline.xsl" StyleName="APA" Version="6"/>
 </file>
 
 <file path=customXml/itemProps1.xml><?xml version="1.0" encoding="utf-8"?>
+<ds:datastoreItem xmlns:ds="http://schemas.openxmlformats.org/officeDocument/2006/customXml" ds:itemID="{DABAA964-10BA-4DBC-ABF2-CDEAC0FAF7AA}">
+  <ds:schemaRefs>
+    <ds:schemaRef ds:uri="http://schemas.microsoft.com/sharepoint/v3/contenttype/forms"/>
+  </ds:schemaRefs>
+</ds:datastoreItem>
+</file>
+
+<file path=customXml/itemProps2.xml><?xml version="1.0" encoding="utf-8"?>
+<ds:datastoreItem xmlns:ds="http://schemas.openxmlformats.org/officeDocument/2006/customXml" ds:itemID="{5F1783E3-BA1C-4CA3-8E32-C9B378BBED03}">
+  <ds:schemaRefs>
+    <ds:schemaRef ds:uri="http://schemas.microsoft.com/office/2006/metadata/properties"/>
+    <ds:schemaRef ds:uri="http://schemas.microsoft.com/office/infopath/2007/PartnerControls"/>
+  </ds:schemaRefs>
+</ds:datastoreItem>
+</file>
+
+<file path=customXml/itemProps3.xml><?xml version="1.0" encoding="utf-8"?>
 <ds:datastoreItem xmlns:ds="http://schemas.openxmlformats.org/officeDocument/2006/customXml" ds:itemID="{DF0582E6-0C2C-40A6-8E3D-E410E41021C1}">
   <ds:schemaRefs>
     <ds:schemaRef ds:uri="http://schemas.microsoft.com/office/2006/metadata/contentType"/>
@@ -9168,30 +12326,6 @@
 </ds:datastoreItem>
 </file>
 
-<file path=customXml/itemProps2.xml><?xml version="1.0" encoding="utf-8"?>
-<ds:datastoreItem xmlns:ds="http://schemas.openxmlformats.org/officeDocument/2006/customXml" ds:itemID="{5F1783E3-BA1C-4CA3-8E32-C9B378BBED03}">
-  <ds:schemaRefs>
-    <ds:schemaRef ds:uri="http://schemas.openxmlformats.org/package/2006/metadata/core-properties"/>
-    <ds:schemaRef ds:uri="http://schemas.microsoft.com/office/infopath/2007/PartnerControls"/>
-    <ds:schemaRef ds:uri="http://purl.org/dc/elements/1.1/"/>
-    <ds:schemaRef ds:uri="http://schemas.microsoft.com/office/2006/documentManagement/types"/>
-    <ds:schemaRef ds:uri="http://schemas.microsoft.com/office/2006/metadata/properties"/>
-    <ds:schemaRef ds:uri="126e8a1c-9ea9-435a-ac89-d06c80d62e30"/>
-    <ds:schemaRef ds:uri="http://purl.org/dc/terms/"/>
-    <ds:schemaRef ds:uri="http://purl.org/dc/dcmitype/"/>
-    <ds:schemaRef ds:uri="http://www.w3.org/XML/1998/namespace"/>
-  </ds:schemaRefs>
-</ds:datastoreItem>
-</file>
-
-<file path=customXml/itemProps3.xml><?xml version="1.0" encoding="utf-8"?>
-<ds:datastoreItem xmlns:ds="http://schemas.openxmlformats.org/officeDocument/2006/customXml" ds:itemID="{DABAA964-10BA-4DBC-ABF2-CDEAC0FAF7AA}">
-  <ds:schemaRefs>
-    <ds:schemaRef ds:uri="http://schemas.microsoft.com/sharepoint/v3/contenttype/forms"/>
-  </ds:schemaRefs>
-</ds:datastoreItem>
-</file>
-
 <file path=customXml/itemProps4.xml><?xml version="1.0" encoding="utf-8"?>
 <ds:datastoreItem xmlns:ds="http://schemas.openxmlformats.org/officeDocument/2006/customXml" ds:itemID="{FBD61725-A60E-40F3-AB5D-0E7F797DD77D}">
   <ds:schemaRefs>
